--- a/Architecture Design Specification - Sight By Touch.docx
+++ b/Architecture Design Specification - Sight By Touch.docx
@@ -435,7 +435,7 @@
         <w:rPr>
           <w:noProof/>
         </w:rPr>
-        <w:t>5</w:t>
+        <w:t>4</w:t>
       </w:r>
       <w:r>
         <w:rPr>
@@ -507,7 +507,7 @@
         <w:rPr>
           <w:noProof/>
         </w:rPr>
-        <w:t>6</w:t>
+        <w:t>5</w:t>
       </w:r>
       <w:r>
         <w:rPr>
@@ -567,7 +567,7 @@
         <w:rPr>
           <w:noProof/>
         </w:rPr>
-        <w:t>7</w:t>
+        <w:t>6</w:t>
       </w:r>
       <w:r>
         <w:rPr>
@@ -642,7 +642,7 @@
         <w:rPr>
           <w:noProof/>
         </w:rPr>
-        <w:t>8</w:t>
+        <w:t>7</w:t>
       </w:r>
       <w:r>
         <w:rPr>
@@ -716,7 +716,7 @@
         <w:rPr>
           <w:noProof/>
         </w:rPr>
-        <w:t>8</w:t>
+        <w:t>7</w:t>
       </w:r>
       <w:r>
         <w:rPr>
@@ -790,7 +790,7 @@
         <w:rPr>
           <w:noProof/>
         </w:rPr>
-        <w:t>8</w:t>
+        <w:t>7</w:t>
       </w:r>
       <w:r>
         <w:rPr>
@@ -864,7 +864,7 @@
         <w:rPr>
           <w:noProof/>
         </w:rPr>
-        <w:t>9</w:t>
+        <w:t>8</w:t>
       </w:r>
       <w:r>
         <w:rPr>
@@ -938,7 +938,7 @@
         <w:rPr>
           <w:noProof/>
         </w:rPr>
-        <w:t>10</w:t>
+        <w:t>9</w:t>
       </w:r>
       <w:r>
         <w:rPr>
@@ -1013,7 +1013,7 @@
         <w:rPr>
           <w:noProof/>
         </w:rPr>
-        <w:t>12</w:t>
+        <w:t>11</w:t>
       </w:r>
       <w:r>
         <w:rPr>
@@ -1087,7 +1087,7 @@
         <w:rPr>
           <w:noProof/>
         </w:rPr>
-        <w:t>12</w:t>
+        <w:t>11</w:t>
       </w:r>
       <w:r>
         <w:rPr>
@@ -1161,7 +1161,7 @@
         <w:rPr>
           <w:noProof/>
         </w:rPr>
-        <w:t>12</w:t>
+        <w:t>11</w:t>
       </w:r>
       <w:r>
         <w:rPr>
@@ -1236,7 +1236,7 @@
         <w:rPr>
           <w:noProof/>
         </w:rPr>
-        <w:t>12</w:t>
+        <w:t>11</w:t>
       </w:r>
       <w:r>
         <w:rPr>
@@ -1311,7 +1311,7 @@
         <w:rPr>
           <w:noProof/>
         </w:rPr>
-        <w:t>12</w:t>
+        <w:t>11</w:t>
       </w:r>
       <w:r>
         <w:rPr>
@@ -1386,7 +1386,7 @@
         <w:rPr>
           <w:noProof/>
         </w:rPr>
-        <w:t>12</w:t>
+        <w:t>11</w:t>
       </w:r>
       <w:r>
         <w:rPr>
@@ -1461,7 +1461,7 @@
         <w:rPr>
           <w:noProof/>
         </w:rPr>
-        <w:t>13</w:t>
+        <w:t>12</w:t>
       </w:r>
       <w:r>
         <w:rPr>
@@ -1536,7 +1536,7 @@
         <w:rPr>
           <w:noProof/>
         </w:rPr>
-        <w:t>13</w:t>
+        <w:t>12</w:t>
       </w:r>
       <w:r>
         <w:rPr>
@@ -1611,7 +1611,7 @@
         <w:rPr>
           <w:noProof/>
         </w:rPr>
-        <w:t>13</w:t>
+        <w:t>12</w:t>
       </w:r>
       <w:r>
         <w:rPr>
@@ -1685,7 +1685,7 @@
         <w:rPr>
           <w:noProof/>
         </w:rPr>
-        <w:t>13</w:t>
+        <w:t>12</w:t>
       </w:r>
       <w:r>
         <w:rPr>
@@ -1759,7 +1759,7 @@
         <w:rPr>
           <w:noProof/>
         </w:rPr>
-        <w:t>14</w:t>
+        <w:t>13</w:t>
       </w:r>
       <w:r>
         <w:rPr>
@@ -1834,7 +1834,7 @@
         <w:rPr>
           <w:noProof/>
         </w:rPr>
-        <w:t>15</w:t>
+        <w:t>14</w:t>
       </w:r>
       <w:r>
         <w:rPr>
@@ -1908,7 +1908,7 @@
         <w:rPr>
           <w:noProof/>
         </w:rPr>
-        <w:t>15</w:t>
+        <w:t>14</w:t>
       </w:r>
       <w:r>
         <w:rPr>
@@ -1982,7 +1982,7 @@
         <w:rPr>
           <w:noProof/>
         </w:rPr>
-        <w:t>15</w:t>
+        <w:t>14</w:t>
       </w:r>
       <w:r>
         <w:rPr>
@@ -2056,7 +2056,7 @@
         <w:rPr>
           <w:noProof/>
         </w:rPr>
-        <w:t>16</w:t>
+        <w:t>15</w:t>
       </w:r>
       <w:r>
         <w:rPr>
@@ -2082,6 +2082,7 @@
         <w:rPr>
           <w:noProof/>
         </w:rPr>
+        <w:lastRenderedPageBreak/>
         <w:t>4.</w:t>
       </w:r>
       <w:r>
@@ -2131,7 +2132,7 @@
         <w:rPr>
           <w:noProof/>
         </w:rPr>
-        <w:t>17</w:t>
+        <w:t>16</w:t>
       </w:r>
       <w:r>
         <w:rPr>
@@ -2205,7 +2206,7 @@
         <w:rPr>
           <w:noProof/>
         </w:rPr>
-        <w:t>17</w:t>
+        <w:t>16</w:t>
       </w:r>
       <w:r>
         <w:rPr>
@@ -2692,6 +2693,8 @@
         </w:rPr>
         <w:t>On/Off Notification</w:t>
       </w:r>
+      <w:bookmarkStart w:id="1" w:name="_GoBack"/>
+      <w:bookmarkEnd w:id="1"/>
       <w:r>
         <w:rPr>
           <w:noProof/>
@@ -3656,11 +3659,12 @@
       <w:pPr>
         <w:pStyle w:val="Heading1"/>
       </w:pPr>
-      <w:bookmarkStart w:id="1" w:name="_Toc251600512"/>
-      <w:r>
+      <w:bookmarkStart w:id="2" w:name="_Toc251600512"/>
+      <w:r>
+        <w:lastRenderedPageBreak/>
         <w:t>Document Revision History</w:t>
       </w:r>
-      <w:bookmarkEnd w:id="1"/>
+      <w:bookmarkEnd w:id="2"/>
     </w:p>
     <w:tbl>
       <w:tblPr>
@@ -4395,7 +4399,7 @@
       <w:pPr>
         <w:pStyle w:val="Heading1"/>
       </w:pPr>
-      <w:bookmarkStart w:id="2" w:name="_Toc251600513"/>
+      <w:bookmarkStart w:id="3" w:name="_Toc251600513"/>
       <w:r>
         <w:lastRenderedPageBreak/>
         <w:t>Li</w:t>
@@ -4409,7 +4413,7 @@
       <w:r>
         <w:t>t of Figures</w:t>
       </w:r>
-      <w:bookmarkEnd w:id="2"/>
+      <w:bookmarkEnd w:id="3"/>
     </w:p>
     <w:p>
       <w:pPr>
@@ -4732,12 +4736,12 @@
       <w:pPr>
         <w:pStyle w:val="Heading1"/>
       </w:pPr>
-      <w:bookmarkStart w:id="3" w:name="_Toc251600514"/>
+      <w:bookmarkStart w:id="4" w:name="_Toc251600514"/>
       <w:r>
         <w:lastRenderedPageBreak/>
         <w:t>List of Tables</w:t>
       </w:r>
-      <w:bookmarkEnd w:id="3"/>
+      <w:bookmarkEnd w:id="4"/>
     </w:p>
     <w:p>
       <w:pPr>
@@ -5329,7 +5333,7 @@
       <w:pPr>
         <w:pStyle w:val="Heading1"/>
       </w:pPr>
-      <w:bookmarkStart w:id="4" w:name="_Toc251600515"/>
+      <w:bookmarkStart w:id="5" w:name="_Toc251600515"/>
       <w:r>
         <w:lastRenderedPageBreak/>
         <w:t>1.</w:t>
@@ -5340,7 +5344,7 @@
       <w:r>
         <w:t>Introduction</w:t>
       </w:r>
-      <w:bookmarkEnd w:id="4"/>
+      <w:bookmarkEnd w:id="5"/>
     </w:p>
     <w:p>
       <w:pPr>
@@ -5350,14 +5354,14 @@
           <w:numId w:val="1"/>
         </w:numPr>
       </w:pPr>
-      <w:bookmarkStart w:id="5" w:name="_Toc251600516"/>
+      <w:bookmarkStart w:id="6" w:name="_Toc251600516"/>
       <w:r>
         <w:t>Purpose</w:t>
       </w:r>
       <w:r>
         <w:t xml:space="preserve"> and Use</w:t>
       </w:r>
-      <w:bookmarkEnd w:id="5"/>
+      <w:bookmarkEnd w:id="6"/>
     </w:p>
     <w:p>
       <w:r>
@@ -5390,11 +5394,11 @@
           <w:numId w:val="1"/>
         </w:numPr>
       </w:pPr>
-      <w:bookmarkStart w:id="6" w:name="_Toc251600517"/>
+      <w:bookmarkStart w:id="7" w:name="_Toc251600517"/>
       <w:r>
         <w:t>Product Concept</w:t>
       </w:r>
-      <w:bookmarkEnd w:id="6"/>
+      <w:bookmarkEnd w:id="7"/>
     </w:p>
     <w:p>
       <w:r>
@@ -5430,12 +5434,12 @@
           <w:numId w:val="1"/>
         </w:numPr>
       </w:pPr>
-      <w:bookmarkStart w:id="7" w:name="_Toc251600518"/>
+      <w:bookmarkStart w:id="8" w:name="_Toc251600518"/>
       <w:r>
         <w:lastRenderedPageBreak/>
         <w:t>Product Scope</w:t>
       </w:r>
-      <w:bookmarkEnd w:id="7"/>
+      <w:bookmarkEnd w:id="8"/>
     </w:p>
     <w:p>
       <w:r>
@@ -5602,12 +5606,12 @@
           <w:numId w:val="1"/>
         </w:numPr>
       </w:pPr>
-      <w:bookmarkStart w:id="8" w:name="_Toc251600519"/>
+      <w:bookmarkStart w:id="9" w:name="_Toc251600519"/>
       <w:r>
         <w:lastRenderedPageBreak/>
         <w:t>Key Requirements</w:t>
       </w:r>
-      <w:bookmarkEnd w:id="8"/>
+      <w:bookmarkEnd w:id="9"/>
     </w:p>
     <w:p>
       <w:pPr>
@@ -6978,7 +6982,7 @@
           <w:bCs/>
         </w:rPr>
       </w:pPr>
-      <w:bookmarkStart w:id="9" w:name="_Toc251600520"/>
+      <w:bookmarkStart w:id="10" w:name="_Toc251600520"/>
       <w:r>
         <w:rPr>
           <w:rStyle w:val="Strong"/>
@@ -7004,7 +7008,7 @@
         </w:rPr>
         <w:t>Meta Architecture</w:t>
       </w:r>
-      <w:bookmarkEnd w:id="9"/>
+      <w:bookmarkEnd w:id="10"/>
     </w:p>
     <w:p>
       <w:r>
@@ -7063,7 +7067,7 @@
       <w:pPr>
         <w:pStyle w:val="Heading2"/>
       </w:pPr>
-      <w:bookmarkStart w:id="10" w:name="_Toc251600521"/>
+      <w:bookmarkStart w:id="11" w:name="_Toc251600521"/>
       <w:r>
         <w:t>2.1</w:t>
       </w:r>
@@ -7071,7 +7075,7 @@
         <w:tab/>
         <w:t>Architectural Vision</w:t>
       </w:r>
-      <w:bookmarkEnd w:id="10"/>
+      <w:bookmarkEnd w:id="11"/>
     </w:p>
     <w:p>
       <w:r>
@@ -7154,7 +7158,7 @@
       <w:pPr>
         <w:pStyle w:val="Heading2"/>
       </w:pPr>
-      <w:bookmarkStart w:id="11" w:name="_Toc251600522"/>
+      <w:bookmarkStart w:id="12" w:name="_Toc251600522"/>
       <w:r>
         <w:t>2.2</w:t>
       </w:r>
@@ -7162,7 +7166,7 @@
         <w:tab/>
         <w:t>Guiding Principles</w:t>
       </w:r>
-      <w:bookmarkEnd w:id="11"/>
+      <w:bookmarkEnd w:id="12"/>
     </w:p>
     <w:p>
       <w:pPr>
@@ -7178,7 +7182,7 @@
       <w:r>
         <w:tab/>
       </w:r>
-      <w:bookmarkStart w:id="12" w:name="_Toc251600523"/>
+      <w:bookmarkStart w:id="13" w:name="_Toc251600523"/>
       <w:r>
         <w:t>2.2.1</w:t>
       </w:r>
@@ -7192,7 +7196,7 @@
         </w:rPr>
         <w:t>Usability</w:t>
       </w:r>
-      <w:bookmarkEnd w:id="12"/>
+      <w:bookmarkEnd w:id="13"/>
     </w:p>
     <w:p>
       <w:pPr>
@@ -7221,7 +7225,7 @@
       <w:r>
         <w:tab/>
       </w:r>
-      <w:bookmarkStart w:id="13" w:name="_Toc251600524"/>
+      <w:bookmarkStart w:id="14" w:name="_Toc251600524"/>
       <w:r>
         <w:t>2.2.2</w:t>
       </w:r>
@@ -7235,7 +7239,7 @@
         </w:rPr>
         <w:t>Maintainability</w:t>
       </w:r>
-      <w:bookmarkEnd w:id="13"/>
+      <w:bookmarkEnd w:id="14"/>
     </w:p>
     <w:p>
       <w:r>
@@ -7315,7 +7319,7 @@
       <w:r>
         <w:tab/>
       </w:r>
-      <w:bookmarkStart w:id="14" w:name="_Toc251600525"/>
+      <w:bookmarkStart w:id="15" w:name="_Toc251600525"/>
       <w:r>
         <w:t>2.2.3</w:t>
       </w:r>
@@ -7329,7 +7333,7 @@
         </w:rPr>
         <w:t>Modularity</w:t>
       </w:r>
-      <w:bookmarkEnd w:id="14"/>
+      <w:bookmarkEnd w:id="15"/>
     </w:p>
     <w:p>
       <w:r>
@@ -7370,7 +7374,7 @@
       <w:r>
         <w:tab/>
       </w:r>
-      <w:bookmarkStart w:id="15" w:name="_Toc251600526"/>
+      <w:bookmarkStart w:id="16" w:name="_Toc251600526"/>
       <w:r>
         <w:t>2.2.4</w:t>
       </w:r>
@@ -7384,7 +7388,7 @@
         </w:rPr>
         <w:t>Portability</w:t>
       </w:r>
-      <w:bookmarkEnd w:id="15"/>
+      <w:bookmarkEnd w:id="16"/>
     </w:p>
     <w:p>
       <w:pPr>
@@ -7452,7 +7456,7 @@
       <w:r>
         <w:tab/>
       </w:r>
-      <w:bookmarkStart w:id="16" w:name="_Toc251600527"/>
+      <w:bookmarkStart w:id="17" w:name="_Toc251600527"/>
       <w:r>
         <w:t>2.2.5</w:t>
       </w:r>
@@ -7466,7 +7470,7 @@
         </w:rPr>
         <w:t>Real-time Performance</w:t>
       </w:r>
-      <w:bookmarkEnd w:id="16"/>
+      <w:bookmarkEnd w:id="17"/>
     </w:p>
     <w:p>
       <w:pPr>
@@ -7489,7 +7493,7 @@
       <w:r>
         <w:tab/>
       </w:r>
-      <w:bookmarkStart w:id="17" w:name="_Toc251600528"/>
+      <w:bookmarkStart w:id="18" w:name="_Toc251600528"/>
       <w:r>
         <w:t>2.2.6</w:t>
       </w:r>
@@ -7503,7 +7507,7 @@
         </w:rPr>
         <w:t>Reliability</w:t>
       </w:r>
-      <w:bookmarkEnd w:id="17"/>
+      <w:bookmarkEnd w:id="18"/>
     </w:p>
     <w:p>
       <w:pPr>
@@ -7523,7 +7527,7 @@
       <w:pPr>
         <w:pStyle w:val="Heading2"/>
       </w:pPr>
-      <w:bookmarkStart w:id="18" w:name="_Toc251600529"/>
+      <w:bookmarkStart w:id="19" w:name="_Toc251600529"/>
       <w:r>
         <w:t xml:space="preserve">2.3   </w:t>
       </w:r>
@@ -7531,7 +7535,7 @@
         <w:tab/>
         <w:t>Assumptions</w:t>
       </w:r>
-      <w:bookmarkEnd w:id="18"/>
+      <w:bookmarkEnd w:id="19"/>
     </w:p>
     <w:p>
       <w:pPr>
@@ -7715,7 +7719,7 @@
       <w:pPr>
         <w:pStyle w:val="Heading2"/>
       </w:pPr>
-      <w:bookmarkStart w:id="19" w:name="_Toc251600530"/>
+      <w:bookmarkStart w:id="20" w:name="_Toc251600530"/>
       <w:r>
         <w:lastRenderedPageBreak/>
         <w:t xml:space="preserve">2.4   </w:t>
@@ -7724,7 +7728,7 @@
         <w:tab/>
         <w:t>Tradeoffs</w:t>
       </w:r>
-      <w:bookmarkEnd w:id="19"/>
+      <w:bookmarkEnd w:id="20"/>
     </w:p>
     <w:p>
       <w:r>
@@ -7805,7 +7809,7 @@
       <w:pPr>
         <w:pStyle w:val="Heading1"/>
       </w:pPr>
-      <w:bookmarkStart w:id="20" w:name="_Toc251600531"/>
+      <w:bookmarkStart w:id="21" w:name="_Toc251600531"/>
       <w:r>
         <w:lastRenderedPageBreak/>
         <w:t>3.</w:t>
@@ -7816,7 +7820,7 @@
       <w:r>
         <w:t>Layer Definitions</w:t>
       </w:r>
-      <w:bookmarkEnd w:id="20"/>
+      <w:bookmarkEnd w:id="21"/>
     </w:p>
     <w:p>
       <w:r>
@@ -7951,7 +7955,7 @@
       <w:pPr>
         <w:pStyle w:val="Heading2"/>
       </w:pPr>
-      <w:bookmarkStart w:id="21" w:name="_Toc251600532"/>
+      <w:bookmarkStart w:id="22" w:name="_Toc251600532"/>
       <w:r>
         <w:t>3.1</w:t>
       </w:r>
@@ -7965,7 +7969,7 @@
       <w:r>
         <w:t>Layer</w:t>
       </w:r>
-      <w:bookmarkEnd w:id="21"/>
+      <w:bookmarkEnd w:id="22"/>
     </w:p>
     <w:p>
       <w:r>
@@ -8009,7 +8013,7 @@
       <w:pPr>
         <w:pStyle w:val="Heading2"/>
       </w:pPr>
-      <w:bookmarkStart w:id="22" w:name="_Toc251600533"/>
+      <w:bookmarkStart w:id="23" w:name="_Toc251600533"/>
       <w:r>
         <w:t>3.2</w:t>
       </w:r>
@@ -8017,7 +8021,7 @@
         <w:tab/>
         <w:t>Warning Layer</w:t>
       </w:r>
-      <w:bookmarkEnd w:id="22"/>
+      <w:bookmarkEnd w:id="23"/>
     </w:p>
     <w:p>
       <w:r>
@@ -8069,7 +8073,7 @@
       <w:pPr>
         <w:pStyle w:val="Heading2"/>
       </w:pPr>
-      <w:bookmarkStart w:id="23" w:name="_Toc251600534"/>
+      <w:bookmarkStart w:id="24" w:name="_Toc251600534"/>
       <w:r>
         <w:lastRenderedPageBreak/>
         <w:t>3.3</w:t>
@@ -8078,7 +8082,7 @@
         <w:tab/>
         <w:t>Notification Layer</w:t>
       </w:r>
-      <w:bookmarkEnd w:id="23"/>
+      <w:bookmarkEnd w:id="24"/>
     </w:p>
     <w:p>
       <w:r>
@@ -8138,7 +8142,7 @@
       <w:pPr>
         <w:pStyle w:val="Heading1"/>
       </w:pPr>
-      <w:bookmarkStart w:id="24" w:name="_Toc251600535"/>
+      <w:bookmarkStart w:id="25" w:name="_Toc251600535"/>
       <w:r>
         <w:lastRenderedPageBreak/>
         <w:t>4.</w:t>
@@ -8152,13 +8156,13 @@
       <w:r>
         <w:t xml:space="preserve"> Layer</w:t>
       </w:r>
-      <w:bookmarkEnd w:id="24"/>
+      <w:bookmarkEnd w:id="25"/>
     </w:p>
     <w:p>
       <w:pPr>
         <w:pStyle w:val="Heading2"/>
       </w:pPr>
-      <w:bookmarkStart w:id="25" w:name="_Toc251600536"/>
+      <w:bookmarkStart w:id="26" w:name="_Toc251600536"/>
       <w:r>
         <w:t>4.1</w:t>
       </w:r>
@@ -8168,7 +8172,7 @@
       <w:r>
         <w:t>System Control Module</w:t>
       </w:r>
-      <w:bookmarkEnd w:id="25"/>
+      <w:bookmarkEnd w:id="26"/>
     </w:p>
     <w:p>
       <w:pPr>
@@ -9347,15 +9351,16 @@
       <w:pPr>
         <w:pStyle w:val="Heading2"/>
       </w:pPr>
-      <w:bookmarkStart w:id="26" w:name="_Toc251600537"/>
-      <w:r>
+      <w:bookmarkStart w:id="27" w:name="_Toc251600537"/>
+      <w:r>
+        <w:lastRenderedPageBreak/>
         <w:t>4.2</w:t>
       </w:r>
       <w:r>
         <w:tab/>
         <w:t>Sensor Module(s)</w:t>
       </w:r>
-      <w:bookmarkEnd w:id="26"/>
+      <w:bookmarkEnd w:id="27"/>
     </w:p>
     <w:p>
       <w:pPr>
@@ -9495,7 +9500,6 @@
         <w:rPr>
           <w:rStyle w:val="Heading3Char"/>
         </w:rPr>
-        <w:lastRenderedPageBreak/>
         <w:tab/>
         <w:t>4</w:t>
       </w:r>
@@ -9796,6 +9800,7 @@
         <w:rPr>
           <w:b/>
         </w:rPr>
+        <w:lastRenderedPageBreak/>
         <w:t xml:space="preserve">4.1.4 </w:t>
       </w:r>
       <w:r>
@@ -10553,7 +10558,7 @@
       <w:pPr>
         <w:pStyle w:val="Heading1"/>
       </w:pPr>
-      <w:bookmarkStart w:id="27" w:name="_Toc251600538"/>
+      <w:bookmarkStart w:id="28" w:name="_Toc251600538"/>
     </w:p>
     <w:p>
       <w:pPr>
@@ -10570,6 +10575,7 @@
         <w:pStyle w:val="Heading1"/>
       </w:pPr>
       <w:r>
+        <w:lastRenderedPageBreak/>
         <w:t>5.</w:t>
       </w:r>
       <w:r>
@@ -10578,13 +10584,13 @@
       <w:r>
         <w:t>Warning Layer</w:t>
       </w:r>
-      <w:bookmarkEnd w:id="27"/>
+      <w:bookmarkEnd w:id="28"/>
     </w:p>
     <w:p>
       <w:pPr>
         <w:pStyle w:val="Heading2"/>
       </w:pPr>
-      <w:bookmarkStart w:id="28" w:name="_Toc251600539"/>
+      <w:bookmarkStart w:id="29" w:name="_Toc251600539"/>
       <w:r>
         <w:t>5.1</w:t>
       </w:r>
@@ -10592,7 +10598,7 @@
         <w:tab/>
         <w:t>Battery Level Monitor</w:t>
       </w:r>
-      <w:bookmarkEnd w:id="28"/>
+      <w:bookmarkEnd w:id="29"/>
     </w:p>
     <w:p>
       <w:pPr>
@@ -11328,7 +11334,7 @@
         <w:pStyle w:val="Heading2"/>
         <w:ind w:left="0" w:firstLine="0"/>
       </w:pPr>
-      <w:bookmarkStart w:id="29" w:name="_Toc251600540"/>
+      <w:bookmarkStart w:id="30" w:name="_Toc251600540"/>
       <w:r>
         <w:t>5</w:t>
       </w:r>
@@ -11341,7 +11347,7 @@
       <w:r>
         <w:t>Detection Filter</w:t>
       </w:r>
-      <w:bookmarkEnd w:id="29"/>
+      <w:bookmarkEnd w:id="30"/>
     </w:p>
     <w:p>
       <w:pPr>
@@ -11567,7 +11573,7 @@
       <w:r>
         <w:tab/>
       </w:r>
-      <w:bookmarkStart w:id="30" w:name="_Toc251600541"/>
+      <w:bookmarkStart w:id="31" w:name="_Toc251600541"/>
       <w:r>
         <w:rPr>
           <w:sz w:val="24"/>
@@ -11590,7 +11596,7 @@
         <w:tab/>
         <w:t>Assumptions</w:t>
       </w:r>
-      <w:bookmarkEnd w:id="30"/>
+      <w:bookmarkEnd w:id="31"/>
     </w:p>
     <w:p>
       <w:pPr>
@@ -11644,7 +11650,7 @@
       <w:r>
         <w:tab/>
       </w:r>
-      <w:bookmarkStart w:id="31" w:name="_Toc251600542"/>
+      <w:bookmarkStart w:id="32" w:name="_Toc251600542"/>
       <w:r>
         <w:rPr>
           <w:sz w:val="24"/>
@@ -11667,7 +11673,7 @@
         <w:tab/>
         <w:t>Responsibilities</w:t>
       </w:r>
-      <w:bookmarkEnd w:id="31"/>
+      <w:bookmarkEnd w:id="32"/>
       <w:r>
         <w:rPr>
           <w:sz w:val="24"/>
@@ -11729,6 +11735,7 @@
         </w:rPr>
       </w:pPr>
       <w:r>
+        <w:lastRenderedPageBreak/>
         <w:tab/>
       </w:r>
       <w:proofErr w:type="gramStart"/>
@@ -12269,7 +12276,7 @@
         <w:pStyle w:val="Heading2"/>
         <w:ind w:left="0" w:firstLine="0"/>
       </w:pPr>
-      <w:bookmarkStart w:id="32" w:name="_Toc251600543"/>
+      <w:bookmarkStart w:id="33" w:name="_Toc251600543"/>
       <w:r>
         <w:t>5.3</w:t>
       </w:r>
@@ -12279,7 +12286,7 @@
       <w:r>
         <w:t>Warning Manager</w:t>
       </w:r>
-      <w:bookmarkEnd w:id="32"/>
+      <w:bookmarkEnd w:id="33"/>
     </w:p>
     <w:p>
       <w:pPr>
@@ -12461,7 +12468,7 @@
         <w:lastRenderedPageBreak/>
         <w:tab/>
       </w:r>
-      <w:bookmarkStart w:id="33" w:name="_Toc251600544"/>
+      <w:bookmarkStart w:id="34" w:name="_Toc251600544"/>
       <w:r>
         <w:rPr>
           <w:sz w:val="24"/>
@@ -12484,7 +12491,7 @@
         <w:tab/>
         <w:t>Assumptions</w:t>
       </w:r>
-      <w:bookmarkEnd w:id="33"/>
+      <w:bookmarkEnd w:id="34"/>
     </w:p>
     <w:p>
       <w:pPr>
@@ -12538,7 +12545,7 @@
       <w:r>
         <w:tab/>
       </w:r>
-      <w:bookmarkStart w:id="34" w:name="_Toc251600545"/>
+      <w:bookmarkStart w:id="35" w:name="_Toc251600545"/>
       <w:r>
         <w:rPr>
           <w:sz w:val="24"/>
@@ -12561,7 +12568,7 @@
         <w:tab/>
         <w:t>Responsibilities</w:t>
       </w:r>
-      <w:bookmarkEnd w:id="34"/>
+      <w:bookmarkEnd w:id="35"/>
       <w:r>
         <w:rPr>
           <w:sz w:val="24"/>
@@ -13145,7 +13152,7 @@
       <w:pPr>
         <w:pStyle w:val="Heading1"/>
       </w:pPr>
-      <w:bookmarkStart w:id="35" w:name="_Toc251600546"/>
+      <w:bookmarkStart w:id="36" w:name="_Toc251600546"/>
       <w:r>
         <w:lastRenderedPageBreak/>
         <w:t>6.</w:t>
@@ -13156,13 +13163,13 @@
       <w:r>
         <w:t>Notification Layer</w:t>
       </w:r>
-      <w:bookmarkEnd w:id="35"/>
+      <w:bookmarkEnd w:id="36"/>
     </w:p>
     <w:p>
       <w:pPr>
         <w:pStyle w:val="Heading2"/>
       </w:pPr>
-      <w:bookmarkStart w:id="36" w:name="_Toc251600547"/>
+      <w:bookmarkStart w:id="37" w:name="_Toc251600547"/>
       <w:r>
         <w:t>6.1</w:t>
       </w:r>
@@ -13170,7 +13177,7 @@
         <w:tab/>
         <w:t>On/Off Notification</w:t>
       </w:r>
-      <w:bookmarkEnd w:id="36"/>
+      <w:bookmarkEnd w:id="37"/>
     </w:p>
     <w:p>
       <w:pPr>
@@ -13752,6 +13759,7 @@
         <w:rPr>
           <w:b/>
         </w:rPr>
+        <w:lastRenderedPageBreak/>
         <w:tab/>
         <w:t>6.1.5</w:t>
       </w:r>
@@ -13918,7 +13926,6 @@
             <w:proofErr w:type="spellStart"/>
             <w:proofErr w:type="gramStart"/>
             <w:r>
-              <w:lastRenderedPageBreak/>
               <w:t>systemOnOff</w:t>
             </w:r>
             <w:proofErr w:type="spellEnd"/>
@@ -14009,7 +14016,7 @@
         <w:pStyle w:val="Heading2"/>
         <w:ind w:left="0" w:firstLine="0"/>
       </w:pPr>
-      <w:bookmarkStart w:id="37" w:name="_Toc251600548"/>
+      <w:bookmarkStart w:id="38" w:name="_Toc251600548"/>
       <w:r>
         <w:t>6.2</w:t>
       </w:r>
@@ -14017,7 +14024,7 @@
         <w:tab/>
         <w:t>Object Notification</w:t>
       </w:r>
-      <w:bookmarkEnd w:id="37"/>
+      <w:bookmarkEnd w:id="38"/>
     </w:p>
     <w:p>
       <w:pPr>
@@ -14325,6 +14332,7 @@
         <w:rPr>
           <w:b/>
         </w:rPr>
+        <w:lastRenderedPageBreak/>
         <w:t>6.2.4</w:t>
       </w:r>
       <w:r>
@@ -14610,7 +14618,6 @@
         <w:rPr>
           <w:b/>
         </w:rPr>
-        <w:lastRenderedPageBreak/>
         <w:tab/>
         <w:t>6.2.5</w:t>
       </w:r>
@@ -14866,7 +14873,7 @@
       <w:pPr>
         <w:pStyle w:val="Heading2"/>
       </w:pPr>
-      <w:bookmarkStart w:id="38" w:name="_Toc251600549"/>
+      <w:bookmarkStart w:id="39" w:name="_Toc251600549"/>
       <w:r>
         <w:t>6.3</w:t>
       </w:r>
@@ -14874,7 +14881,7 @@
         <w:tab/>
         <w:t>Battery Notification</w:t>
       </w:r>
-      <w:bookmarkEnd w:id="38"/>
+      <w:bookmarkEnd w:id="39"/>
     </w:p>
     <w:p>
       <w:pPr>
@@ -15101,6 +15108,7 @@
         <w:rPr>
           <w:b/>
         </w:rPr>
+        <w:lastRenderedPageBreak/>
         <w:t>6.3.3</w:t>
       </w:r>
       <w:r>
@@ -15151,7 +15159,6 @@
         <w:rPr>
           <w:b/>
         </w:rPr>
-        <w:lastRenderedPageBreak/>
         <w:t>6.3.4</w:t>
       </w:r>
       <w:r>
@@ -15782,7 +15789,7 @@
       <w:pPr>
         <w:pStyle w:val="Heading1"/>
       </w:pPr>
-      <w:bookmarkStart w:id="39" w:name="_Toc251600550"/>
+      <w:bookmarkStart w:id="40" w:name="_Toc251600550"/>
       <w:r>
         <w:lastRenderedPageBreak/>
         <w:t>7.</w:t>
@@ -15793,7 +15800,7 @@
       <w:r>
         <w:t>Inter-Subsystem Data Flow</w:t>
       </w:r>
-      <w:bookmarkEnd w:id="39"/>
+      <w:bookmarkEnd w:id="40"/>
     </w:p>
     <w:p>
       <w:pPr>
@@ -15802,7 +15809,7 @@
           <w:rFonts w:eastAsia="Batang"/>
         </w:rPr>
       </w:pPr>
-      <w:bookmarkStart w:id="40" w:name="_Toc251600551"/>
+      <w:bookmarkStart w:id="41" w:name="_Toc251600551"/>
       <w:r>
         <w:rPr>
           <w:rFonts w:eastAsia="Batang"/>
@@ -15821,7 +15828,7 @@
         </w:rPr>
         <w:t>Inter-Subsystem Data Flow Section</w:t>
       </w:r>
-      <w:bookmarkEnd w:id="40"/>
+      <w:bookmarkEnd w:id="41"/>
     </w:p>
     <w:p>
       <w:pPr>
@@ -15907,7 +15914,7 @@
           <w:szCs w:val="20"/>
         </w:rPr>
       </w:pPr>
-      <w:bookmarkStart w:id="41" w:name="_Ref73420844"/>
+      <w:bookmarkStart w:id="42" w:name="_Ref73420844"/>
       <w:r>
         <w:rPr>
           <w:rFonts w:eastAsia="Batang"/>
@@ -15983,7 +15990,7 @@
         </w:rPr>
         <w:t>-</w:t>
       </w:r>
-      <w:bookmarkEnd w:id="41"/>
+      <w:bookmarkEnd w:id="42"/>
       <w:r>
         <w:rPr>
           <w:rFonts w:ascii="Times New Roman" w:hAnsi="Times New Roman"/>
@@ -19299,7 +19306,7 @@
         <w:pStyle w:val="Heading1"/>
         <w:spacing w:before="720"/>
       </w:pPr>
-      <w:bookmarkStart w:id="42" w:name="_Toc251600552"/>
+      <w:bookmarkStart w:id="43" w:name="_Toc251600552"/>
       <w:r>
         <w:lastRenderedPageBreak/>
         <w:t>8.</w:t>
@@ -19308,7 +19315,7 @@
         <w:tab/>
         <w:t>Requirements Mapping</w:t>
       </w:r>
-      <w:bookmarkEnd w:id="42"/>
+      <w:bookmarkEnd w:id="43"/>
     </w:p>
     <w:p>
       <w:r>
@@ -22302,6 +22309,7 @@
                 <w:sz w:val="18"/>
                 <w:szCs w:val="18"/>
               </w:rPr>
+              <w:lastRenderedPageBreak/>
               <w:t>5.4</w:t>
             </w:r>
           </w:p>
@@ -23886,22 +23894,18 @@
         <w:pStyle w:val="Heading1"/>
         <w:spacing w:before="720"/>
       </w:pPr>
-      <w:bookmarkStart w:id="43" w:name="_Toc251600553"/>
-      <w:r>
+      <w:bookmarkStart w:id="44" w:name="_Toc251600553"/>
+      <w:r>
+        <w:lastRenderedPageBreak/>
         <w:t>9.</w:t>
       </w:r>
       <w:r>
         <w:tab/>
       </w:r>
       <w:r>
-        <w:t>Op</w:t>
-      </w:r>
-      <w:bookmarkStart w:id="44" w:name="_GoBack"/>
+        <w:t>Operating System Dependencies</w:t>
+      </w:r>
       <w:bookmarkEnd w:id="44"/>
-      <w:r>
-        <w:t>erating System Dependencies</w:t>
-      </w:r>
-      <w:bookmarkEnd w:id="43"/>
     </w:p>
     <w:p>
       <w:pPr>
@@ -24732,7 +24736,6 @@
         <w:rPr>
           <w:b/>
         </w:rPr>
-        <w:lastRenderedPageBreak/>
         <w:t>Clarity</w:t>
       </w:r>
       <w:r>
@@ -25230,6 +25233,7 @@
           <w:sz w:val="24"/>
           <w:szCs w:val="24"/>
         </w:rPr>
+        <w:lastRenderedPageBreak/>
         <w:t>Warning</w:t>
       </w:r>
       <w:r>
@@ -25590,7 +25594,7 @@
       <w:rPr>
         <w:noProof/>
       </w:rPr>
-      <w:t>2</w:t>
+      <w:t>6</w:t>
     </w:r>
     <w:r>
       <w:rPr>
@@ -29412,6 +29416,7 @@
   <w:style w:type="character" w:default="1" w:styleId="DefaultParagraphFont">
     <w:name w:val="Default Paragraph Font"/>
     <w:uiPriority w:val="1"/>
+    <w:semiHidden/>
     <w:unhideWhenUsed/>
   </w:style>
   <w:style w:type="table" w:default="1" w:styleId="TableNormal">
@@ -30509,7 +30514,7 @@
 </file>
 
 <file path=customXml/itemProps1.xml><?xml version="1.0" encoding="utf-8"?>
-<ds:datastoreItem xmlns:ds="http://schemas.openxmlformats.org/officeDocument/2006/customXml" ds:itemID="{DE810632-B2BF-BD4F-B3DB-767A3DAD1CEE}">
+<ds:datastoreItem xmlns:ds="http://schemas.openxmlformats.org/officeDocument/2006/customXml" ds:itemID="{EE6CB1B7-1455-1E49-8865-D693F9F3EBFF}">
   <ds:schemaRefs>
     <ds:schemaRef ds:uri="http://schemas.openxmlformats.org/officeDocument/2006/bibliography"/>
   </ds:schemaRefs>

--- a/Architecture Design Specification - Sight By Touch.docx
+++ b/Architecture Design Specification - Sight By Touch.docx
@@ -296,7 +296,7 @@
           <w:sz w:val="22"/>
           <w:szCs w:val="22"/>
         </w:rPr>
-        <w:t>12/</w:t>
+        <w:t>1</w:t>
       </w:r>
       <w:r>
         <w:rPr>
@@ -304,7 +304,7 @@
           <w:sz w:val="22"/>
           <w:szCs w:val="22"/>
         </w:rPr>
-        <w:t>10</w:t>
+        <w:t>/</w:t>
       </w:r>
       <w:r>
         <w:rPr>
@@ -312,7 +312,7 @@
           <w:sz w:val="22"/>
           <w:szCs w:val="22"/>
         </w:rPr>
-        <w:t>/2013</w:t>
+        <w:t>21/2014</w:t>
       </w:r>
     </w:p>
     <w:p>
@@ -323,7 +323,7 @@
       <w:r>
         <w:br w:type="page"/>
       </w:r>
-      <w:bookmarkStart w:id="0" w:name="_Toc377810015"/>
+      <w:bookmarkStart w:id="0" w:name="_Toc377820344"/>
       <w:r>
         <w:lastRenderedPageBreak/>
         <w:t>Table of Contents</w:t>
@@ -352,7 +352,7 @@
       <w:r>
         <w:fldChar w:fldCharType="separate"/>
       </w:r>
-      <w:hyperlink w:anchor="_Toc377810015" w:history="1">
+      <w:hyperlink w:anchor="_Toc377820344" w:history="1">
         <w:r>
           <w:rPr>
             <w:rStyle w:val="Hyperlink"/>
@@ -379,7 +379,7 @@
             <w:noProof/>
             <w:webHidden/>
           </w:rPr>
-          <w:instrText xml:space="preserve"> PAGEREF _Toc377810015 \h </w:instrText>
+          <w:instrText xml:space="preserve"> PAGEREF _Toc377820344 \h </w:instrText>
         </w:r>
         <w:r>
           <w:rPr>
@@ -423,7 +423,7 @@
           <w:szCs w:val="22"/>
         </w:rPr>
       </w:pPr>
-      <w:hyperlink w:anchor="_Toc377810016" w:history="1">
+      <w:hyperlink w:anchor="_Toc377820345" w:history="1">
         <w:r>
           <w:rPr>
             <w:rStyle w:val="Hyperlink"/>
@@ -450,7 +450,7 @@
             <w:noProof/>
             <w:webHidden/>
           </w:rPr>
-          <w:instrText xml:space="preserve"> PAGEREF _Toc377810016 \h </w:instrText>
+          <w:instrText xml:space="preserve"> PAGEREF _Toc377820345 \h </w:instrText>
         </w:r>
         <w:r>
           <w:rPr>
@@ -470,7 +470,7 @@
             <w:noProof/>
             <w:webHidden/>
           </w:rPr>
-          <w:t>4</w:t>
+          <w:t>5</w:t>
         </w:r>
         <w:r>
           <w:rPr>
@@ -494,7 +494,7 @@
           <w:szCs w:val="22"/>
         </w:rPr>
       </w:pPr>
-      <w:hyperlink w:anchor="_Toc377810017" w:history="1">
+      <w:hyperlink w:anchor="_Toc377820346" w:history="1">
         <w:r>
           <w:rPr>
             <w:rStyle w:val="Hyperlink"/>
@@ -521,7 +521,7 @@
             <w:noProof/>
             <w:webHidden/>
           </w:rPr>
-          <w:instrText xml:space="preserve"> PAGEREF _Toc377810017 \h </w:instrText>
+          <w:instrText xml:space="preserve"> PAGEREF _Toc377820346 \h </w:instrText>
         </w:r>
         <w:r>
           <w:rPr>
@@ -541,7 +541,7 @@
             <w:noProof/>
             <w:webHidden/>
           </w:rPr>
-          <w:t>5</w:t>
+          <w:t>6</w:t>
         </w:r>
         <w:r>
           <w:rPr>
@@ -565,7 +565,7 @@
           <w:szCs w:val="22"/>
         </w:rPr>
       </w:pPr>
-      <w:hyperlink w:anchor="_Toc377810018" w:history="1">
+      <w:hyperlink w:anchor="_Toc377820347" w:history="1">
         <w:r>
           <w:rPr>
             <w:rStyle w:val="Hyperlink"/>
@@ -592,7 +592,7 @@
             <w:noProof/>
             <w:webHidden/>
           </w:rPr>
-          <w:instrText xml:space="preserve"> PAGEREF _Toc377810018 \h </w:instrText>
+          <w:instrText xml:space="preserve"> PAGEREF _Toc377820347 \h </w:instrText>
         </w:r>
         <w:r>
           <w:rPr>
@@ -612,7 +612,7 @@
             <w:noProof/>
             <w:webHidden/>
           </w:rPr>
-          <w:t>6</w:t>
+          <w:t>7</w:t>
         </w:r>
         <w:r>
           <w:rPr>
@@ -637,7 +637,7 @@
           <w:szCs w:val="22"/>
         </w:rPr>
       </w:pPr>
-      <w:hyperlink w:anchor="_Toc377810019" w:history="1">
+      <w:hyperlink w:anchor="_Toc377820348" w:history="1">
         <w:r>
           <w:rPr>
             <w:rStyle w:val="Hyperlink"/>
@@ -680,7 +680,7 @@
             <w:noProof/>
             <w:webHidden/>
           </w:rPr>
-          <w:instrText xml:space="preserve"> PAGEREF _Toc377810019 \h </w:instrText>
+          <w:instrText xml:space="preserve"> PAGEREF _Toc377820348 \h </w:instrText>
         </w:r>
         <w:r>
           <w:rPr>
@@ -700,7 +700,7 @@
             <w:noProof/>
             <w:webHidden/>
           </w:rPr>
-          <w:t>7</w:t>
+          <w:t>8</w:t>
         </w:r>
         <w:r>
           <w:rPr>
@@ -721,7 +721,7 @@
           <w:szCs w:val="22"/>
         </w:rPr>
       </w:pPr>
-      <w:hyperlink w:anchor="_Toc377810020" w:history="1">
+      <w:hyperlink w:anchor="_Toc377820349" w:history="1">
         <w:r>
           <w:rPr>
             <w:rStyle w:val="Hyperlink"/>
@@ -764,7 +764,7 @@
             <w:noProof/>
             <w:webHidden/>
           </w:rPr>
-          <w:instrText xml:space="preserve"> PAGEREF _Toc377810020 \h </w:instrText>
+          <w:instrText xml:space="preserve"> PAGEREF _Toc377820349 \h </w:instrText>
         </w:r>
         <w:r>
           <w:rPr>
@@ -784,7 +784,7 @@
             <w:noProof/>
             <w:webHidden/>
           </w:rPr>
-          <w:t>7</w:t>
+          <w:t>8</w:t>
         </w:r>
         <w:r>
           <w:rPr>
@@ -805,7 +805,7 @@
           <w:szCs w:val="22"/>
         </w:rPr>
       </w:pPr>
-      <w:hyperlink w:anchor="_Toc377810021" w:history="1">
+      <w:hyperlink w:anchor="_Toc377820350" w:history="1">
         <w:r>
           <w:rPr>
             <w:rStyle w:val="Hyperlink"/>
@@ -848,7 +848,7 @@
             <w:noProof/>
             <w:webHidden/>
           </w:rPr>
-          <w:instrText xml:space="preserve"> PAGEREF _Toc377810021 \h </w:instrText>
+          <w:instrText xml:space="preserve"> PAGEREF _Toc377820350 \h </w:instrText>
         </w:r>
         <w:r>
           <w:rPr>
@@ -889,7 +889,7 @@
           <w:szCs w:val="22"/>
         </w:rPr>
       </w:pPr>
-      <w:hyperlink w:anchor="_Toc377810022" w:history="1">
+      <w:hyperlink w:anchor="_Toc377820351" w:history="1">
         <w:r>
           <w:rPr>
             <w:rStyle w:val="Hyperlink"/>
@@ -932,7 +932,7 @@
             <w:noProof/>
             <w:webHidden/>
           </w:rPr>
-          <w:instrText xml:space="preserve"> PAGEREF _Toc377810022 \h </w:instrText>
+          <w:instrText xml:space="preserve"> PAGEREF _Toc377820351 \h </w:instrText>
         </w:r>
         <w:r>
           <w:rPr>
@@ -952,7 +952,7 @@
             <w:noProof/>
             <w:webHidden/>
           </w:rPr>
-          <w:t>8</w:t>
+          <w:t>9</w:t>
         </w:r>
         <w:r>
           <w:rPr>
@@ -973,7 +973,7 @@
           <w:szCs w:val="22"/>
         </w:rPr>
       </w:pPr>
-      <w:hyperlink w:anchor="_Toc377810023" w:history="1">
+      <w:hyperlink w:anchor="_Toc377820352" w:history="1">
         <w:r>
           <w:rPr>
             <w:rStyle w:val="Hyperlink"/>
@@ -1016,7 +1016,7 @@
             <w:noProof/>
             <w:webHidden/>
           </w:rPr>
-          <w:instrText xml:space="preserve"> PAGEREF _Toc377810023 \h </w:instrText>
+          <w:instrText xml:space="preserve"> PAGEREF _Toc377820352 \h </w:instrText>
         </w:r>
         <w:r>
           <w:rPr>
@@ -1036,7 +1036,7 @@
             <w:noProof/>
             <w:webHidden/>
           </w:rPr>
-          <w:t>9</w:t>
+          <w:t>10</w:t>
         </w:r>
         <w:r>
           <w:rPr>
@@ -1061,7 +1061,7 @@
           <w:szCs w:val="22"/>
         </w:rPr>
       </w:pPr>
-      <w:hyperlink w:anchor="_Toc377810024" w:history="1">
+      <w:hyperlink w:anchor="_Toc377820353" w:history="1">
         <w:r>
           <w:rPr>
             <w:rStyle w:val="Hyperlink"/>
@@ -1104,7 +1104,7 @@
             <w:noProof/>
             <w:webHidden/>
           </w:rPr>
-          <w:instrText xml:space="preserve"> PAGEREF _Toc377810024 \h </w:instrText>
+          <w:instrText xml:space="preserve"> PAGEREF _Toc377820353 \h </w:instrText>
         </w:r>
         <w:r>
           <w:rPr>
@@ -1124,7 +1124,7 @@
             <w:noProof/>
             <w:webHidden/>
           </w:rPr>
-          <w:t>11</w:t>
+          <w:t>12</w:t>
         </w:r>
         <w:r>
           <w:rPr>
@@ -1145,7 +1145,7 @@
           <w:szCs w:val="22"/>
         </w:rPr>
       </w:pPr>
-      <w:hyperlink w:anchor="_Toc377810025" w:history="1">
+      <w:hyperlink w:anchor="_Toc377820354" w:history="1">
         <w:r>
           <w:rPr>
             <w:rStyle w:val="Hyperlink"/>
@@ -1188,7 +1188,7 @@
             <w:noProof/>
             <w:webHidden/>
           </w:rPr>
-          <w:instrText xml:space="preserve"> PAGEREF _Toc377810025 \h </w:instrText>
+          <w:instrText xml:space="preserve"> PAGEREF _Toc377820354 \h </w:instrText>
         </w:r>
         <w:r>
           <w:rPr>
@@ -1229,7 +1229,7 @@
           <w:szCs w:val="22"/>
         </w:rPr>
       </w:pPr>
-      <w:hyperlink w:anchor="_Toc377810026" w:history="1">
+      <w:hyperlink w:anchor="_Toc377820355" w:history="1">
         <w:r>
           <w:rPr>
             <w:rStyle w:val="Hyperlink"/>
@@ -1272,7 +1272,7 @@
             <w:noProof/>
             <w:webHidden/>
           </w:rPr>
-          <w:instrText xml:space="preserve"> PAGEREF _Toc377810026 \h </w:instrText>
+          <w:instrText xml:space="preserve"> PAGEREF _Toc377820355 \h </w:instrText>
         </w:r>
         <w:r>
           <w:rPr>
@@ -1317,7 +1317,7 @@
           <w:szCs w:val="22"/>
         </w:rPr>
       </w:pPr>
-      <w:hyperlink w:anchor="_Toc377810027" w:history="1">
+      <w:hyperlink w:anchor="_Toc377820356" w:history="1">
         <w:r>
           <w:rPr>
             <w:rStyle w:val="Hyperlink"/>
@@ -1360,7 +1360,7 @@
             <w:noProof/>
             <w:webHidden/>
           </w:rPr>
-          <w:instrText xml:space="preserve"> PAGEREF _Toc377810027 \h </w:instrText>
+          <w:instrText xml:space="preserve"> PAGEREF _Toc377820356 \h </w:instrText>
         </w:r>
         <w:r>
           <w:rPr>
@@ -1405,7 +1405,7 @@
           <w:szCs w:val="22"/>
         </w:rPr>
       </w:pPr>
-      <w:hyperlink w:anchor="_Toc377810028" w:history="1">
+      <w:hyperlink w:anchor="_Toc377820357" w:history="1">
         <w:r>
           <w:rPr>
             <w:rStyle w:val="Hyperlink"/>
@@ -1448,7 +1448,7 @@
             <w:noProof/>
             <w:webHidden/>
           </w:rPr>
-          <w:instrText xml:space="preserve"> PAGEREF _Toc377810028 \h </w:instrText>
+          <w:instrText xml:space="preserve"> PAGEREF _Toc377820357 \h </w:instrText>
         </w:r>
         <w:r>
           <w:rPr>
@@ -1493,7 +1493,7 @@
           <w:szCs w:val="22"/>
         </w:rPr>
       </w:pPr>
-      <w:hyperlink w:anchor="_Toc377810029" w:history="1">
+      <w:hyperlink w:anchor="_Toc377820358" w:history="1">
         <w:r>
           <w:rPr>
             <w:rStyle w:val="Hyperlink"/>
@@ -1536,7 +1536,7 @@
             <w:noProof/>
             <w:webHidden/>
           </w:rPr>
-          <w:instrText xml:space="preserve"> PAGEREF _Toc377810029 \h </w:instrText>
+          <w:instrText xml:space="preserve"> PAGEREF _Toc377820358 \h </w:instrText>
         </w:r>
         <w:r>
           <w:rPr>
@@ -1581,7 +1581,7 @@
           <w:szCs w:val="22"/>
         </w:rPr>
       </w:pPr>
-      <w:hyperlink w:anchor="_Toc377810030" w:history="1">
+      <w:hyperlink w:anchor="_Toc377820359" w:history="1">
         <w:r>
           <w:rPr>
             <w:rStyle w:val="Hyperlink"/>
@@ -1624,7 +1624,7 @@
             <w:noProof/>
             <w:webHidden/>
           </w:rPr>
-          <w:instrText xml:space="preserve"> PAGEREF _Toc377810030 \h </w:instrText>
+          <w:instrText xml:space="preserve"> PAGEREF _Toc377820359 \h </w:instrText>
         </w:r>
         <w:r>
           <w:rPr>
@@ -1644,7 +1644,7 @@
             <w:noProof/>
             <w:webHidden/>
           </w:rPr>
-          <w:t>12</w:t>
+          <w:t>13</w:t>
         </w:r>
         <w:r>
           <w:rPr>
@@ -1669,7 +1669,7 @@
           <w:szCs w:val="22"/>
         </w:rPr>
       </w:pPr>
-      <w:hyperlink w:anchor="_Toc377810031" w:history="1">
+      <w:hyperlink w:anchor="_Toc377820360" w:history="1">
         <w:r>
           <w:rPr>
             <w:rStyle w:val="Hyperlink"/>
@@ -1712,7 +1712,7 @@
             <w:noProof/>
             <w:webHidden/>
           </w:rPr>
-          <w:instrText xml:space="preserve"> PAGEREF _Toc377810031 \h </w:instrText>
+          <w:instrText xml:space="preserve"> PAGEREF _Toc377820360 \h </w:instrText>
         </w:r>
         <w:r>
           <w:rPr>
@@ -1757,7 +1757,7 @@
           <w:szCs w:val="22"/>
         </w:rPr>
       </w:pPr>
-      <w:hyperlink w:anchor="_Toc377810032" w:history="1">
+      <w:hyperlink w:anchor="_Toc377820361" w:history="1">
         <w:r>
           <w:rPr>
             <w:rStyle w:val="Hyperlink"/>
@@ -1800,7 +1800,7 @@
             <w:noProof/>
             <w:webHidden/>
           </w:rPr>
-          <w:instrText xml:space="preserve"> PAGEREF _Toc377810032 \h </w:instrText>
+          <w:instrText xml:space="preserve"> PAGEREF _Toc377820361 \h </w:instrText>
         </w:r>
         <w:r>
           <w:rPr>
@@ -1841,7 +1841,7 @@
           <w:szCs w:val="22"/>
         </w:rPr>
       </w:pPr>
-      <w:hyperlink w:anchor="_Toc377810033" w:history="1">
+      <w:hyperlink w:anchor="_Toc377820362" w:history="1">
         <w:r>
           <w:rPr>
             <w:rStyle w:val="Hyperlink"/>
@@ -1884,7 +1884,7 @@
             <w:noProof/>
             <w:webHidden/>
           </w:rPr>
-          <w:instrText xml:space="preserve"> PAGEREF _Toc377810033 \h </w:instrText>
+          <w:instrText xml:space="preserve"> PAGEREF _Toc377820362 \h </w:instrText>
         </w:r>
         <w:r>
           <w:rPr>
@@ -1925,7 +1925,7 @@
           <w:szCs w:val="22"/>
         </w:rPr>
       </w:pPr>
-      <w:hyperlink w:anchor="_Toc377810034" w:history="1">
+      <w:hyperlink w:anchor="_Toc377820363" w:history="1">
         <w:r>
           <w:rPr>
             <w:rStyle w:val="Hyperlink"/>
@@ -1968,7 +1968,7 @@
             <w:noProof/>
             <w:webHidden/>
           </w:rPr>
-          <w:instrText xml:space="preserve"> PAGEREF _Toc377810034 \h </w:instrText>
+          <w:instrText xml:space="preserve"> PAGEREF _Toc377820363 \h </w:instrText>
         </w:r>
         <w:r>
           <w:rPr>
@@ -1988,7 +1988,7 @@
             <w:noProof/>
             <w:webHidden/>
           </w:rPr>
-          <w:t>13</w:t>
+          <w:t>14</w:t>
         </w:r>
         <w:r>
           <w:rPr>
@@ -2013,7 +2013,7 @@
           <w:szCs w:val="22"/>
         </w:rPr>
       </w:pPr>
-      <w:hyperlink w:anchor="_Toc377810035" w:history="1">
+      <w:hyperlink w:anchor="_Toc377820364" w:history="1">
         <w:r>
           <w:rPr>
             <w:rStyle w:val="Hyperlink"/>
@@ -2056,7 +2056,7 @@
             <w:noProof/>
             <w:webHidden/>
           </w:rPr>
-          <w:instrText xml:space="preserve"> PAGEREF _Toc377810035 \h </w:instrText>
+          <w:instrText xml:space="preserve"> PAGEREF _Toc377820364 \h </w:instrText>
         </w:r>
         <w:r>
           <w:rPr>
@@ -2097,7 +2097,7 @@
           <w:szCs w:val="22"/>
         </w:rPr>
       </w:pPr>
-      <w:hyperlink w:anchor="_Toc377810036" w:history="1">
+      <w:hyperlink w:anchor="_Toc377820365" w:history="1">
         <w:r>
           <w:rPr>
             <w:rStyle w:val="Hyperlink"/>
@@ -2140,7 +2140,7 @@
             <w:noProof/>
             <w:webHidden/>
           </w:rPr>
-          <w:instrText xml:space="preserve"> PAGEREF _Toc377810036 \h </w:instrText>
+          <w:instrText xml:space="preserve"> PAGEREF _Toc377820365 \h </w:instrText>
         </w:r>
         <w:r>
           <w:rPr>
@@ -2181,7 +2181,7 @@
           <w:szCs w:val="22"/>
         </w:rPr>
       </w:pPr>
-      <w:hyperlink w:anchor="_Toc377810037" w:history="1">
+      <w:hyperlink w:anchor="_Toc377820366" w:history="1">
         <w:r>
           <w:rPr>
             <w:rStyle w:val="Hyperlink"/>
@@ -2224,7 +2224,7 @@
             <w:noProof/>
             <w:webHidden/>
           </w:rPr>
-          <w:instrText xml:space="preserve"> PAGEREF _Toc377810037 \h </w:instrText>
+          <w:instrText xml:space="preserve"> PAGEREF _Toc377820366 \h </w:instrText>
         </w:r>
         <w:r>
           <w:rPr>
@@ -2265,7 +2265,7 @@
           <w:szCs w:val="22"/>
         </w:rPr>
       </w:pPr>
-      <w:hyperlink w:anchor="_Toc377810038" w:history="1">
+      <w:hyperlink w:anchor="_Toc377820367" w:history="1">
         <w:r>
           <w:rPr>
             <w:rStyle w:val="Hyperlink"/>
@@ -2308,7 +2308,7 @@
             <w:noProof/>
             <w:webHidden/>
           </w:rPr>
-          <w:instrText xml:space="preserve"> PAGEREF _Toc377810038 \h </w:instrText>
+          <w:instrText xml:space="preserve"> PAGEREF _Toc377820367 \h </w:instrText>
         </w:r>
         <w:r>
           <w:rPr>
@@ -2353,7 +2353,7 @@
           <w:szCs w:val="22"/>
         </w:rPr>
       </w:pPr>
-      <w:hyperlink w:anchor="_Toc377810039" w:history="1">
+      <w:hyperlink w:anchor="_Toc377820368" w:history="1">
         <w:r>
           <w:rPr>
             <w:rStyle w:val="Hyperlink"/>
@@ -2396,7 +2396,7 @@
             <w:noProof/>
             <w:webHidden/>
           </w:rPr>
-          <w:instrText xml:space="preserve"> PAGEREF _Toc377810039 \h </w:instrText>
+          <w:instrText xml:space="preserve"> PAGEREF _Toc377820368 \h </w:instrText>
         </w:r>
         <w:r>
           <w:rPr>
@@ -2437,7 +2437,7 @@
           <w:szCs w:val="22"/>
         </w:rPr>
       </w:pPr>
-      <w:hyperlink w:anchor="_Toc377810040" w:history="1">
+      <w:hyperlink w:anchor="_Toc377820369" w:history="1">
         <w:r>
           <w:rPr>
             <w:rStyle w:val="Hyperlink"/>
@@ -2480,7 +2480,7 @@
             <w:noProof/>
             <w:webHidden/>
           </w:rPr>
-          <w:instrText xml:space="preserve"> PAGEREF _Toc377810040 \h </w:instrText>
+          <w:instrText xml:space="preserve"> PAGEREF _Toc377820369 \h </w:instrText>
         </w:r>
         <w:r>
           <w:rPr>
@@ -2525,7 +2525,7 @@
           <w:szCs w:val="22"/>
         </w:rPr>
       </w:pPr>
-      <w:hyperlink w:anchor="_Toc377810041" w:history="1">
+      <w:hyperlink w:anchor="_Toc377820370" w:history="1">
         <w:r>
           <w:rPr>
             <w:rStyle w:val="Hyperlink"/>
@@ -2568,7 +2568,7 @@
             <w:noProof/>
             <w:webHidden/>
           </w:rPr>
-          <w:instrText xml:space="preserve"> PAGEREF _Toc377810041 \h </w:instrText>
+          <w:instrText xml:space="preserve"> PAGEREF _Toc377820370 \h </w:instrText>
         </w:r>
         <w:r>
           <w:rPr>
@@ -2609,7 +2609,7 @@
           <w:szCs w:val="22"/>
         </w:rPr>
       </w:pPr>
-      <w:hyperlink w:anchor="_Toc377810042" w:history="1">
+      <w:hyperlink w:anchor="_Toc377820371" w:history="1">
         <w:r>
           <w:rPr>
             <w:rStyle w:val="Hyperlink"/>
@@ -2652,7 +2652,7 @@
             <w:noProof/>
             <w:webHidden/>
           </w:rPr>
-          <w:instrText xml:space="preserve"> PAGEREF _Toc377810042 \h </w:instrText>
+          <w:instrText xml:space="preserve"> PAGEREF _Toc377820371 \h </w:instrText>
         </w:r>
         <w:r>
           <w:rPr>
@@ -2697,7 +2697,7 @@
           <w:szCs w:val="22"/>
         </w:rPr>
       </w:pPr>
-      <w:hyperlink w:anchor="_Toc377810043" w:history="1">
+      <w:hyperlink w:anchor="_Toc377820372" w:history="1">
         <w:r>
           <w:rPr>
             <w:rStyle w:val="Hyperlink"/>
@@ -2740,7 +2740,7 @@
             <w:noProof/>
             <w:webHidden/>
           </w:rPr>
-          <w:instrText xml:space="preserve"> PAGEREF _Toc377810043 \h </w:instrText>
+          <w:instrText xml:space="preserve"> PAGEREF _Toc377820372 \h </w:instrText>
         </w:r>
         <w:r>
           <w:rPr>
@@ -2785,7 +2785,7 @@
           <w:szCs w:val="22"/>
         </w:rPr>
       </w:pPr>
-      <w:hyperlink w:anchor="_Toc377810044" w:history="1">
+      <w:hyperlink w:anchor="_Toc377820373" w:history="1">
         <w:r>
           <w:rPr>
             <w:rStyle w:val="Hyperlink"/>
@@ -2828,7 +2828,7 @@
             <w:noProof/>
             <w:webHidden/>
           </w:rPr>
-          <w:instrText xml:space="preserve"> PAGEREF _Toc377810044 \h </w:instrText>
+          <w:instrText xml:space="preserve"> PAGEREF _Toc377820373 \h </w:instrText>
         </w:r>
         <w:r>
           <w:rPr>
@@ -2873,7 +2873,7 @@
           <w:szCs w:val="22"/>
         </w:rPr>
       </w:pPr>
-      <w:hyperlink w:anchor="_Toc377810045" w:history="1">
+      <w:hyperlink w:anchor="_Toc377820374" w:history="1">
         <w:r>
           <w:rPr>
             <w:rStyle w:val="Hyperlink"/>
@@ -2916,7 +2916,7 @@
             <w:noProof/>
             <w:webHidden/>
           </w:rPr>
-          <w:instrText xml:space="preserve"> PAGEREF _Toc377810045 \h </w:instrText>
+          <w:instrText xml:space="preserve"> PAGEREF _Toc377820374 \h </w:instrText>
         </w:r>
         <w:r>
           <w:rPr>
@@ -2957,7 +2957,7 @@
           <w:szCs w:val="22"/>
         </w:rPr>
       </w:pPr>
-      <w:hyperlink w:anchor="_Toc377810046" w:history="1">
+      <w:hyperlink w:anchor="_Toc377820375" w:history="1">
         <w:r>
           <w:rPr>
             <w:rStyle w:val="Hyperlink"/>
@@ -3000,7 +3000,7 @@
             <w:noProof/>
             <w:webHidden/>
           </w:rPr>
-          <w:instrText xml:space="preserve"> PAGEREF _Toc377810046 \h </w:instrText>
+          <w:instrText xml:space="preserve"> PAGEREF _Toc377820375 \h </w:instrText>
         </w:r>
         <w:r>
           <w:rPr>
@@ -3041,7 +3041,7 @@
           <w:szCs w:val="22"/>
         </w:rPr>
       </w:pPr>
-      <w:hyperlink w:anchor="_Toc377810047" w:history="1">
+      <w:hyperlink w:anchor="_Toc377820376" w:history="1">
         <w:r>
           <w:rPr>
             <w:rStyle w:val="Hyperlink"/>
@@ -3084,7 +3084,7 @@
             <w:noProof/>
             <w:webHidden/>
           </w:rPr>
-          <w:instrText xml:space="preserve"> PAGEREF _Toc377810047 \h </w:instrText>
+          <w:instrText xml:space="preserve"> PAGEREF _Toc377820376 \h </w:instrText>
         </w:r>
         <w:r>
           <w:rPr>
@@ -3129,7 +3129,7 @@
           <w:szCs w:val="22"/>
         </w:rPr>
       </w:pPr>
-      <w:hyperlink w:anchor="_Toc377810048" w:history="1">
+      <w:hyperlink w:anchor="_Toc377820377" w:history="1">
         <w:r>
           <w:rPr>
             <w:rStyle w:val="Hyperlink"/>
@@ -3172,7 +3172,7 @@
             <w:noProof/>
             <w:webHidden/>
           </w:rPr>
-          <w:instrText xml:space="preserve"> PAGEREF _Toc377810048 \h </w:instrText>
+          <w:instrText xml:space="preserve"> PAGEREF _Toc377820377 \h </w:instrText>
         </w:r>
         <w:r>
           <w:rPr>
@@ -3217,7 +3217,7 @@
           <w:szCs w:val="22"/>
         </w:rPr>
       </w:pPr>
-      <w:hyperlink w:anchor="_Toc377810049" w:history="1">
+      <w:hyperlink w:anchor="_Toc377820378" w:history="1">
         <w:r>
           <w:rPr>
             <w:rStyle w:val="Hyperlink"/>
@@ -3260,7 +3260,7 @@
             <w:noProof/>
             <w:webHidden/>
           </w:rPr>
-          <w:instrText xml:space="preserve"> PAGEREF _Toc377810049 \h </w:instrText>
+          <w:instrText xml:space="preserve"> PAGEREF _Toc377820378 \h </w:instrText>
         </w:r>
         <w:r>
           <w:rPr>
@@ -3305,7 +3305,7 @@
           <w:szCs w:val="22"/>
         </w:rPr>
       </w:pPr>
-      <w:hyperlink w:anchor="_Toc377810050" w:history="1">
+      <w:hyperlink w:anchor="_Toc377820379" w:history="1">
         <w:r>
           <w:rPr>
             <w:rStyle w:val="Hyperlink"/>
@@ -3348,7 +3348,7 @@
             <w:noProof/>
             <w:webHidden/>
           </w:rPr>
-          <w:instrText xml:space="preserve"> PAGEREF _Toc377810050 \h </w:instrText>
+          <w:instrText xml:space="preserve"> PAGEREF _Toc377820379 \h </w:instrText>
         </w:r>
         <w:r>
           <w:rPr>
@@ -3389,7 +3389,7 @@
           <w:szCs w:val="22"/>
         </w:rPr>
       </w:pPr>
-      <w:hyperlink w:anchor="_Toc377810051" w:history="1">
+      <w:hyperlink w:anchor="_Toc377820380" w:history="1">
         <w:r>
           <w:rPr>
             <w:rStyle w:val="Hyperlink"/>
@@ -3432,7 +3432,7 @@
             <w:noProof/>
             <w:webHidden/>
           </w:rPr>
-          <w:instrText xml:space="preserve"> PAGEREF _Toc377810051 \h </w:instrText>
+          <w:instrText xml:space="preserve"> PAGEREF _Toc377820380 \h </w:instrText>
         </w:r>
         <w:r>
           <w:rPr>
@@ -3477,7 +3477,7 @@
           <w:szCs w:val="22"/>
         </w:rPr>
       </w:pPr>
-      <w:hyperlink w:anchor="_Toc377810052" w:history="1">
+      <w:hyperlink w:anchor="_Toc377820381" w:history="1">
         <w:r>
           <w:rPr>
             <w:rStyle w:val="Hyperlink"/>
@@ -3520,7 +3520,7 @@
             <w:noProof/>
             <w:webHidden/>
           </w:rPr>
-          <w:instrText xml:space="preserve"> PAGEREF _Toc377810052 \h </w:instrText>
+          <w:instrText xml:space="preserve"> PAGEREF _Toc377820381 \h </w:instrText>
         </w:r>
         <w:r>
           <w:rPr>
@@ -3565,7 +3565,7 @@
           <w:szCs w:val="22"/>
         </w:rPr>
       </w:pPr>
-      <w:hyperlink w:anchor="_Toc377810053" w:history="1">
+      <w:hyperlink w:anchor="_Toc377820382" w:history="1">
         <w:r>
           <w:rPr>
             <w:rStyle w:val="Hyperlink"/>
@@ -3608,7 +3608,7 @@
             <w:noProof/>
             <w:webHidden/>
           </w:rPr>
-          <w:instrText xml:space="preserve"> PAGEREF _Toc377810053 \h </w:instrText>
+          <w:instrText xml:space="preserve"> PAGEREF _Toc377820382 \h </w:instrText>
         </w:r>
         <w:r>
           <w:rPr>
@@ -3653,7 +3653,7 @@
           <w:szCs w:val="22"/>
         </w:rPr>
       </w:pPr>
-      <w:hyperlink w:anchor="_Toc377810054" w:history="1">
+      <w:hyperlink w:anchor="_Toc377820383" w:history="1">
         <w:r>
           <w:rPr>
             <w:rStyle w:val="Hyperlink"/>
@@ -3696,7 +3696,7 @@
             <w:noProof/>
             <w:webHidden/>
           </w:rPr>
-          <w:instrText xml:space="preserve"> PAGEREF _Toc377810054 \h </w:instrText>
+          <w:instrText xml:space="preserve"> PAGEREF _Toc377820383 \h </w:instrText>
         </w:r>
         <w:r>
           <w:rPr>
@@ -3741,7 +3741,7 @@
           <w:szCs w:val="22"/>
         </w:rPr>
       </w:pPr>
-      <w:hyperlink w:anchor="_Toc377810055" w:history="1">
+      <w:hyperlink w:anchor="_Toc377820384" w:history="1">
         <w:r>
           <w:rPr>
             <w:rStyle w:val="Hyperlink"/>
@@ -3784,7 +3784,7 @@
             <w:noProof/>
             <w:webHidden/>
           </w:rPr>
-          <w:instrText xml:space="preserve"> PAGEREF _Toc377810055 \h </w:instrText>
+          <w:instrText xml:space="preserve"> PAGEREF _Toc377820384 \h </w:instrText>
         </w:r>
         <w:r>
           <w:rPr>
@@ -3825,7 +3825,7 @@
           <w:szCs w:val="22"/>
         </w:rPr>
       </w:pPr>
-      <w:hyperlink w:anchor="_Toc377810056" w:history="1">
+      <w:hyperlink w:anchor="_Toc377820385" w:history="1">
         <w:r>
           <w:rPr>
             <w:rStyle w:val="Hyperlink"/>
@@ -3868,7 +3868,7 @@
             <w:noProof/>
             <w:webHidden/>
           </w:rPr>
-          <w:instrText xml:space="preserve"> PAGEREF _Toc377810056 \h </w:instrText>
+          <w:instrText xml:space="preserve"> PAGEREF _Toc377820385 \h </w:instrText>
         </w:r>
         <w:r>
           <w:rPr>
@@ -3909,7 +3909,7 @@
           <w:szCs w:val="22"/>
         </w:rPr>
       </w:pPr>
-      <w:hyperlink w:anchor="_Toc377810057" w:history="1">
+      <w:hyperlink w:anchor="_Toc377820386" w:history="1">
         <w:r>
           <w:rPr>
             <w:rStyle w:val="Hyperlink"/>
@@ -3952,7 +3952,7 @@
             <w:noProof/>
             <w:webHidden/>
           </w:rPr>
-          <w:instrText xml:space="preserve"> PAGEREF _Toc377810057 \h </w:instrText>
+          <w:instrText xml:space="preserve"> PAGEREF _Toc377820386 \h </w:instrText>
         </w:r>
         <w:r>
           <w:rPr>
@@ -3993,7 +3993,7 @@
           <w:szCs w:val="22"/>
         </w:rPr>
       </w:pPr>
-      <w:hyperlink w:anchor="_Toc377810058" w:history="1">
+      <w:hyperlink w:anchor="_Toc377820387" w:history="1">
         <w:r>
           <w:rPr>
             <w:rStyle w:val="Hyperlink"/>
@@ -4036,7 +4036,7 @@
             <w:noProof/>
             <w:webHidden/>
           </w:rPr>
-          <w:instrText xml:space="preserve"> PAGEREF _Toc377810058 \h </w:instrText>
+          <w:instrText xml:space="preserve"> PAGEREF _Toc377820387 \h </w:instrText>
         </w:r>
         <w:r>
           <w:rPr>
@@ -4081,7 +4081,7 @@
           <w:szCs w:val="22"/>
         </w:rPr>
       </w:pPr>
-      <w:hyperlink w:anchor="_Toc377810059" w:history="1">
+      <w:hyperlink w:anchor="_Toc377820388" w:history="1">
         <w:r>
           <w:rPr>
             <w:rStyle w:val="Hyperlink"/>
@@ -4124,7 +4124,7 @@
             <w:noProof/>
             <w:webHidden/>
           </w:rPr>
-          <w:instrText xml:space="preserve"> PAGEREF _Toc377810059 \h </w:instrText>
+          <w:instrText xml:space="preserve"> PAGEREF _Toc377820388 \h </w:instrText>
         </w:r>
         <w:r>
           <w:rPr>
@@ -4165,7 +4165,7 @@
           <w:szCs w:val="22"/>
         </w:rPr>
       </w:pPr>
-      <w:hyperlink w:anchor="_Toc377810060" w:history="1">
+      <w:hyperlink w:anchor="_Toc377820389" w:history="1">
         <w:r>
           <w:rPr>
             <w:rStyle w:val="Hyperlink"/>
@@ -4210,7 +4210,7 @@
             <w:noProof/>
             <w:webHidden/>
           </w:rPr>
-          <w:instrText xml:space="preserve"> PAGEREF _Toc377810060 \h </w:instrText>
+          <w:instrText xml:space="preserve"> PAGEREF _Toc377820389 \h </w:instrText>
         </w:r>
         <w:r>
           <w:rPr>
@@ -4255,7 +4255,7 @@
           <w:szCs w:val="22"/>
         </w:rPr>
       </w:pPr>
-      <w:hyperlink w:anchor="_Toc377810061" w:history="1">
+      <w:hyperlink w:anchor="_Toc377820390" w:history="1">
         <w:r>
           <w:rPr>
             <w:rStyle w:val="Hyperlink"/>
@@ -4277,21 +4277,7 @@
             <w:rStyle w:val="Hyperlink"/>
             <w:noProof/>
           </w:rPr>
-          <w:t xml:space="preserve">Requirements </w:t>
-        </w:r>
-        <w:r>
-          <w:rPr>
-            <w:rStyle w:val="Hyperlink"/>
-            <w:noProof/>
-          </w:rPr>
-          <w:t>M</w:t>
-        </w:r>
-        <w:r>
-          <w:rPr>
-            <w:rStyle w:val="Hyperlink"/>
-            <w:noProof/>
-          </w:rPr>
-          <w:t>apping</w:t>
+          <w:t>Requirements Mapping</w:t>
         </w:r>
         <w:r>
           <w:rPr>
@@ -4312,7 +4298,7 @@
             <w:noProof/>
             <w:webHidden/>
           </w:rPr>
-          <w:instrText xml:space="preserve"> PAGEREF _Toc377810061 \h </w:instrText>
+          <w:instrText xml:space="preserve"> PAGEREF _Toc377820390 \h </w:instrText>
         </w:r>
         <w:r>
           <w:rPr>
@@ -4353,7 +4339,7 @@
           <w:szCs w:val="22"/>
         </w:rPr>
       </w:pPr>
-      <w:hyperlink w:anchor="_Toc377810062" w:history="1">
+      <w:hyperlink w:anchor="_Toc377820391" w:history="1">
         <w:r>
           <w:rPr>
             <w:rStyle w:val="Hyperlink"/>
@@ -4396,7 +4382,7 @@
             <w:noProof/>
             <w:webHidden/>
           </w:rPr>
-          <w:instrText xml:space="preserve"> PAGEREF _Toc377810062 \h </w:instrText>
+          <w:instrText xml:space="preserve"> PAGEREF _Toc377820391 \h </w:instrText>
         </w:r>
         <w:r>
           <w:rPr>
@@ -4437,7 +4423,7 @@
           <w:szCs w:val="22"/>
         </w:rPr>
       </w:pPr>
-      <w:hyperlink w:anchor="_Toc377810063" w:history="1">
+      <w:hyperlink w:anchor="_Toc377820392" w:history="1">
         <w:r>
           <w:rPr>
             <w:rStyle w:val="Hyperlink"/>
@@ -4480,7 +4466,7 @@
             <w:noProof/>
             <w:webHidden/>
           </w:rPr>
-          <w:instrText xml:space="preserve"> PAGEREF _Toc377810063 \h </w:instrText>
+          <w:instrText xml:space="preserve"> PAGEREF _Toc377820392 \h </w:instrText>
         </w:r>
         <w:r>
           <w:rPr>
@@ -4525,7 +4511,7 @@
           <w:szCs w:val="22"/>
         </w:rPr>
       </w:pPr>
-      <w:hyperlink w:anchor="_Toc377810064" w:history="1">
+      <w:hyperlink w:anchor="_Toc377820393" w:history="1">
         <w:r>
           <w:rPr>
             <w:rStyle w:val="Hyperlink"/>
@@ -4568,7 +4554,7 @@
             <w:noProof/>
             <w:webHidden/>
           </w:rPr>
-          <w:instrText xml:space="preserve"> PAGEREF _Toc377810064 \h </w:instrText>
+          <w:instrText xml:space="preserve"> PAGEREF _Toc377820393 \h </w:instrText>
         </w:r>
         <w:r>
           <w:rPr>
@@ -4609,7 +4595,7 @@
           <w:szCs w:val="22"/>
         </w:rPr>
       </w:pPr>
-      <w:hyperlink w:anchor="_Toc377810065" w:history="1">
+      <w:hyperlink w:anchor="_Toc377820394" w:history="1">
         <w:r>
           <w:rPr>
             <w:rStyle w:val="Hyperlink"/>
@@ -4652,7 +4638,7 @@
             <w:noProof/>
             <w:webHidden/>
           </w:rPr>
-          <w:instrText xml:space="preserve"> PAGEREF _Toc377810065 \h </w:instrText>
+          <w:instrText xml:space="preserve"> PAGEREF _Toc377820394 \h </w:instrText>
         </w:r>
         <w:r>
           <w:rPr>
@@ -4693,7 +4679,7 @@
           <w:szCs w:val="22"/>
         </w:rPr>
       </w:pPr>
-      <w:hyperlink w:anchor="_Toc377810066" w:history="1">
+      <w:hyperlink w:anchor="_Toc377820395" w:history="1">
         <w:r>
           <w:rPr>
             <w:rStyle w:val="Hyperlink"/>
@@ -4736,7 +4722,7 @@
             <w:noProof/>
             <w:webHidden/>
           </w:rPr>
-          <w:instrText xml:space="preserve"> PAGEREF _Toc377810066 \h </w:instrText>
+          <w:instrText xml:space="preserve"> PAGEREF _Toc377820395 \h </w:instrText>
         </w:r>
         <w:r>
           <w:rPr>
@@ -4777,7 +4763,7 @@
           <w:szCs w:val="22"/>
         </w:rPr>
       </w:pPr>
-      <w:hyperlink w:anchor="_Toc377810067" w:history="1">
+      <w:hyperlink w:anchor="_Toc377820396" w:history="1">
         <w:r>
           <w:rPr>
             <w:rStyle w:val="Hyperlink"/>
@@ -4820,7 +4806,7 @@
             <w:noProof/>
             <w:webHidden/>
           </w:rPr>
-          <w:instrText xml:space="preserve"> PAGEREF _Toc377810067 \h </w:instrText>
+          <w:instrText xml:space="preserve"> PAGEREF _Toc377820396 \h </w:instrText>
         </w:r>
         <w:r>
           <w:rPr>
@@ -4865,7 +4851,7 @@
           <w:szCs w:val="22"/>
         </w:rPr>
       </w:pPr>
-      <w:hyperlink w:anchor="_Toc377810068" w:history="1">
+      <w:hyperlink w:anchor="_Toc377820397" w:history="1">
         <w:r>
           <w:rPr>
             <w:rStyle w:val="Hyperlink"/>
@@ -4908,7 +4894,7 @@
             <w:noProof/>
             <w:webHidden/>
           </w:rPr>
-          <w:instrText xml:space="preserve"> PAGEREF _Toc377810068 \h </w:instrText>
+          <w:instrText xml:space="preserve"> PAGEREF _Toc377820397 \h </w:instrText>
         </w:r>
         <w:r>
           <w:rPr>
@@ -4949,7 +4935,7 @@
           <w:szCs w:val="22"/>
         </w:rPr>
       </w:pPr>
-      <w:hyperlink w:anchor="_Toc377810069" w:history="1">
+      <w:hyperlink w:anchor="_Toc377820398" w:history="1">
         <w:r>
           <w:rPr>
             <w:rStyle w:val="Hyperlink"/>
@@ -4992,7 +4978,7 @@
             <w:noProof/>
             <w:webHidden/>
           </w:rPr>
-          <w:instrText xml:space="preserve"> PAGEREF _Toc377810069 \h </w:instrText>
+          <w:instrText xml:space="preserve"> PAGEREF _Toc377820398 \h </w:instrText>
         </w:r>
         <w:r>
           <w:rPr>
@@ -5037,7 +5023,7 @@
           <w:szCs w:val="22"/>
         </w:rPr>
       </w:pPr>
-      <w:hyperlink w:anchor="_Toc377810076" w:history="1">
+      <w:hyperlink w:anchor="_Toc377820405" w:history="1">
         <w:r>
           <w:rPr>
             <w:rStyle w:val="Hyperlink"/>
@@ -5080,7 +5066,7 @@
             <w:noProof/>
             <w:webHidden/>
           </w:rPr>
-          <w:instrText xml:space="preserve"> PAGEREF _Toc377810076 \h </w:instrText>
+          <w:instrText xml:space="preserve"> PAGEREF _Toc377820405 \h </w:instrText>
         </w:r>
         <w:r>
           <w:rPr>
@@ -5125,7 +5111,7 @@
           <w:szCs w:val="22"/>
         </w:rPr>
       </w:pPr>
-      <w:hyperlink w:anchor="_Toc377810077" w:history="1">
+      <w:hyperlink w:anchor="_Toc377820406" w:history="1">
         <w:r>
           <w:rPr>
             <w:rStyle w:val="Hyperlink"/>
@@ -5168,7 +5154,7 @@
             <w:noProof/>
             <w:webHidden/>
           </w:rPr>
-          <w:instrText xml:space="preserve"> PAGEREF _Toc377810077 \h </w:instrText>
+          <w:instrText xml:space="preserve"> PAGEREF _Toc377820406 \h </w:instrText>
         </w:r>
         <w:r>
           <w:rPr>
@@ -5209,7 +5195,7 @@
           <w:szCs w:val="22"/>
         </w:rPr>
       </w:pPr>
-      <w:hyperlink w:anchor="_Toc377810078" w:history="1">
+      <w:hyperlink w:anchor="_Toc377820407" w:history="1">
         <w:r>
           <w:rPr>
             <w:rStyle w:val="Hyperlink"/>
@@ -5254,7 +5240,7 @@
             <w:noProof/>
             <w:webHidden/>
           </w:rPr>
-          <w:instrText xml:space="preserve"> PAGEREF _Toc377810078 \h </w:instrText>
+          <w:instrText xml:space="preserve"> PAGEREF _Toc377820407 \h </w:instrText>
         </w:r>
         <w:r>
           <w:rPr>
@@ -5299,7 +5285,7 @@
           <w:szCs w:val="22"/>
         </w:rPr>
       </w:pPr>
-      <w:hyperlink w:anchor="_Toc377810079" w:history="1">
+      <w:hyperlink w:anchor="_Toc377820408" w:history="1">
         <w:r>
           <w:rPr>
             <w:rStyle w:val="Hyperlink"/>
@@ -5344,7 +5330,7 @@
             <w:noProof/>
             <w:webHidden/>
           </w:rPr>
-          <w:instrText xml:space="preserve"> PAGEREF _Toc377810079 \h </w:instrText>
+          <w:instrText xml:space="preserve"> PAGEREF _Toc377820408 \h </w:instrText>
         </w:r>
         <w:r>
           <w:rPr>
@@ -5389,7 +5375,7 @@
           <w:szCs w:val="22"/>
         </w:rPr>
       </w:pPr>
-      <w:hyperlink w:anchor="_Toc377810080" w:history="1">
+      <w:hyperlink w:anchor="_Toc377820409" w:history="1">
         <w:r>
           <w:rPr>
             <w:rStyle w:val="Hyperlink"/>
@@ -5434,7 +5420,7 @@
             <w:noProof/>
             <w:webHidden/>
           </w:rPr>
-          <w:instrText xml:space="preserve"> PAGEREF _Toc377810080 \h </w:instrText>
+          <w:instrText xml:space="preserve"> PAGEREF _Toc377820409 \h </w:instrText>
         </w:r>
         <w:r>
           <w:rPr>
@@ -5479,7 +5465,7 @@
           <w:szCs w:val="22"/>
         </w:rPr>
       </w:pPr>
-      <w:hyperlink w:anchor="_Toc377810081" w:history="1">
+      <w:hyperlink w:anchor="_Toc377820410" w:history="1">
         <w:r>
           <w:rPr>
             <w:rStyle w:val="Hyperlink"/>
@@ -5524,7 +5510,7 @@
             <w:noProof/>
             <w:webHidden/>
           </w:rPr>
-          <w:instrText xml:space="preserve"> PAGEREF _Toc377810081 \h </w:instrText>
+          <w:instrText xml:space="preserve"> PAGEREF _Toc377820410 \h </w:instrText>
         </w:r>
         <w:r>
           <w:rPr>
@@ -5593,12 +5579,19 @@
     </w:p>
     <w:p/>
     <w:p/>
+    <w:p/>
+    <w:p/>
+    <w:p/>
+    <w:p/>
+    <w:p/>
+    <w:p/>
     <w:p>
       <w:pPr>
         <w:pStyle w:val="Heading1"/>
       </w:pPr>
-      <w:bookmarkStart w:id="1" w:name="_Toc377810016"/>
-      <w:r>
+      <w:bookmarkStart w:id="1" w:name="_Toc377820345"/>
+      <w:r>
+        <w:lastRenderedPageBreak/>
         <w:t>Document Revision History</w:t>
       </w:r>
       <w:bookmarkEnd w:id="1"/>
@@ -6008,6 +6001,13 @@
                 <w:szCs w:val="20"/>
               </w:rPr>
             </w:pPr>
+            <w:r>
+              <w:rPr>
+                <w:sz w:val="24"/>
+                <w:szCs w:val="20"/>
+              </w:rPr>
+              <w:t>2.0</w:t>
+            </w:r>
           </w:p>
         </w:tc>
         <w:tc>
@@ -6027,30 +6027,20 @@
                 <w:szCs w:val="20"/>
               </w:rPr>
             </w:pPr>
-          </w:p>
-        </w:tc>
-        <w:tc>
-          <w:tcPr>
-            <w:tcW w:w="3960" w:type="dxa"/>
-            <w:shd w:val="clear" w:color="auto" w:fill="auto"/>
-          </w:tcPr>
-          <w:p>
-            <w:pPr>
-              <w:pStyle w:val="PseudoHeading1"/>
-              <w:spacing w:before="100" w:beforeAutospacing="1" w:after="100" w:afterAutospacing="1"/>
-              <w:ind w:left="0"/>
+            <w:r>
               <w:rPr>
                 <w:b w:val="0"/>
                 <w:bCs w:val="0"/>
                 <w:sz w:val="24"/>
                 <w:szCs w:val="20"/>
               </w:rPr>
-            </w:pPr>
-          </w:p>
-        </w:tc>
-        <w:tc>
-          <w:tcPr>
-            <w:tcW w:w="4320" w:type="dxa"/>
+              <w:t>1/21/2014</w:t>
+            </w:r>
+          </w:p>
+        </w:tc>
+        <w:tc>
+          <w:tcPr>
+            <w:tcW w:w="3960" w:type="dxa"/>
             <w:shd w:val="clear" w:color="auto" w:fill="auto"/>
           </w:tcPr>
           <w:p>
@@ -6065,6 +6055,43 @@
                 <w:szCs w:val="20"/>
               </w:rPr>
             </w:pPr>
+            <w:r>
+              <w:rPr>
+                <w:b w:val="0"/>
+                <w:bCs w:val="0"/>
+                <w:sz w:val="24"/>
+                <w:szCs w:val="20"/>
+              </w:rPr>
+              <w:t>ADS Baseline</w:t>
+            </w:r>
+          </w:p>
+        </w:tc>
+        <w:tc>
+          <w:tcPr>
+            <w:tcW w:w="4320" w:type="dxa"/>
+            <w:shd w:val="clear" w:color="auto" w:fill="auto"/>
+          </w:tcPr>
+          <w:p>
+            <w:pPr>
+              <w:pStyle w:val="PseudoHeading1"/>
+              <w:spacing w:before="100" w:beforeAutospacing="1" w:after="100" w:afterAutospacing="1"/>
+              <w:ind w:left="0"/>
+              <w:rPr>
+                <w:b w:val="0"/>
+                <w:bCs w:val="0"/>
+                <w:sz w:val="24"/>
+                <w:szCs w:val="20"/>
+              </w:rPr>
+            </w:pPr>
+            <w:r>
+              <w:rPr>
+                <w:b w:val="0"/>
+                <w:bCs w:val="0"/>
+                <w:sz w:val="24"/>
+                <w:szCs w:val="20"/>
+              </w:rPr>
+              <w:t xml:space="preserve">Redesigned the Architecture </w:t>
+            </w:r>
           </w:p>
         </w:tc>
       </w:tr>
@@ -6302,33 +6329,6 @@
     </w:tbl>
     <w:p>
       <w:pPr>
-        <w:pStyle w:val="Caption"/>
-      </w:pPr>
-    </w:p>
-    <w:p/>
-    <w:p/>
-    <w:p/>
-    <w:p/>
-    <w:p/>
-    <w:p/>
-    <w:p/>
-    <w:p/>
-    <w:p/>
-    <w:p/>
-    <w:p/>
-    <w:p>
-      <w:pPr>
-        <w:rPr>
-          <w:rFonts w:ascii="Arial" w:hAnsi="Arial"/>
-          <w:b/>
-          <w:bCs/>
-          <w:sz w:val="20"/>
-          <w:szCs w:val="20"/>
-        </w:rPr>
-      </w:pPr>
-    </w:p>
-    <w:p>
-      <w:pPr>
         <w:pStyle w:val="Heading1"/>
       </w:pPr>
     </w:p>
@@ -6336,8 +6336,29 @@
       <w:pPr>
         <w:pStyle w:val="Heading1"/>
       </w:pPr>
-      <w:bookmarkStart w:id="2" w:name="_Toc377810017"/>
-      <w:r>
+    </w:p>
+    <w:p>
+      <w:pPr>
+        <w:pStyle w:val="Heading1"/>
+      </w:pPr>
+    </w:p>
+    <w:p>
+      <w:pPr>
+        <w:pStyle w:val="Heading1"/>
+      </w:pPr>
+    </w:p>
+    <w:p>
+      <w:pPr>
+        <w:pStyle w:val="Heading1"/>
+      </w:pPr>
+    </w:p>
+    <w:p>
+      <w:pPr>
+        <w:pStyle w:val="Heading1"/>
+      </w:pPr>
+      <w:bookmarkStart w:id="2" w:name="_Toc377820346"/>
+      <w:r>
+        <w:lastRenderedPageBreak/>
         <w:t>Li</w:t>
       </w:r>
       <w:r>
@@ -6508,7 +6529,6 @@
         </w:tabs>
       </w:pPr>
       <w:r>
-        <w:lastRenderedPageBreak/>
         <w:tab/>
         <w:t>5-2</w:t>
       </w:r>
@@ -6666,14 +6686,33 @@
     <w:p/>
     <w:p/>
     <w:p/>
-    <w:p/>
-    <w:p/>
-    <w:p/>
     <w:p>
       <w:pPr>
         <w:pStyle w:val="Heading1"/>
-      </w:pPr>
-      <w:bookmarkStart w:id="3" w:name="_Toc377810018"/>
+        <w:tabs>
+          <w:tab w:val="left" w:pos="3617"/>
+          <w:tab w:val="center" w:pos="5040"/>
+        </w:tabs>
+        <w:jc w:val="left"/>
+      </w:pPr>
+      <w:r>
+        <w:tab/>
+      </w:r>
+    </w:p>
+    <w:p>
+      <w:pPr>
+        <w:pStyle w:val="Heading1"/>
+        <w:tabs>
+          <w:tab w:val="left" w:pos="3617"/>
+          <w:tab w:val="center" w:pos="5040"/>
+        </w:tabs>
+        <w:jc w:val="left"/>
+      </w:pPr>
+      <w:r>
+        <w:lastRenderedPageBreak/>
+        <w:tab/>
+      </w:r>
+      <w:bookmarkStart w:id="3" w:name="_Toc377820347"/>
       <w:r>
         <w:t>List of Tables</w:t>
       </w:r>
@@ -6862,7 +6901,6 @@
         </w:tabs>
       </w:pPr>
       <w:r>
-        <w:lastRenderedPageBreak/>
         <w:tab/>
         <w:t>4-4</w:t>
       </w:r>
@@ -7269,12 +7307,15 @@
         <w:jc w:val="left"/>
       </w:pPr>
     </w:p>
+    <w:p/>
+    <w:p/>
     <w:p>
       <w:pPr>
         <w:pStyle w:val="Heading1"/>
       </w:pPr>
-      <w:bookmarkStart w:id="4" w:name="_Toc377810019"/>
-      <w:r>
+      <w:bookmarkStart w:id="4" w:name="_Toc377820348"/>
+      <w:r>
+        <w:lastRenderedPageBreak/>
         <w:t>1.</w:t>
       </w:r>
       <w:r>
@@ -7293,7 +7334,7 @@
           <w:numId w:val="1"/>
         </w:numPr>
       </w:pPr>
-      <w:bookmarkStart w:id="5" w:name="_Toc377810020"/>
+      <w:bookmarkStart w:id="5" w:name="_Toc377820349"/>
       <w:r>
         <w:t>Purpose</w:t>
       </w:r>
@@ -7318,11 +7359,7 @@
         <w:t xml:space="preserve"> user to be guided by</w:t>
       </w:r>
       <w:r>
-        <w:t xml:space="preserve"> vibrations from the system. In this way, the user’s hands will be free from having to hold a cane or a leash. With this system, a user shall be able </w:t>
-      </w:r>
-      <w:r>
-        <w:lastRenderedPageBreak/>
-        <w:t>to avoid collision with any obstacles that are found in their environment. Our team has decided to make the system an indoor and outdoor system. The system shall lead the user in a safe direction by warning them when an object is within the detection range of the sensors through</w:t>
+        <w:t xml:space="preserve"> vibrations from the system. In this way, the user’s hands will be free from having to hold a cane or a leash. With this system, a user shall be able to avoid collision with any obstacles that are found in their environment. Our team has decided to make the system an indoor and outdoor system. The system shall lead the user in a safe direction by warning them when an object is within the detection range of the sensors through</w:t>
       </w:r>
       <w:r>
         <w:t xml:space="preserve"> the use of</w:t>
@@ -7345,7 +7382,7 @@
           <w:numId w:val="1"/>
         </w:numPr>
       </w:pPr>
-      <w:bookmarkStart w:id="6" w:name="_Toc377810021"/>
+      <w:bookmarkStart w:id="6" w:name="_Toc377820350"/>
       <w:r>
         <w:t>Product Concept</w:t>
       </w:r>
@@ -7393,8 +7430,9 @@
           <w:numId w:val="1"/>
         </w:numPr>
       </w:pPr>
-      <w:bookmarkStart w:id="7" w:name="_Toc377810022"/>
-      <w:r>
+      <w:bookmarkStart w:id="7" w:name="_Toc377820351"/>
+      <w:r>
+        <w:lastRenderedPageBreak/>
         <w:t>Product Scope</w:t>
       </w:r>
       <w:bookmarkEnd w:id="7"/>
@@ -7428,7 +7466,6 @@
     </w:p>
     <w:p>
       <w:r>
-        <w:lastRenderedPageBreak/>
         <w:t xml:space="preserve">The intended audiences for the Sight </w:t>
       </w:r>
       <w:proofErr w:type="gramStart"/>
@@ -7589,8 +7626,9 @@
           <w:numId w:val="1"/>
         </w:numPr>
       </w:pPr>
-      <w:bookmarkStart w:id="8" w:name="_Toc377810023"/>
-      <w:r>
+      <w:bookmarkStart w:id="8" w:name="_Toc377820352"/>
+      <w:r>
+        <w:lastRenderedPageBreak/>
         <w:t>Key Requirements</w:t>
       </w:r>
       <w:bookmarkEnd w:id="8"/>
@@ -7776,7 +7814,6 @@
                 <w:sz w:val="22"/>
                 <w:szCs w:val="22"/>
               </w:rPr>
-              <w:lastRenderedPageBreak/>
               <w:t>3.1</w:t>
             </w:r>
           </w:p>
@@ -8678,6 +8715,7 @@
                 <w:sz w:val="22"/>
                 <w:szCs w:val="22"/>
               </w:rPr>
+              <w:lastRenderedPageBreak/>
               <w:t>6.4</w:t>
             </w:r>
           </w:p>
@@ -8914,16 +8952,7 @@
                 <w:sz w:val="22"/>
                 <w:szCs w:val="22"/>
               </w:rPr>
-              <w:t xml:space="preserve">The system shall be able to allow the user to select from the </w:t>
-            </w:r>
-            <w:r>
-              <w:rPr>
-                <w:rFonts w:ascii="Calibri" w:eastAsia="Calibri" w:hAnsi="Calibri"/>
-                <w:sz w:val="22"/>
-                <w:szCs w:val="22"/>
-              </w:rPr>
-              <w:lastRenderedPageBreak/>
-              <w:t>predefined max range radius of 3 or 10 feet.</w:t>
+              <w:t>The system shall be able to allow the user to select from the predefined max range radius of 3 or 10 feet.</w:t>
             </w:r>
           </w:p>
         </w:tc>
@@ -8944,7 +8973,6 @@
           <w:sz w:val="20"/>
           <w:szCs w:val="20"/>
         </w:rPr>
-        <w:lastRenderedPageBreak/>
         <w:t>Table 1-1: Key Architectural Design Requirements</w:t>
       </w:r>
     </w:p>
@@ -8974,13 +9002,14 @@
           <w:bCs/>
         </w:rPr>
       </w:pPr>
-      <w:bookmarkStart w:id="9" w:name="_Toc377810024"/>
+      <w:bookmarkStart w:id="9" w:name="_Toc377820353"/>
       <w:r>
         <w:rPr>
           <w:rStyle w:val="Strong"/>
           <w:b/>
           <w:bCs/>
         </w:rPr>
+        <w:lastRenderedPageBreak/>
         <w:t>2.</w:t>
       </w:r>
       <w:r>
@@ -9039,11 +9068,7 @@
         <w:t>ng p</w:t>
       </w:r>
       <w:r>
-        <w:t xml:space="preserve">rinciples to help guide us when making architecture design decisions. We list </w:t>
-      </w:r>
-      <w:r>
-        <w:lastRenderedPageBreak/>
-        <w:t>each principle and the reason as to why the team feels it</w:t>
+        <w:t>rinciples to help guide us when making architecture design decisions. We list each principle and the reason as to why the team feels it</w:t>
       </w:r>
       <w:r>
         <w:t xml:space="preserve"> is important</w:t>
@@ -9062,7 +9087,7 @@
       <w:pPr>
         <w:pStyle w:val="Heading2"/>
       </w:pPr>
-      <w:bookmarkStart w:id="10" w:name="_Toc377810025"/>
+      <w:bookmarkStart w:id="10" w:name="_Toc377820354"/>
       <w:r>
         <w:t>2.1</w:t>
       </w:r>
@@ -9161,7 +9186,7 @@
       <w:pPr>
         <w:pStyle w:val="Heading2"/>
       </w:pPr>
-      <w:bookmarkStart w:id="11" w:name="_Toc377810026"/>
+      <w:bookmarkStart w:id="11" w:name="_Toc377820355"/>
       <w:r>
         <w:t>2.2</w:t>
       </w:r>
@@ -9185,7 +9210,7 @@
       <w:r>
         <w:tab/>
       </w:r>
-      <w:bookmarkStart w:id="12" w:name="_Toc377810027"/>
+      <w:bookmarkStart w:id="12" w:name="_Toc377820356"/>
       <w:r>
         <w:t>2.2.1</w:t>
       </w:r>
@@ -9236,7 +9261,7 @@
       <w:r>
         <w:tab/>
       </w:r>
-      <w:bookmarkStart w:id="13" w:name="_Toc377810028"/>
+      <w:bookmarkStart w:id="13" w:name="_Toc377820357"/>
       <w:r>
         <w:t>2.2.2</w:t>
       </w:r>
@@ -9338,7 +9363,7 @@
       <w:r>
         <w:tab/>
       </w:r>
-      <w:bookmarkStart w:id="14" w:name="_Toc377810029"/>
+      <w:bookmarkStart w:id="14" w:name="_Toc377820358"/>
       <w:r>
         <w:t>2.2.3</w:t>
       </w:r>
@@ -9401,7 +9426,7 @@
       <w:r>
         <w:tab/>
       </w:r>
-      <w:bookmarkStart w:id="15" w:name="_Toc377810030"/>
+      <w:bookmarkStart w:id="15" w:name="_Toc377820359"/>
       <w:r>
         <w:t>2.2.4</w:t>
       </w:r>
@@ -9489,10 +9514,9 @@
         </w:tabs>
       </w:pPr>
       <w:r>
-        <w:lastRenderedPageBreak/>
         <w:tab/>
       </w:r>
-      <w:bookmarkStart w:id="16" w:name="_Toc377810031"/>
+      <w:bookmarkStart w:id="16" w:name="_Toc377820360"/>
       <w:r>
         <w:t>2.2.5</w:t>
       </w:r>
@@ -9537,7 +9561,7 @@
       <w:r>
         <w:tab/>
       </w:r>
-      <w:bookmarkStart w:id="17" w:name="_Toc377810032"/>
+      <w:bookmarkStart w:id="17" w:name="_Toc377820361"/>
       <w:r>
         <w:t>2.2.6</w:t>
       </w:r>
@@ -9579,7 +9603,7 @@
       <w:pPr>
         <w:pStyle w:val="Heading2"/>
       </w:pPr>
-      <w:bookmarkStart w:id="18" w:name="_Toc377810033"/>
+      <w:bookmarkStart w:id="18" w:name="_Toc377820362"/>
       <w:r>
         <w:t xml:space="preserve">2.3   </w:t>
       </w:r>
@@ -9771,8 +9795,9 @@
       <w:pPr>
         <w:pStyle w:val="Heading2"/>
       </w:pPr>
-      <w:bookmarkStart w:id="19" w:name="_Toc377810034"/>
-      <w:r>
+      <w:bookmarkStart w:id="19" w:name="_Toc377820363"/>
+      <w:r>
+        <w:lastRenderedPageBreak/>
         <w:t xml:space="preserve">2.4   </w:t>
       </w:r>
       <w:r>
@@ -9798,11 +9823,7 @@
         <w:t xml:space="preserve"> thus enforcing reliability and modularity</w:t>
       </w:r>
       <w:r>
-        <w:t xml:space="preserve">.  This would simplify the architecture layers and subsystems for the individual components.  Additionally, this architecture design would enforce parallelism among </w:t>
-      </w:r>
-      <w:r>
-        <w:lastRenderedPageBreak/>
-        <w:t xml:space="preserve">the components.  With the individual components performing their tasks at the same time and independently, </w:t>
+        <w:t xml:space="preserve">.  This would simplify the architecture layers and subsystems for the individual components.  Additionally, this architecture design would enforce parallelism among the components.  With the individual components performing their tasks at the same time and independently, </w:t>
       </w:r>
       <w:r>
         <w:t xml:space="preserve">real-time performance would be enforced </w:t>
@@ -9843,14 +9864,11 @@
         <w:tab/>
       </w:r>
     </w:p>
-    <w:p/>
-    <w:p/>
-    <w:p/>
     <w:p>
       <w:pPr>
         <w:pStyle w:val="Heading1"/>
       </w:pPr>
-      <w:bookmarkStart w:id="20" w:name="_Toc377810035"/>
+      <w:bookmarkStart w:id="20" w:name="_Toc377820364"/>
       <w:r>
         <w:lastRenderedPageBreak/>
         <w:t>3.</w:t>
@@ -9996,7 +10014,7 @@
       <w:pPr>
         <w:pStyle w:val="Heading2"/>
       </w:pPr>
-      <w:bookmarkStart w:id="21" w:name="_Toc377810036"/>
+      <w:bookmarkStart w:id="21" w:name="_Toc377820365"/>
       <w:r>
         <w:t>3.1</w:t>
       </w:r>
@@ -10054,7 +10072,7 @@
       <w:pPr>
         <w:pStyle w:val="Heading2"/>
       </w:pPr>
-      <w:bookmarkStart w:id="22" w:name="_Toc377810037"/>
+      <w:bookmarkStart w:id="22" w:name="_Toc377820366"/>
       <w:r>
         <w:t>3.2</w:t>
       </w:r>
@@ -10114,7 +10132,7 @@
       <w:pPr>
         <w:pStyle w:val="Heading2"/>
       </w:pPr>
-      <w:bookmarkStart w:id="23" w:name="_Toc377810038"/>
+      <w:bookmarkStart w:id="23" w:name="_Toc377820367"/>
       <w:r>
         <w:lastRenderedPageBreak/>
         <w:t>3.3</w:t>
@@ -10183,7 +10201,7 @@
       <w:pPr>
         <w:pStyle w:val="Heading1"/>
       </w:pPr>
-      <w:bookmarkStart w:id="24" w:name="_Toc377810039"/>
+      <w:bookmarkStart w:id="24" w:name="_Toc377820368"/>
       <w:r>
         <w:lastRenderedPageBreak/>
         <w:t>4.</w:t>
@@ -10203,7 +10221,7 @@
       <w:pPr>
         <w:pStyle w:val="Heading2"/>
       </w:pPr>
-      <w:bookmarkStart w:id="25" w:name="_Toc377810040"/>
+      <w:bookmarkStart w:id="25" w:name="_Toc377820369"/>
       <w:r>
         <w:t>4.1</w:t>
       </w:r>
@@ -10326,7 +10344,7 @@
         </w:rPr>
         <w:tab/>
       </w:r>
-      <w:bookmarkStart w:id="26" w:name="_Toc377810041"/>
+      <w:bookmarkStart w:id="26" w:name="_Toc377820370"/>
       <w:r>
         <w:rPr>
           <w:rStyle w:val="Heading3Char"/>
@@ -11393,7 +11411,7 @@
       <w:pPr>
         <w:pStyle w:val="Heading2"/>
       </w:pPr>
-      <w:bookmarkStart w:id="27" w:name="_Toc377810042"/>
+      <w:bookmarkStart w:id="27" w:name="_Toc377820371"/>
       <w:r>
         <w:lastRenderedPageBreak/>
         <w:t>4.2</w:t>
@@ -11544,7 +11562,7 @@
         </w:rPr>
         <w:tab/>
       </w:r>
-      <w:bookmarkStart w:id="28" w:name="_Toc377810043"/>
+      <w:bookmarkStart w:id="28" w:name="_Toc377820372"/>
       <w:r>
         <w:rPr>
           <w:rStyle w:val="Heading3Char"/>
@@ -11611,7 +11629,7 @@
       <w:r>
         <w:tab/>
       </w:r>
-      <w:bookmarkStart w:id="29" w:name="_Toc377810044"/>
+      <w:bookmarkStart w:id="29" w:name="_Toc377820373"/>
       <w:r>
         <w:rPr>
           <w:sz w:val="24"/>
@@ -12613,21 +12631,17 @@
         <w:pStyle w:val="Heading1"/>
       </w:pPr>
     </w:p>
+    <w:p/>
+    <w:p/>
+    <w:p/>
+    <w:p/>
+    <w:p/>
+    <w:p/>
     <w:p>
       <w:pPr>
         <w:pStyle w:val="Heading1"/>
       </w:pPr>
-    </w:p>
-    <w:p>
-      <w:pPr>
-        <w:pStyle w:val="Heading1"/>
-      </w:pPr>
-    </w:p>
-    <w:p>
-      <w:pPr>
-        <w:pStyle w:val="Heading1"/>
-      </w:pPr>
-      <w:bookmarkStart w:id="30" w:name="_Toc377810045"/>
+      <w:bookmarkStart w:id="30" w:name="_Toc377820374"/>
       <w:r>
         <w:lastRenderedPageBreak/>
         <w:t>5.</w:t>
@@ -12644,7 +12658,7 @@
       <w:pPr>
         <w:pStyle w:val="Heading2"/>
       </w:pPr>
-      <w:bookmarkStart w:id="31" w:name="_Toc377810046"/>
+      <w:bookmarkStart w:id="31" w:name="_Toc377820375"/>
       <w:r>
         <w:t>5.1</w:t>
       </w:r>
@@ -13386,7 +13400,7 @@
         <w:pStyle w:val="Heading2"/>
         <w:ind w:left="0" w:firstLine="0"/>
       </w:pPr>
-      <w:bookmarkStart w:id="32" w:name="_Toc377810047"/>
+      <w:bookmarkStart w:id="32" w:name="_Toc377820376"/>
       <w:r>
         <w:t>5</w:t>
       </w:r>
@@ -13519,7 +13533,7 @@
         </w:rPr>
         <w:tab/>
       </w:r>
-      <w:bookmarkStart w:id="33" w:name="_Toc377810048"/>
+      <w:bookmarkStart w:id="33" w:name="_Toc377820377"/>
       <w:r>
         <w:rPr>
           <w:rStyle w:val="Heading3Char"/>
@@ -13628,7 +13642,7 @@
         <w:tab/>
       </w:r>
       <w:bookmarkStart w:id="34" w:name="_Toc251600541"/>
-      <w:bookmarkStart w:id="35" w:name="_Toc377810049"/>
+      <w:bookmarkStart w:id="35" w:name="_Toc377820378"/>
       <w:r>
         <w:rPr>
           <w:sz w:val="24"/>
@@ -13707,7 +13721,7 @@
         <w:tab/>
       </w:r>
       <w:bookmarkStart w:id="36" w:name="_Toc251600542"/>
-      <w:bookmarkStart w:id="37" w:name="_Toc377810050"/>
+      <w:bookmarkStart w:id="37" w:name="_Toc377820379"/>
       <w:r>
         <w:rPr>
           <w:sz w:val="24"/>
@@ -13751,7 +13765,19 @@
         <w:rPr>
           <w:rFonts w:eastAsia="Batang"/>
         </w:rPr>
-        <w:t>The Detection Filter will be responsible for determining if the distance received by a Sensor Module(s) is within the maximum detection range, updating the maximum range when needed, and reporting significant data to the Warning Manager.</w:t>
+        <w:t>The Detection Filter will be responsible for determining if the distance received by a Sensor Module(s) is within the maximum detection range, updating the maximum range when needed, and reporting signifi</w:t>
+      </w:r>
+      <w:r>
+        <w:rPr>
+          <w:rFonts w:eastAsia="Batang"/>
+        </w:rPr>
+        <w:t>cant objects detected to</w:t>
+      </w:r>
+      <w:r>
+        <w:rPr>
+          <w:rFonts w:eastAsia="Batang"/>
+        </w:rPr>
+        <w:t xml:space="preserve"> the Warning Manager.</w:t>
       </w:r>
     </w:p>
     <w:p>
@@ -14089,7 +14115,7 @@
               <w:rPr>
                 <w:rFonts w:eastAsia="Batang"/>
               </w:rPr>
-              <w:t>Distance and Sensor ID</w:t>
+              <w:t>Detection Message</w:t>
             </w:r>
           </w:p>
         </w:tc>
@@ -14334,7 +14360,7 @@
         <w:pStyle w:val="Heading2"/>
         <w:ind w:left="0" w:firstLine="0"/>
       </w:pPr>
-      <w:bookmarkStart w:id="38" w:name="_Toc377810051"/>
+      <w:bookmarkStart w:id="38" w:name="_Toc377820380"/>
       <w:r>
         <w:t>5.3</w:t>
       </w:r>
@@ -14464,7 +14490,7 @@
         </w:rPr>
         <w:tab/>
       </w:r>
-      <w:bookmarkStart w:id="39" w:name="_Toc377810052"/>
+      <w:bookmarkStart w:id="39" w:name="_Toc377820381"/>
       <w:r>
         <w:rPr>
           <w:rStyle w:val="Heading3Char"/>
@@ -14534,7 +14560,7 @@
         <w:tab/>
       </w:r>
       <w:bookmarkStart w:id="40" w:name="_Toc251600544"/>
-      <w:bookmarkStart w:id="41" w:name="_Toc377810053"/>
+      <w:bookmarkStart w:id="41" w:name="_Toc377820382"/>
       <w:r>
         <w:rPr>
           <w:sz w:val="24"/>
@@ -14613,7 +14639,7 @@
         <w:tab/>
       </w:r>
       <w:bookmarkStart w:id="42" w:name="_Toc251600545"/>
-      <w:bookmarkStart w:id="43" w:name="_Toc377810054"/>
+      <w:bookmarkStart w:id="43" w:name="_Toc377820383"/>
       <w:r>
         <w:rPr>
           <w:sz w:val="24"/>
@@ -14665,24 +14691,34 @@
         </w:rPr>
         <w:t xml:space="preserve"> responsible for identifying the type of object notification, determining when the battery is </w:t>
       </w:r>
-      <w:proofErr w:type="gramStart"/>
       <w:r>
         <w:rPr>
           <w:rFonts w:eastAsia="Batang"/>
         </w:rPr>
         <w:t>low,</w:t>
       </w:r>
-      <w:proofErr w:type="gramEnd"/>
       <w:r>
         <w:rPr>
           <w:rFonts w:eastAsia="Batang"/>
         </w:rPr>
-        <w:t xml:space="preserve"> analyzing the state of the system and relaying broadcast these</w:t>
+        <w:t xml:space="preserve"> analyzing the state of the system and relaying</w:t>
       </w:r>
       <w:r>
         <w:rPr>
           <w:rFonts w:eastAsia="Batang"/>
         </w:rPr>
+        <w:t xml:space="preserve"> </w:t>
+      </w:r>
+      <w:r>
+        <w:rPr>
+          <w:rFonts w:eastAsia="Batang"/>
+        </w:rPr>
+        <w:t>these</w:t>
+      </w:r>
+      <w:r>
+        <w:rPr>
+          <w:rFonts w:eastAsia="Batang"/>
+        </w:rPr>
         <w:t xml:space="preserve"> message</w:t>
       </w:r>
       <w:r>
@@ -14702,6 +14738,12 @@
           <w:rFonts w:eastAsia="Batang"/>
         </w:rPr>
         <w:t>Notification Layer.</w:t>
+      </w:r>
+      <w:r>
+        <w:rPr>
+          <w:rFonts w:eastAsia="Batang"/>
+        </w:rPr>
+        <w:t xml:space="preserve"> </w:t>
       </w:r>
     </w:p>
     <w:p>
@@ -14997,7 +15039,13 @@
               <w:rPr>
                 <w:rFonts w:eastAsia="Batang"/>
               </w:rPr>
-              <w:t>broadcastMessage</w:t>
+              <w:t>Format</w:t>
+            </w:r>
+            <w:r>
+              <w:rPr>
+                <w:rFonts w:eastAsia="Batang"/>
+              </w:rPr>
+              <w:t>Message</w:t>
             </w:r>
             <w:proofErr w:type="spellEnd"/>
           </w:p>
@@ -15022,7 +15070,7 @@
               <w:rPr>
                 <w:rFonts w:eastAsia="Batang"/>
               </w:rPr>
-              <w:t>The Warning Manager will send a formatted package to the Notification Layer.</w:t>
+              <w:t>The Warning Manager will send a package to the Notification Layer.</w:t>
             </w:r>
           </w:p>
         </w:tc>
@@ -15217,7 +15265,7 @@
       <w:pPr>
         <w:pStyle w:val="Heading1"/>
       </w:pPr>
-      <w:bookmarkStart w:id="44" w:name="_Toc377810055"/>
+      <w:bookmarkStart w:id="44" w:name="_Toc377820384"/>
       <w:r>
         <w:lastRenderedPageBreak/>
         <w:t>6.</w:t>
@@ -15234,7 +15282,7 @@
       <w:pPr>
         <w:pStyle w:val="Heading2"/>
       </w:pPr>
-      <w:bookmarkStart w:id="45" w:name="_Toc377810056"/>
+      <w:bookmarkStart w:id="45" w:name="_Toc377820385"/>
       <w:r>
         <w:t>6.1</w:t>
       </w:r>
@@ -15520,7 +15568,19 @@
         <w:rPr>
           <w:rFonts w:eastAsia="Batang"/>
         </w:rPr>
-        <w:t>Sensor Module(s).</w:t>
+        <w:t>Sensor Module(s)</w:t>
+      </w:r>
+      <w:r>
+        <w:rPr>
+          <w:rFonts w:eastAsia="Batang"/>
+        </w:rPr>
+        <w:t xml:space="preserve"> when the system is powering on or off</w:t>
+      </w:r>
+      <w:r>
+        <w:rPr>
+          <w:rFonts w:eastAsia="Batang"/>
+        </w:rPr>
+        <w:t>.</w:t>
       </w:r>
     </w:p>
     <w:p>
@@ -16077,7 +16137,7 @@
         <w:pStyle w:val="Heading2"/>
         <w:ind w:left="0" w:firstLine="0"/>
       </w:pPr>
-      <w:bookmarkStart w:id="46" w:name="_Toc377810057"/>
+      <w:bookmarkStart w:id="46" w:name="_Toc377820386"/>
       <w:r>
         <w:t>6.2</w:t>
       </w:r>
@@ -16930,7 +16990,7 @@
       <w:pPr>
         <w:pStyle w:val="Heading2"/>
       </w:pPr>
-      <w:bookmarkStart w:id="47" w:name="_Toc377810058"/>
+      <w:bookmarkStart w:id="47" w:name="_Toc377820387"/>
       <w:r>
         <w:t>6.3</w:t>
       </w:r>
@@ -17842,7 +17902,7 @@
       <w:pPr>
         <w:pStyle w:val="Heading1"/>
       </w:pPr>
-      <w:bookmarkStart w:id="48" w:name="_Toc377810059"/>
+      <w:bookmarkStart w:id="48" w:name="_Toc377820388"/>
       <w:r>
         <w:lastRenderedPageBreak/>
         <w:t>7.</w:t>
@@ -17862,7 +17922,7 @@
           <w:rFonts w:eastAsia="Batang"/>
         </w:rPr>
       </w:pPr>
-      <w:bookmarkStart w:id="49" w:name="_Toc377810060"/>
+      <w:bookmarkStart w:id="49" w:name="_Toc377820389"/>
       <w:r>
         <w:rPr>
           <w:rFonts w:eastAsia="Batang"/>
@@ -18088,8 +18148,8 @@
         <w:tblLook w:val="0000"/>
       </w:tblPr>
       <w:tblGrid>
-        <w:gridCol w:w="1491"/>
-        <w:gridCol w:w="1760"/>
+        <w:gridCol w:w="1273"/>
+        <w:gridCol w:w="1978"/>
         <w:gridCol w:w="3614"/>
         <w:gridCol w:w="1170"/>
         <w:gridCol w:w="1170"/>
@@ -18101,7 +18161,7 @@
         </w:trPr>
         <w:tc>
           <w:tcPr>
-            <w:tcW w:w="1491" w:type="dxa"/>
+            <w:tcW w:w="1273" w:type="dxa"/>
             <w:tcBorders>
               <w:top w:val="single" w:sz="18" w:space="0" w:color="auto"/>
               <w:left w:val="single" w:sz="18" w:space="0" w:color="auto"/>
@@ -18140,7 +18200,7 @@
         </w:tc>
         <w:tc>
           <w:tcPr>
-            <w:tcW w:w="1760" w:type="dxa"/>
+            <w:tcW w:w="1978" w:type="dxa"/>
             <w:tcBorders>
               <w:top w:val="single" w:sz="18" w:space="0" w:color="auto"/>
               <w:left w:val="single" w:sz="16" w:space="0" w:color="auto"/>
@@ -18290,7 +18350,7 @@
         </w:trPr>
         <w:tc>
           <w:tcPr>
-            <w:tcW w:w="1491" w:type="dxa"/>
+            <w:tcW w:w="1273" w:type="dxa"/>
             <w:tcBorders>
               <w:top w:val="single" w:sz="18" w:space="0" w:color="auto"/>
               <w:left w:val="single" w:sz="18" w:space="0" w:color="auto"/>
@@ -18301,6 +18361,7 @@
           </w:tcPr>
           <w:p>
             <w:pPr>
+              <w:jc w:val="center"/>
               <w:rPr>
                 <w:rFonts w:eastAsia="Batang"/>
                 <w:b/>
@@ -18321,13 +18382,13 @@
                 <w:sz w:val="16"/>
                 <w:szCs w:val="16"/>
               </w:rPr>
-              <w:t>H1. User Touch</w:t>
-            </w:r>
-          </w:p>
-        </w:tc>
-        <w:tc>
-          <w:tcPr>
-            <w:tcW w:w="5374" w:type="dxa"/>
+              <w:t>H1.</w:t>
+            </w:r>
+          </w:p>
+        </w:tc>
+        <w:tc>
+          <w:tcPr>
+            <w:tcW w:w="5592" w:type="dxa"/>
             <w:gridSpan w:val="2"/>
             <w:tcBorders>
               <w:top w:val="single" w:sz="18" w:space="0" w:color="auto"/>
@@ -18357,7 +18418,168 @@
                 <w:sz w:val="18"/>
                 <w:szCs w:val="18"/>
               </w:rPr>
-              <w:t xml:space="preserve">User physically puts inputs into the system control module. </w:t>
+              <w:t>User physically presses the button of the system control module to power the system on or off</w:t>
+            </w:r>
+            <w:r>
+              <w:rPr>
+                <w:rFonts w:eastAsia="Batang"/>
+                <w:b/>
+                <w:bCs/>
+                <w:spacing w:val="2"/>
+                <w:sz w:val="18"/>
+                <w:szCs w:val="18"/>
+              </w:rPr>
+              <w:t xml:space="preserve"> </w:t>
+            </w:r>
+          </w:p>
+        </w:tc>
+        <w:tc>
+          <w:tcPr>
+            <w:tcW w:w="1170" w:type="dxa"/>
+            <w:tcBorders>
+              <w:top w:val="single" w:sz="18" w:space="0" w:color="auto"/>
+              <w:left w:val="single" w:sz="16" w:space="0" w:color="auto"/>
+              <w:bottom w:val="single" w:sz="18" w:space="0" w:color="auto"/>
+              <w:right w:val="single" w:sz="18" w:space="0" w:color="auto"/>
+            </w:tcBorders>
+          </w:tcPr>
+          <w:p>
+            <w:pPr>
+              <w:rPr>
+                <w:rFonts w:eastAsia="Batang"/>
+                <w:b/>
+                <w:bCs/>
+                <w:spacing w:val="2"/>
+                <w:sz w:val="18"/>
+                <w:szCs w:val="18"/>
+              </w:rPr>
+            </w:pPr>
+            <w:r>
+              <w:rPr>
+                <w:rFonts w:eastAsia="Batang"/>
+                <w:b/>
+                <w:bCs/>
+                <w:spacing w:val="2"/>
+                <w:sz w:val="18"/>
+                <w:szCs w:val="18"/>
+              </w:rPr>
+              <w:t>User Input</w:t>
+            </w:r>
+          </w:p>
+        </w:tc>
+        <w:tc>
+          <w:tcPr>
+            <w:tcW w:w="1170" w:type="dxa"/>
+            <w:tcBorders>
+              <w:top w:val="single" w:sz="18" w:space="0" w:color="auto"/>
+              <w:left w:val="single" w:sz="16" w:space="0" w:color="auto"/>
+              <w:bottom w:val="single" w:sz="18" w:space="0" w:color="auto"/>
+              <w:right w:val="single" w:sz="18" w:space="0" w:color="auto"/>
+            </w:tcBorders>
+          </w:tcPr>
+          <w:p>
+            <w:pPr>
+              <w:rPr>
+                <w:rFonts w:eastAsia="Batang"/>
+                <w:b/>
+                <w:bCs/>
+                <w:spacing w:val="2"/>
+                <w:sz w:val="18"/>
+                <w:szCs w:val="18"/>
+              </w:rPr>
+            </w:pPr>
+            <w:r>
+              <w:rPr>
+                <w:rFonts w:eastAsia="Batang"/>
+                <w:b/>
+                <w:bCs/>
+                <w:spacing w:val="2"/>
+                <w:sz w:val="18"/>
+                <w:szCs w:val="18"/>
+              </w:rPr>
+              <w:t>System Control Module</w:t>
+            </w:r>
+          </w:p>
+        </w:tc>
+      </w:tr>
+      <w:tr>
+        <w:trPr>
+          <w:cantSplit/>
+          <w:trHeight w:hRule="exact" w:val="684"/>
+          <w:jc w:val="center"/>
+        </w:trPr>
+        <w:tc>
+          <w:tcPr>
+            <w:tcW w:w="1273" w:type="dxa"/>
+            <w:tcBorders>
+              <w:top w:val="single" w:sz="18" w:space="0" w:color="auto"/>
+              <w:left w:val="single" w:sz="18" w:space="0" w:color="auto"/>
+              <w:bottom w:val="single" w:sz="18" w:space="0" w:color="auto"/>
+              <w:right w:val="single" w:sz="16" w:space="0" w:color="auto"/>
+            </w:tcBorders>
+            <w:vAlign w:val="center"/>
+          </w:tcPr>
+          <w:p>
+            <w:pPr>
+              <w:jc w:val="center"/>
+              <w:rPr>
+                <w:rFonts w:eastAsia="Batang"/>
+                <w:b/>
+                <w:bCs/>
+                <w:i/>
+                <w:iCs/>
+                <w:sz w:val="16"/>
+                <w:szCs w:val="16"/>
+              </w:rPr>
+            </w:pPr>
+            <w:r>
+              <w:rPr>
+                <w:rFonts w:eastAsia="Batang"/>
+                <w:b/>
+                <w:bCs/>
+                <w:i/>
+                <w:iCs/>
+                <w:sz w:val="16"/>
+                <w:szCs w:val="16"/>
+              </w:rPr>
+              <w:t>H2.</w:t>
+            </w:r>
+          </w:p>
+        </w:tc>
+        <w:tc>
+          <w:tcPr>
+            <w:tcW w:w="5592" w:type="dxa"/>
+            <w:gridSpan w:val="2"/>
+            <w:tcBorders>
+              <w:top w:val="single" w:sz="18" w:space="0" w:color="auto"/>
+              <w:left w:val="single" w:sz="16" w:space="0" w:color="auto"/>
+              <w:bottom w:val="single" w:sz="18" w:space="0" w:color="auto"/>
+              <w:right w:val="single" w:sz="18" w:space="0" w:color="auto"/>
+            </w:tcBorders>
+            <w:vAlign w:val="center"/>
+          </w:tcPr>
+          <w:p>
+            <w:pPr>
+              <w:pStyle w:val="CommentText"/>
+              <w:rPr>
+                <w:rFonts w:eastAsia="Batang"/>
+                <w:b/>
+                <w:bCs/>
+                <w:spacing w:val="2"/>
+                <w:sz w:val="18"/>
+                <w:szCs w:val="18"/>
+              </w:rPr>
+            </w:pPr>
+            <w:r>
+              <w:rPr>
+                <w:rFonts w:eastAsia="Batang"/>
+                <w:b/>
+                <w:bCs/>
+                <w:spacing w:val="2"/>
+                <w:sz w:val="18"/>
+                <w:szCs w:val="18"/>
+              </w:rPr>
+              <w:t xml:space="preserve">User physically turns the knob of the system control module to adjust the sensing range </w:t>
             </w:r>
           </w:p>
         </w:tc>
@@ -18438,7 +18660,7 @@
         </w:trPr>
         <w:tc>
           <w:tcPr>
-            <w:tcW w:w="1491" w:type="dxa"/>
+            <w:tcW w:w="1273" w:type="dxa"/>
             <w:tcBorders>
               <w:top w:val="single" w:sz="18" w:space="0" w:color="auto"/>
               <w:left w:val="single" w:sz="18" w:space="0" w:color="auto"/>
@@ -18449,6 +18671,7 @@
           </w:tcPr>
           <w:p>
             <w:pPr>
+              <w:jc w:val="center"/>
               <w:rPr>
                 <w:rFonts w:eastAsia="Batang"/>
                 <w:b/>
@@ -18469,13 +18692,25 @@
                 <w:sz w:val="16"/>
                 <w:szCs w:val="16"/>
               </w:rPr>
-              <w:t>H2.Ultrasonic Wave Output</w:t>
-            </w:r>
-          </w:p>
-        </w:tc>
-        <w:tc>
-          <w:tcPr>
-            <w:tcW w:w="5374" w:type="dxa"/>
+              <w:t>H3</w:t>
+            </w:r>
+            <w:r>
+              <w:rPr>
+                <w:rFonts w:eastAsia="Batang"/>
+                <w:b/>
+                <w:bCs/>
+                <w:i/>
+                <w:iCs/>
+                <w:sz w:val="16"/>
+                <w:szCs w:val="16"/>
+              </w:rPr>
+              <w:t>.</w:t>
+            </w:r>
+          </w:p>
+        </w:tc>
+        <w:tc>
+          <w:tcPr>
+            <w:tcW w:w="5592" w:type="dxa"/>
             <w:gridSpan w:val="2"/>
             <w:tcBorders>
               <w:top w:val="single" w:sz="18" w:space="0" w:color="auto"/>
@@ -18487,6 +18722,27 @@
           </w:tcPr>
           <w:p>
             <w:pPr>
+              <w:pStyle w:val="CommentText"/>
+              <w:rPr>
+                <w:b/>
+                <w:sz w:val="18"/>
+                <w:szCs w:val="18"/>
+              </w:rPr>
+            </w:pPr>
+            <w:r>
+              <w:t xml:space="preserve"> </w:t>
+            </w:r>
+            <w:r>
+              <w:rPr>
+                <w:b/>
+                <w:sz w:val="18"/>
+                <w:szCs w:val="18"/>
+              </w:rPr>
+              <w:t>A signal to the ultrasonic sensor to operate</w:t>
+            </w:r>
+          </w:p>
+          <w:p>
+            <w:pPr>
               <w:rPr>
                 <w:rFonts w:eastAsia="Batang"/>
                 <w:b/>
@@ -18496,17 +18752,6 @@
                 <w:szCs w:val="18"/>
               </w:rPr>
             </w:pPr>
-            <w:r>
-              <w:rPr>
-                <w:rFonts w:eastAsia="Batang"/>
-                <w:b/>
-                <w:bCs/>
-                <w:spacing w:val="2"/>
-                <w:sz w:val="18"/>
-                <w:szCs w:val="18"/>
-              </w:rPr>
-              <w:t>An ultrasonic wave is sent outwards from the sensor module.</w:t>
-            </w:r>
           </w:p>
         </w:tc>
         <w:tc>
@@ -18586,7 +18831,7 @@
         </w:trPr>
         <w:tc>
           <w:tcPr>
-            <w:tcW w:w="1491" w:type="dxa"/>
+            <w:tcW w:w="1273" w:type="dxa"/>
             <w:tcBorders>
               <w:top w:val="single" w:sz="18" w:space="0" w:color="auto"/>
               <w:left w:val="single" w:sz="18" w:space="0" w:color="auto"/>
@@ -18597,6 +18842,7 @@
           </w:tcPr>
           <w:p>
             <w:pPr>
+              <w:jc w:val="center"/>
               <w:rPr>
                 <w:rFonts w:eastAsia="Batang"/>
                 <w:b/>
@@ -18617,13 +18863,37 @@
                 <w:sz w:val="16"/>
                 <w:szCs w:val="16"/>
               </w:rPr>
-              <w:t>H3. Ultrasonic Wave Input</w:t>
-            </w:r>
-          </w:p>
-        </w:tc>
-        <w:tc>
-          <w:tcPr>
-            <w:tcW w:w="5374" w:type="dxa"/>
+              <w:t>H</w:t>
+            </w:r>
+            <w:r>
+              <w:rPr>
+                <w:rFonts w:eastAsia="Batang"/>
+                <w:b/>
+                <w:bCs/>
+                <w:i/>
+                <w:iCs/>
+                <w:sz w:val="16"/>
+                <w:szCs w:val="16"/>
+              </w:rPr>
+              <w:t>4</w:t>
+            </w:r>
+            <w:r>
+              <w:rPr>
+                <w:rFonts w:eastAsia="Batang"/>
+                <w:b/>
+                <w:bCs/>
+                <w:i/>
+                <w:iCs/>
+                <w:sz w:val="16"/>
+                <w:szCs w:val="16"/>
+              </w:rPr>
+              <w:t>.</w:t>
+            </w:r>
+          </w:p>
+        </w:tc>
+        <w:tc>
+          <w:tcPr>
+            <w:tcW w:w="5592" w:type="dxa"/>
             <w:gridSpan w:val="2"/>
             <w:tcBorders>
               <w:top w:val="single" w:sz="18" w:space="0" w:color="auto"/>
@@ -18653,7 +18923,7 @@
                 <w:sz w:val="18"/>
                 <w:szCs w:val="18"/>
               </w:rPr>
-              <w:t>An ultrasonic wave is returned to the sensor module.</w:t>
+              <w:t>A response that contains the distance of the closes object detected</w:t>
             </w:r>
           </w:p>
         </w:tc>
@@ -18734,7 +19004,7 @@
         </w:trPr>
         <w:tc>
           <w:tcPr>
-            <w:tcW w:w="1491" w:type="dxa"/>
+            <w:tcW w:w="1273" w:type="dxa"/>
             <w:tcBorders>
               <w:top w:val="single" w:sz="18" w:space="0" w:color="auto"/>
               <w:left w:val="single" w:sz="18" w:space="0" w:color="auto"/>
@@ -18745,6 +19015,7 @@
           </w:tcPr>
           <w:p>
             <w:pPr>
+              <w:jc w:val="center"/>
               <w:rPr>
                 <w:rFonts w:eastAsia="Batang"/>
                 <w:b/>
@@ -18765,13 +19036,37 @@
                 <w:sz w:val="16"/>
                 <w:szCs w:val="16"/>
               </w:rPr>
-              <w:t>H4.Vibration Pattern</w:t>
-            </w:r>
-          </w:p>
-        </w:tc>
-        <w:tc>
-          <w:tcPr>
-            <w:tcW w:w="5374" w:type="dxa"/>
+              <w:t>H</w:t>
+            </w:r>
+            <w:r>
+              <w:rPr>
+                <w:rFonts w:eastAsia="Batang"/>
+                <w:b/>
+                <w:bCs/>
+                <w:i/>
+                <w:iCs/>
+                <w:sz w:val="16"/>
+                <w:szCs w:val="16"/>
+              </w:rPr>
+              <w:t>5</w:t>
+            </w:r>
+            <w:r>
+              <w:rPr>
+                <w:rFonts w:eastAsia="Batang"/>
+                <w:b/>
+                <w:bCs/>
+                <w:i/>
+                <w:iCs/>
+                <w:sz w:val="16"/>
+                <w:szCs w:val="16"/>
+              </w:rPr>
+              <w:t>.</w:t>
+            </w:r>
+          </w:p>
+        </w:tc>
+        <w:tc>
+          <w:tcPr>
+            <w:tcW w:w="5592" w:type="dxa"/>
             <w:gridSpan w:val="2"/>
             <w:tcBorders>
               <w:top w:val="single" w:sz="18" w:space="0" w:color="auto"/>
@@ -18801,7 +19096,7 @@
                 <w:sz w:val="18"/>
                 <w:szCs w:val="18"/>
               </w:rPr>
-              <w:t>User feels a certain vibration pattern depending on the situation.</w:t>
+              <w:t>A signal to the vibration motors to operate</w:t>
             </w:r>
           </w:p>
         </w:tc>
@@ -18882,7 +19177,7 @@
         </w:trPr>
         <w:tc>
           <w:tcPr>
-            <w:tcW w:w="1491" w:type="dxa"/>
+            <w:tcW w:w="1273" w:type="dxa"/>
             <w:tcBorders>
               <w:top w:val="single" w:sz="18" w:space="0" w:color="auto"/>
               <w:left w:val="single" w:sz="18" w:space="0" w:color="auto"/>
@@ -18893,6 +19188,7 @@
           </w:tcPr>
           <w:p>
             <w:pPr>
+              <w:jc w:val="center"/>
               <w:rPr>
                 <w:rFonts w:eastAsia="Batang"/>
                 <w:b/>
@@ -18913,13 +19209,37 @@
                 <w:sz w:val="16"/>
                 <w:szCs w:val="16"/>
               </w:rPr>
-              <w:t>H5. On/Off input</w:t>
-            </w:r>
-          </w:p>
-        </w:tc>
-        <w:tc>
-          <w:tcPr>
-            <w:tcW w:w="5374" w:type="dxa"/>
+              <w:t>H</w:t>
+            </w:r>
+            <w:r>
+              <w:rPr>
+                <w:rFonts w:eastAsia="Batang"/>
+                <w:b/>
+                <w:bCs/>
+                <w:i/>
+                <w:iCs/>
+                <w:sz w:val="16"/>
+                <w:szCs w:val="16"/>
+              </w:rPr>
+              <w:t>6</w:t>
+            </w:r>
+            <w:r>
+              <w:rPr>
+                <w:rFonts w:eastAsia="Batang"/>
+                <w:b/>
+                <w:bCs/>
+                <w:i/>
+                <w:iCs/>
+                <w:sz w:val="16"/>
+                <w:szCs w:val="16"/>
+              </w:rPr>
+              <w:t>.</w:t>
+            </w:r>
+          </w:p>
+        </w:tc>
+        <w:tc>
+          <w:tcPr>
+            <w:tcW w:w="5592" w:type="dxa"/>
             <w:gridSpan w:val="2"/>
             <w:tcBorders>
               <w:top w:val="single" w:sz="18" w:space="0" w:color="auto"/>
@@ -19030,7 +19350,7 @@
         </w:trPr>
         <w:tc>
           <w:tcPr>
-            <w:tcW w:w="1491" w:type="dxa"/>
+            <w:tcW w:w="1273" w:type="dxa"/>
             <w:tcBorders>
               <w:top w:val="single" w:sz="18" w:space="0" w:color="auto"/>
               <w:left w:val="single" w:sz="18" w:space="0" w:color="auto"/>
@@ -19041,6 +19361,7 @@
           </w:tcPr>
           <w:p>
             <w:pPr>
+              <w:jc w:val="center"/>
               <w:rPr>
                 <w:rFonts w:eastAsia="Batang"/>
                 <w:b/>
@@ -19061,13 +19382,37 @@
                 <w:sz w:val="16"/>
                 <w:szCs w:val="16"/>
               </w:rPr>
-              <w:t>H6. Change Range Input</w:t>
-            </w:r>
-          </w:p>
-        </w:tc>
-        <w:tc>
-          <w:tcPr>
-            <w:tcW w:w="5374" w:type="dxa"/>
+              <w:t>H</w:t>
+            </w:r>
+            <w:r>
+              <w:rPr>
+                <w:rFonts w:eastAsia="Batang"/>
+                <w:b/>
+                <w:bCs/>
+                <w:i/>
+                <w:iCs/>
+                <w:sz w:val="16"/>
+                <w:szCs w:val="16"/>
+              </w:rPr>
+              <w:t>7</w:t>
+            </w:r>
+            <w:r>
+              <w:rPr>
+                <w:rFonts w:eastAsia="Batang"/>
+                <w:b/>
+                <w:bCs/>
+                <w:i/>
+                <w:iCs/>
+                <w:sz w:val="16"/>
+                <w:szCs w:val="16"/>
+              </w:rPr>
+              <w:t>.</w:t>
+            </w:r>
+          </w:p>
+        </w:tc>
+        <w:tc>
+          <w:tcPr>
+            <w:tcW w:w="5592" w:type="dxa"/>
             <w:gridSpan w:val="2"/>
             <w:tcBorders>
               <w:top w:val="single" w:sz="18" w:space="0" w:color="auto"/>
@@ -19178,7 +19523,7 @@
         </w:trPr>
         <w:tc>
           <w:tcPr>
-            <w:tcW w:w="1491" w:type="dxa"/>
+            <w:tcW w:w="1273" w:type="dxa"/>
             <w:tcBorders>
               <w:top w:val="single" w:sz="18" w:space="0" w:color="auto"/>
               <w:left w:val="single" w:sz="18" w:space="0" w:color="auto"/>
@@ -19189,6 +19534,7 @@
           </w:tcPr>
           <w:p>
             <w:pPr>
+              <w:jc w:val="center"/>
               <w:rPr>
                 <w:rFonts w:eastAsia="Batang"/>
                 <w:b/>
@@ -19209,13 +19555,37 @@
                 <w:sz w:val="16"/>
                 <w:szCs w:val="16"/>
               </w:rPr>
-              <w:t>H7. Sensor Module Input</w:t>
-            </w:r>
-          </w:p>
-        </w:tc>
-        <w:tc>
-          <w:tcPr>
-            <w:tcW w:w="5374" w:type="dxa"/>
+              <w:t>H</w:t>
+            </w:r>
+            <w:r>
+              <w:rPr>
+                <w:rFonts w:eastAsia="Batang"/>
+                <w:b/>
+                <w:bCs/>
+                <w:i/>
+                <w:iCs/>
+                <w:sz w:val="16"/>
+                <w:szCs w:val="16"/>
+              </w:rPr>
+              <w:t>8</w:t>
+            </w:r>
+            <w:r>
+              <w:rPr>
+                <w:rFonts w:eastAsia="Batang"/>
+                <w:b/>
+                <w:bCs/>
+                <w:i/>
+                <w:iCs/>
+                <w:sz w:val="16"/>
+                <w:szCs w:val="16"/>
+              </w:rPr>
+              <w:t>.</w:t>
+            </w:r>
+          </w:p>
+        </w:tc>
+        <w:tc>
+          <w:tcPr>
+            <w:tcW w:w="5592" w:type="dxa"/>
             <w:gridSpan w:val="2"/>
             <w:tcBorders>
               <w:top w:val="single" w:sz="18" w:space="0" w:color="auto"/>
@@ -19326,7 +19696,7 @@
         </w:trPr>
         <w:tc>
           <w:tcPr>
-            <w:tcW w:w="1491" w:type="dxa"/>
+            <w:tcW w:w="1273" w:type="dxa"/>
             <w:tcBorders>
               <w:top w:val="single" w:sz="18" w:space="0" w:color="auto"/>
               <w:left w:val="single" w:sz="18" w:space="0" w:color="auto"/>
@@ -19337,6 +19707,7 @@
           </w:tcPr>
           <w:p>
             <w:pPr>
+              <w:jc w:val="center"/>
               <w:rPr>
                 <w:rFonts w:eastAsia="Batang"/>
                 <w:b/>
@@ -19357,13 +19728,25 @@
                 <w:sz w:val="16"/>
                 <w:szCs w:val="16"/>
               </w:rPr>
-              <w:t>W1. Sensing Module Info</w:t>
-            </w:r>
-          </w:p>
-        </w:tc>
-        <w:tc>
-          <w:tcPr>
-            <w:tcW w:w="5374" w:type="dxa"/>
+              <w:t>W1</w:t>
+            </w:r>
+            <w:r>
+              <w:rPr>
+                <w:rFonts w:eastAsia="Batang"/>
+                <w:b/>
+                <w:bCs/>
+                <w:i/>
+                <w:iCs/>
+                <w:sz w:val="16"/>
+                <w:szCs w:val="16"/>
+              </w:rPr>
+              <w:t>.</w:t>
+            </w:r>
+          </w:p>
+        </w:tc>
+        <w:tc>
+          <w:tcPr>
+            <w:tcW w:w="5592" w:type="dxa"/>
             <w:gridSpan w:val="2"/>
             <w:tcBorders>
               <w:top w:val="single" w:sz="18" w:space="0" w:color="auto"/>
@@ -19474,7 +19857,7 @@
         </w:trPr>
         <w:tc>
           <w:tcPr>
-            <w:tcW w:w="1491" w:type="dxa"/>
+            <w:tcW w:w="1273" w:type="dxa"/>
             <w:tcBorders>
               <w:top w:val="single" w:sz="18" w:space="0" w:color="auto"/>
               <w:left w:val="single" w:sz="18" w:space="0" w:color="auto"/>
@@ -19485,6 +19868,7 @@
           </w:tcPr>
           <w:p>
             <w:pPr>
+              <w:jc w:val="center"/>
               <w:rPr>
                 <w:rFonts w:eastAsia="Batang"/>
                 <w:b/>
@@ -19505,13 +19889,13 @@
                 <w:sz w:val="16"/>
                 <w:szCs w:val="16"/>
               </w:rPr>
-              <w:t>W2. Battery Level</w:t>
-            </w:r>
-          </w:p>
-        </w:tc>
-        <w:tc>
-          <w:tcPr>
-            <w:tcW w:w="5374" w:type="dxa"/>
+              <w:t>W2.</w:t>
+            </w:r>
+          </w:p>
+        </w:tc>
+        <w:tc>
+          <w:tcPr>
+            <w:tcW w:w="5592" w:type="dxa"/>
             <w:gridSpan w:val="2"/>
             <w:tcBorders>
               <w:top w:val="single" w:sz="18" w:space="0" w:color="auto"/>
@@ -19622,7 +20006,7 @@
         </w:trPr>
         <w:tc>
           <w:tcPr>
-            <w:tcW w:w="1491" w:type="dxa"/>
+            <w:tcW w:w="1273" w:type="dxa"/>
             <w:tcBorders>
               <w:top w:val="single" w:sz="18" w:space="0" w:color="auto"/>
               <w:left w:val="single" w:sz="18" w:space="0" w:color="auto"/>
@@ -19633,6 +20017,7 @@
           </w:tcPr>
           <w:p>
             <w:pPr>
+              <w:jc w:val="center"/>
               <w:rPr>
                 <w:rFonts w:eastAsia="Batang"/>
                 <w:b/>
@@ -19653,13 +20038,13 @@
                 <w:sz w:val="16"/>
                 <w:szCs w:val="16"/>
               </w:rPr>
-              <w:t>W3. On/Off Notification Signal</w:t>
-            </w:r>
-          </w:p>
-        </w:tc>
-        <w:tc>
-          <w:tcPr>
-            <w:tcW w:w="5374" w:type="dxa"/>
+              <w:t>W3.</w:t>
+            </w:r>
+          </w:p>
+        </w:tc>
+        <w:tc>
+          <w:tcPr>
+            <w:tcW w:w="5592" w:type="dxa"/>
             <w:gridSpan w:val="2"/>
             <w:tcBorders>
               <w:top w:val="single" w:sz="18" w:space="0" w:color="auto"/>
@@ -19765,12 +20150,12 @@
       <w:tr>
         <w:trPr>
           <w:cantSplit/>
-          <w:trHeight w:hRule="exact" w:val="540"/>
+          <w:trHeight w:hRule="exact" w:val="684"/>
           <w:jc w:val="center"/>
         </w:trPr>
         <w:tc>
           <w:tcPr>
-            <w:tcW w:w="1491" w:type="dxa"/>
+            <w:tcW w:w="1273" w:type="dxa"/>
             <w:tcBorders>
               <w:top w:val="single" w:sz="18" w:space="0" w:color="auto"/>
               <w:left w:val="single" w:sz="18" w:space="0" w:color="auto"/>
@@ -19781,6 +20166,7 @@
           </w:tcPr>
           <w:p>
             <w:pPr>
+              <w:jc w:val="center"/>
               <w:rPr>
                 <w:rFonts w:eastAsia="Batang"/>
                 <w:b/>
@@ -19801,13 +20187,13 @@
                 <w:sz w:val="16"/>
                 <w:szCs w:val="16"/>
               </w:rPr>
-              <w:t>W4. Object Notification Signal</w:t>
-            </w:r>
-          </w:p>
-        </w:tc>
-        <w:tc>
-          <w:tcPr>
-            <w:tcW w:w="5374" w:type="dxa"/>
+              <w:t>W4.</w:t>
+            </w:r>
+          </w:p>
+        </w:tc>
+        <w:tc>
+          <w:tcPr>
+            <w:tcW w:w="5592" w:type="dxa"/>
             <w:gridSpan w:val="2"/>
             <w:tcBorders>
               <w:top w:val="single" w:sz="18" w:space="0" w:color="auto"/>
@@ -19913,12 +20299,12 @@
       <w:tr>
         <w:trPr>
           <w:cantSplit/>
-          <w:trHeight w:hRule="exact" w:val="540"/>
+          <w:trHeight w:hRule="exact" w:val="684"/>
           <w:jc w:val="center"/>
         </w:trPr>
         <w:tc>
           <w:tcPr>
-            <w:tcW w:w="1491" w:type="dxa"/>
+            <w:tcW w:w="1273" w:type="dxa"/>
             <w:tcBorders>
               <w:top w:val="single" w:sz="18" w:space="0" w:color="auto"/>
               <w:left w:val="single" w:sz="18" w:space="0" w:color="auto"/>
@@ -19929,6 +20315,7 @@
           </w:tcPr>
           <w:p>
             <w:pPr>
+              <w:jc w:val="center"/>
               <w:rPr>
                 <w:rFonts w:eastAsia="Batang"/>
                 <w:b/>
@@ -19949,13 +20336,13 @@
                 <w:sz w:val="16"/>
                 <w:szCs w:val="16"/>
               </w:rPr>
-              <w:t>W5. Battery Notification Signal</w:t>
-            </w:r>
-          </w:p>
-        </w:tc>
-        <w:tc>
-          <w:tcPr>
-            <w:tcW w:w="5374" w:type="dxa"/>
+              <w:t>W5.</w:t>
+            </w:r>
+          </w:p>
+        </w:tc>
+        <w:tc>
+          <w:tcPr>
+            <w:tcW w:w="5592" w:type="dxa"/>
             <w:gridSpan w:val="2"/>
             <w:tcBorders>
               <w:top w:val="single" w:sz="18" w:space="0" w:color="auto"/>
@@ -20061,12 +20448,12 @@
       <w:tr>
         <w:trPr>
           <w:cantSplit/>
-          <w:trHeight w:hRule="exact" w:val="612"/>
+          <w:trHeight w:hRule="exact" w:val="774"/>
           <w:jc w:val="center"/>
         </w:trPr>
         <w:tc>
           <w:tcPr>
-            <w:tcW w:w="1491" w:type="dxa"/>
+            <w:tcW w:w="1273" w:type="dxa"/>
             <w:tcBorders>
               <w:top w:val="single" w:sz="18" w:space="0" w:color="auto"/>
               <w:left w:val="single" w:sz="18" w:space="0" w:color="auto"/>
@@ -20077,6 +20464,7 @@
           </w:tcPr>
           <w:p>
             <w:pPr>
+              <w:jc w:val="center"/>
               <w:rPr>
                 <w:rFonts w:eastAsia="Batang"/>
                 <w:b/>
@@ -20097,13 +20485,13 @@
                 <w:sz w:val="16"/>
                 <w:szCs w:val="16"/>
               </w:rPr>
-              <w:t>N1. On/Off Notification Signal</w:t>
-            </w:r>
-          </w:p>
-        </w:tc>
-        <w:tc>
-          <w:tcPr>
-            <w:tcW w:w="5374" w:type="dxa"/>
+              <w:t>N1.</w:t>
+            </w:r>
+          </w:p>
+        </w:tc>
+        <w:tc>
+          <w:tcPr>
+            <w:tcW w:w="5592" w:type="dxa"/>
             <w:gridSpan w:val="2"/>
             <w:tcBorders>
               <w:top w:val="single" w:sz="18" w:space="0" w:color="auto"/>
@@ -20209,12 +20597,12 @@
       <w:tr>
         <w:trPr>
           <w:cantSplit/>
-          <w:trHeight w:hRule="exact" w:val="549"/>
+          <w:trHeight w:hRule="exact" w:val="702"/>
           <w:jc w:val="center"/>
         </w:trPr>
         <w:tc>
           <w:tcPr>
-            <w:tcW w:w="1491" w:type="dxa"/>
+            <w:tcW w:w="1273" w:type="dxa"/>
             <w:tcBorders>
               <w:top w:val="single" w:sz="18" w:space="0" w:color="auto"/>
               <w:left w:val="single" w:sz="18" w:space="0" w:color="auto"/>
@@ -20225,6 +20613,7 @@
           </w:tcPr>
           <w:p>
             <w:pPr>
+              <w:jc w:val="center"/>
               <w:rPr>
                 <w:rFonts w:eastAsia="Batang"/>
                 <w:b/>
@@ -20245,13 +20634,13 @@
                 <w:sz w:val="16"/>
                 <w:szCs w:val="16"/>
               </w:rPr>
-              <w:t>N2. Object Notification Signal</w:t>
-            </w:r>
-          </w:p>
-        </w:tc>
-        <w:tc>
-          <w:tcPr>
-            <w:tcW w:w="5374" w:type="dxa"/>
+              <w:t>N2.</w:t>
+            </w:r>
+          </w:p>
+        </w:tc>
+        <w:tc>
+          <w:tcPr>
+            <w:tcW w:w="5592" w:type="dxa"/>
             <w:gridSpan w:val="2"/>
             <w:tcBorders>
               <w:top w:val="single" w:sz="18" w:space="0" w:color="auto"/>
@@ -20362,7 +20751,7 @@
         </w:trPr>
         <w:tc>
           <w:tcPr>
-            <w:tcW w:w="1491" w:type="dxa"/>
+            <w:tcW w:w="1273" w:type="dxa"/>
             <w:tcBorders>
               <w:top w:val="single" w:sz="18" w:space="0" w:color="auto"/>
               <w:left w:val="single" w:sz="18" w:space="0" w:color="auto"/>
@@ -20373,6 +20762,7 @@
           </w:tcPr>
           <w:p>
             <w:pPr>
+              <w:jc w:val="center"/>
               <w:rPr>
                 <w:rFonts w:eastAsia="Batang"/>
                 <w:b/>
@@ -20393,13 +20783,13 @@
                 <w:sz w:val="16"/>
                 <w:szCs w:val="16"/>
               </w:rPr>
-              <w:t>N3. Low Battery Signal</w:t>
-            </w:r>
-          </w:p>
-        </w:tc>
-        <w:tc>
-          <w:tcPr>
-            <w:tcW w:w="5374" w:type="dxa"/>
+              <w:t>N3.</w:t>
+            </w:r>
+          </w:p>
+        </w:tc>
+        <w:tc>
+          <w:tcPr>
+            <w:tcW w:w="5592" w:type="dxa"/>
             <w:gridSpan w:val="2"/>
             <w:tcBorders>
               <w:top w:val="single" w:sz="18" w:space="0" w:color="auto"/>
@@ -21359,7 +21749,7 @@
         <w:pStyle w:val="Heading1"/>
         <w:spacing w:before="720"/>
       </w:pPr>
-      <w:bookmarkStart w:id="51" w:name="_Toc377810061"/>
+      <w:bookmarkStart w:id="51" w:name="_Toc377820390"/>
       <w:r>
         <w:lastRenderedPageBreak/>
         <w:t>8.</w:t>
@@ -21387,7 +21777,7 @@
       <w:pPr>
         <w:pStyle w:val="Heading2"/>
       </w:pPr>
-      <w:bookmarkStart w:id="52" w:name="_Toc377810062"/>
+      <w:bookmarkStart w:id="52" w:name="_Toc377820391"/>
       <w:r>
         <w:t>8.1</w:t>
       </w:r>
@@ -25941,7 +26331,7 @@
       <w:pPr>
         <w:pStyle w:val="Heading2"/>
       </w:pPr>
-      <w:bookmarkStart w:id="53" w:name="_Toc377810063"/>
+      <w:bookmarkStart w:id="53" w:name="_Toc377820392"/>
       <w:r>
         <w:t>8.2</w:t>
       </w:r>
@@ -25989,7 +26379,7 @@
         <w:pStyle w:val="Heading1"/>
         <w:spacing w:before="720"/>
       </w:pPr>
-      <w:bookmarkStart w:id="54" w:name="_Toc377810064"/>
+      <w:bookmarkStart w:id="54" w:name="_Toc377820393"/>
       <w:r>
         <w:lastRenderedPageBreak/>
         <w:t>9.</w:t>
@@ -26006,7 +26396,7 @@
       <w:pPr>
         <w:pStyle w:val="Heading2"/>
       </w:pPr>
-      <w:bookmarkStart w:id="55" w:name="_Toc377810065"/>
+      <w:bookmarkStart w:id="55" w:name="_Toc377820394"/>
       <w:r>
         <w:t>9</w:t>
       </w:r>
@@ -26063,7 +26453,7 @@
       <w:pPr>
         <w:pStyle w:val="Heading2"/>
       </w:pPr>
-      <w:bookmarkStart w:id="56" w:name="_Toc377810066"/>
+      <w:bookmarkStart w:id="56" w:name="_Toc377820395"/>
       <w:r>
         <w:t>9</w:t>
       </w:r>
@@ -26095,12 +26485,6 @@
         <w:t xml:space="preserve"> standard</w:t>
       </w:r>
       <w:r>
-        <w:t>, battery monitor</w:t>
-      </w:r>
-      <w:r>
-        <w:t>,</w:t>
-      </w:r>
-      <w:r>
         <w:t xml:space="preserve"> and </w:t>
       </w:r>
       <w:r>
@@ -26119,7 +26503,7 @@
         <w:t xml:space="preserve"> </w:t>
       </w:r>
       <w:r>
-        <w:t xml:space="preserve">The standard libraries will be used to process data and make decisions in the tasks carried out in this layer.  The battery monitor libraries will be needed for the battery monitoring task to be implemented.  </w:t>
+        <w:t xml:space="preserve">The standard libraries will be used to process data and make decisions in the tasks carried out in this layer. </w:t>
       </w:r>
       <w:r>
         <w:t>The threa</w:t>
@@ -26157,7 +26541,7 @@
         <w:pStyle w:val="Heading2"/>
         <w:ind w:left="0" w:firstLine="0"/>
       </w:pPr>
-      <w:bookmarkStart w:id="57" w:name="_Toc377810067"/>
+      <w:bookmarkStart w:id="57" w:name="_Toc377820396"/>
       <w:r>
         <w:t>9</w:t>
       </w:r>
@@ -26224,7 +26608,7 @@
         <w:pStyle w:val="Heading1"/>
         <w:spacing w:before="720"/>
       </w:pPr>
-      <w:bookmarkStart w:id="58" w:name="_Toc377810068"/>
+      <w:bookmarkStart w:id="58" w:name="_Toc377820397"/>
       <w:r>
         <w:lastRenderedPageBreak/>
         <w:t>10.</w:t>
@@ -26311,7 +26695,7 @@
           <w:rFonts w:eastAsia="Batang"/>
         </w:rPr>
       </w:pPr>
-      <w:bookmarkStart w:id="60" w:name="_Toc377810069"/>
+      <w:bookmarkStart w:id="60" w:name="_Toc377820398"/>
       <w:r>
         <w:t>10.1</w:t>
       </w:r>
@@ -26433,6 +26817,7 @@
       <w:bookmarkStart w:id="110" w:name="_Toc377809395"/>
       <w:bookmarkStart w:id="111" w:name="_Toc377809916"/>
       <w:bookmarkStart w:id="112" w:name="_Toc377810070"/>
+      <w:bookmarkStart w:id="113" w:name="_Toc377820399"/>
       <w:bookmarkEnd w:id="98"/>
       <w:bookmarkEnd w:id="99"/>
       <w:bookmarkEnd w:id="100"/>
@@ -26448,6 +26833,7 @@
       <w:bookmarkEnd w:id="110"/>
       <w:bookmarkEnd w:id="111"/>
       <w:bookmarkEnd w:id="112"/>
+      <w:bookmarkEnd w:id="113"/>
     </w:p>
     <w:p>
       <w:pPr>
@@ -26466,22 +26852,22 @@
           <w:vanish/>
         </w:rPr>
       </w:pPr>
-      <w:bookmarkStart w:id="113" w:name="_Toc374200714"/>
-      <w:bookmarkStart w:id="114" w:name="_Toc374200873"/>
-      <w:bookmarkStart w:id="115" w:name="_Toc374200943"/>
-      <w:bookmarkStart w:id="116" w:name="_Toc374201011"/>
-      <w:bookmarkStart w:id="117" w:name="_Toc374201079"/>
-      <w:bookmarkStart w:id="118" w:name="_Toc374201263"/>
-      <w:bookmarkStart w:id="119" w:name="_Toc374389391"/>
-      <w:bookmarkStart w:id="120" w:name="_Toc374389457"/>
-      <w:bookmarkStart w:id="121" w:name="_Toc374389523"/>
-      <w:bookmarkStart w:id="122" w:name="_Toc374389589"/>
-      <w:bookmarkStart w:id="123" w:name="_Toc374389655"/>
-      <w:bookmarkStart w:id="124" w:name="_Toc374474551"/>
-      <w:bookmarkStart w:id="125" w:name="_Toc377809396"/>
-      <w:bookmarkStart w:id="126" w:name="_Toc377809917"/>
-      <w:bookmarkStart w:id="127" w:name="_Toc377810071"/>
-      <w:bookmarkEnd w:id="113"/>
+      <w:bookmarkStart w:id="114" w:name="_Toc374200714"/>
+      <w:bookmarkStart w:id="115" w:name="_Toc374200873"/>
+      <w:bookmarkStart w:id="116" w:name="_Toc374200943"/>
+      <w:bookmarkStart w:id="117" w:name="_Toc374201011"/>
+      <w:bookmarkStart w:id="118" w:name="_Toc374201079"/>
+      <w:bookmarkStart w:id="119" w:name="_Toc374201263"/>
+      <w:bookmarkStart w:id="120" w:name="_Toc374389391"/>
+      <w:bookmarkStart w:id="121" w:name="_Toc374389457"/>
+      <w:bookmarkStart w:id="122" w:name="_Toc374389523"/>
+      <w:bookmarkStart w:id="123" w:name="_Toc374389589"/>
+      <w:bookmarkStart w:id="124" w:name="_Toc374389655"/>
+      <w:bookmarkStart w:id="125" w:name="_Toc374474551"/>
+      <w:bookmarkStart w:id="126" w:name="_Toc377809396"/>
+      <w:bookmarkStart w:id="127" w:name="_Toc377809917"/>
+      <w:bookmarkStart w:id="128" w:name="_Toc377810071"/>
+      <w:bookmarkStart w:id="129" w:name="_Toc377820400"/>
       <w:bookmarkEnd w:id="114"/>
       <w:bookmarkEnd w:id="115"/>
       <w:bookmarkEnd w:id="116"/>
@@ -26496,6 +26882,8 @@
       <w:bookmarkEnd w:id="125"/>
       <w:bookmarkEnd w:id="126"/>
       <w:bookmarkEnd w:id="127"/>
+      <w:bookmarkEnd w:id="128"/>
+      <w:bookmarkEnd w:id="129"/>
     </w:p>
     <w:p>
       <w:pPr>
@@ -26514,23 +26902,22 @@
           <w:vanish/>
         </w:rPr>
       </w:pPr>
-      <w:bookmarkStart w:id="128" w:name="_Toc374200715"/>
-      <w:bookmarkStart w:id="129" w:name="_Toc374200874"/>
-      <w:bookmarkStart w:id="130" w:name="_Toc374200944"/>
-      <w:bookmarkStart w:id="131" w:name="_Toc374201012"/>
-      <w:bookmarkStart w:id="132" w:name="_Toc374201080"/>
-      <w:bookmarkStart w:id="133" w:name="_Toc374201264"/>
-      <w:bookmarkStart w:id="134" w:name="_Toc374389392"/>
-      <w:bookmarkStart w:id="135" w:name="_Toc374389458"/>
-      <w:bookmarkStart w:id="136" w:name="_Toc374389524"/>
-      <w:bookmarkStart w:id="137" w:name="_Toc374389590"/>
-      <w:bookmarkStart w:id="138" w:name="_Toc374389656"/>
-      <w:bookmarkStart w:id="139" w:name="_Toc374474552"/>
-      <w:bookmarkStart w:id="140" w:name="_Toc377809397"/>
-      <w:bookmarkStart w:id="141" w:name="_Toc377809918"/>
-      <w:bookmarkStart w:id="142" w:name="_Toc377810072"/>
-      <w:bookmarkEnd w:id="128"/>
-      <w:bookmarkEnd w:id="129"/>
+      <w:bookmarkStart w:id="130" w:name="_Toc374200715"/>
+      <w:bookmarkStart w:id="131" w:name="_Toc374200874"/>
+      <w:bookmarkStart w:id="132" w:name="_Toc374200944"/>
+      <w:bookmarkStart w:id="133" w:name="_Toc374201012"/>
+      <w:bookmarkStart w:id="134" w:name="_Toc374201080"/>
+      <w:bookmarkStart w:id="135" w:name="_Toc374201264"/>
+      <w:bookmarkStart w:id="136" w:name="_Toc374389392"/>
+      <w:bookmarkStart w:id="137" w:name="_Toc374389458"/>
+      <w:bookmarkStart w:id="138" w:name="_Toc374389524"/>
+      <w:bookmarkStart w:id="139" w:name="_Toc374389590"/>
+      <w:bookmarkStart w:id="140" w:name="_Toc374389656"/>
+      <w:bookmarkStart w:id="141" w:name="_Toc374474552"/>
+      <w:bookmarkStart w:id="142" w:name="_Toc377809397"/>
+      <w:bookmarkStart w:id="143" w:name="_Toc377809918"/>
+      <w:bookmarkStart w:id="144" w:name="_Toc377810072"/>
+      <w:bookmarkStart w:id="145" w:name="_Toc377820401"/>
       <w:bookmarkEnd w:id="130"/>
       <w:bookmarkEnd w:id="131"/>
       <w:bookmarkEnd w:id="132"/>
@@ -26544,6 +26931,9 @@
       <w:bookmarkEnd w:id="140"/>
       <w:bookmarkEnd w:id="141"/>
       <w:bookmarkEnd w:id="142"/>
+      <w:bookmarkEnd w:id="143"/>
+      <w:bookmarkEnd w:id="144"/>
+      <w:bookmarkEnd w:id="145"/>
     </w:p>
     <w:p>
       <w:pPr>
@@ -26562,24 +26952,22 @@
           <w:vanish/>
         </w:rPr>
       </w:pPr>
-      <w:bookmarkStart w:id="143" w:name="_Toc374200716"/>
-      <w:bookmarkStart w:id="144" w:name="_Toc374200875"/>
-      <w:bookmarkStart w:id="145" w:name="_Toc374200945"/>
-      <w:bookmarkStart w:id="146" w:name="_Toc374201013"/>
-      <w:bookmarkStart w:id="147" w:name="_Toc374201081"/>
-      <w:bookmarkStart w:id="148" w:name="_Toc374201265"/>
-      <w:bookmarkStart w:id="149" w:name="_Toc374389393"/>
-      <w:bookmarkStart w:id="150" w:name="_Toc374389459"/>
-      <w:bookmarkStart w:id="151" w:name="_Toc374389525"/>
-      <w:bookmarkStart w:id="152" w:name="_Toc374389591"/>
-      <w:bookmarkStart w:id="153" w:name="_Toc374389657"/>
-      <w:bookmarkStart w:id="154" w:name="_Toc374474553"/>
-      <w:bookmarkStart w:id="155" w:name="_Toc377809398"/>
-      <w:bookmarkStart w:id="156" w:name="_Toc377809919"/>
-      <w:bookmarkStart w:id="157" w:name="_Toc377810073"/>
-      <w:bookmarkEnd w:id="143"/>
-      <w:bookmarkEnd w:id="144"/>
-      <w:bookmarkEnd w:id="145"/>
+      <w:bookmarkStart w:id="146" w:name="_Toc374200716"/>
+      <w:bookmarkStart w:id="147" w:name="_Toc374200875"/>
+      <w:bookmarkStart w:id="148" w:name="_Toc374200945"/>
+      <w:bookmarkStart w:id="149" w:name="_Toc374201013"/>
+      <w:bookmarkStart w:id="150" w:name="_Toc374201081"/>
+      <w:bookmarkStart w:id="151" w:name="_Toc374201265"/>
+      <w:bookmarkStart w:id="152" w:name="_Toc374389393"/>
+      <w:bookmarkStart w:id="153" w:name="_Toc374389459"/>
+      <w:bookmarkStart w:id="154" w:name="_Toc374389525"/>
+      <w:bookmarkStart w:id="155" w:name="_Toc374389591"/>
+      <w:bookmarkStart w:id="156" w:name="_Toc374389657"/>
+      <w:bookmarkStart w:id="157" w:name="_Toc374474553"/>
+      <w:bookmarkStart w:id="158" w:name="_Toc377809398"/>
+      <w:bookmarkStart w:id="159" w:name="_Toc377809919"/>
+      <w:bookmarkStart w:id="160" w:name="_Toc377810073"/>
+      <w:bookmarkStart w:id="161" w:name="_Toc377820402"/>
       <w:bookmarkEnd w:id="146"/>
       <w:bookmarkEnd w:id="147"/>
       <w:bookmarkEnd w:id="148"/>
@@ -26592,6 +26980,10 @@
       <w:bookmarkEnd w:id="155"/>
       <w:bookmarkEnd w:id="156"/>
       <w:bookmarkEnd w:id="157"/>
+      <w:bookmarkEnd w:id="158"/>
+      <w:bookmarkEnd w:id="159"/>
+      <w:bookmarkEnd w:id="160"/>
+      <w:bookmarkEnd w:id="161"/>
     </w:p>
     <w:p>
       <w:pPr>
@@ -26610,25 +27002,22 @@
           <w:vanish/>
         </w:rPr>
       </w:pPr>
-      <w:bookmarkStart w:id="158" w:name="_Toc374200717"/>
-      <w:bookmarkStart w:id="159" w:name="_Toc374200876"/>
-      <w:bookmarkStart w:id="160" w:name="_Toc374200946"/>
-      <w:bookmarkStart w:id="161" w:name="_Toc374201014"/>
-      <w:bookmarkStart w:id="162" w:name="_Toc374201082"/>
-      <w:bookmarkStart w:id="163" w:name="_Toc374201266"/>
-      <w:bookmarkStart w:id="164" w:name="_Toc374389394"/>
-      <w:bookmarkStart w:id="165" w:name="_Toc374389460"/>
-      <w:bookmarkStart w:id="166" w:name="_Toc374389526"/>
-      <w:bookmarkStart w:id="167" w:name="_Toc374389592"/>
-      <w:bookmarkStart w:id="168" w:name="_Toc374389658"/>
-      <w:bookmarkStart w:id="169" w:name="_Toc374474554"/>
-      <w:bookmarkStart w:id="170" w:name="_Toc377809399"/>
-      <w:bookmarkStart w:id="171" w:name="_Toc377809920"/>
-      <w:bookmarkStart w:id="172" w:name="_Toc377810074"/>
-      <w:bookmarkEnd w:id="158"/>
-      <w:bookmarkEnd w:id="159"/>
-      <w:bookmarkEnd w:id="160"/>
-      <w:bookmarkEnd w:id="161"/>
+      <w:bookmarkStart w:id="162" w:name="_Toc374200717"/>
+      <w:bookmarkStart w:id="163" w:name="_Toc374200876"/>
+      <w:bookmarkStart w:id="164" w:name="_Toc374200946"/>
+      <w:bookmarkStart w:id="165" w:name="_Toc374201014"/>
+      <w:bookmarkStart w:id="166" w:name="_Toc374201082"/>
+      <w:bookmarkStart w:id="167" w:name="_Toc374201266"/>
+      <w:bookmarkStart w:id="168" w:name="_Toc374389394"/>
+      <w:bookmarkStart w:id="169" w:name="_Toc374389460"/>
+      <w:bookmarkStart w:id="170" w:name="_Toc374389526"/>
+      <w:bookmarkStart w:id="171" w:name="_Toc374389592"/>
+      <w:bookmarkStart w:id="172" w:name="_Toc374389658"/>
+      <w:bookmarkStart w:id="173" w:name="_Toc374474554"/>
+      <w:bookmarkStart w:id="174" w:name="_Toc377809399"/>
+      <w:bookmarkStart w:id="175" w:name="_Toc377809920"/>
+      <w:bookmarkStart w:id="176" w:name="_Toc377810074"/>
+      <w:bookmarkStart w:id="177" w:name="_Toc377820403"/>
       <w:bookmarkEnd w:id="162"/>
       <w:bookmarkEnd w:id="163"/>
       <w:bookmarkEnd w:id="164"/>
@@ -26640,6 +27029,11 @@
       <w:bookmarkEnd w:id="170"/>
       <w:bookmarkEnd w:id="171"/>
       <w:bookmarkEnd w:id="172"/>
+      <w:bookmarkEnd w:id="173"/>
+      <w:bookmarkEnd w:id="174"/>
+      <w:bookmarkEnd w:id="175"/>
+      <w:bookmarkEnd w:id="176"/>
+      <w:bookmarkEnd w:id="177"/>
     </w:p>
     <w:p>
       <w:pPr>
@@ -26660,26 +27054,22 @@
           <w:vanish/>
         </w:rPr>
       </w:pPr>
-      <w:bookmarkStart w:id="173" w:name="_Toc374200718"/>
-      <w:bookmarkStart w:id="174" w:name="_Toc374200877"/>
-      <w:bookmarkStart w:id="175" w:name="_Toc374200947"/>
-      <w:bookmarkStart w:id="176" w:name="_Toc374201015"/>
-      <w:bookmarkStart w:id="177" w:name="_Toc374201083"/>
-      <w:bookmarkStart w:id="178" w:name="_Toc374201267"/>
-      <w:bookmarkStart w:id="179" w:name="_Toc374389395"/>
-      <w:bookmarkStart w:id="180" w:name="_Toc374389461"/>
-      <w:bookmarkStart w:id="181" w:name="_Toc374389527"/>
-      <w:bookmarkStart w:id="182" w:name="_Toc374389593"/>
-      <w:bookmarkStart w:id="183" w:name="_Toc374389659"/>
-      <w:bookmarkStart w:id="184" w:name="_Toc374474555"/>
-      <w:bookmarkStart w:id="185" w:name="_Toc377809400"/>
-      <w:bookmarkStart w:id="186" w:name="_Toc377809921"/>
-      <w:bookmarkStart w:id="187" w:name="_Toc377810075"/>
-      <w:bookmarkEnd w:id="173"/>
-      <w:bookmarkEnd w:id="174"/>
-      <w:bookmarkEnd w:id="175"/>
-      <w:bookmarkEnd w:id="176"/>
-      <w:bookmarkEnd w:id="177"/>
+      <w:bookmarkStart w:id="178" w:name="_Toc374200718"/>
+      <w:bookmarkStart w:id="179" w:name="_Toc374200877"/>
+      <w:bookmarkStart w:id="180" w:name="_Toc374200947"/>
+      <w:bookmarkStart w:id="181" w:name="_Toc374201015"/>
+      <w:bookmarkStart w:id="182" w:name="_Toc374201083"/>
+      <w:bookmarkStart w:id="183" w:name="_Toc374201267"/>
+      <w:bookmarkStart w:id="184" w:name="_Toc374389395"/>
+      <w:bookmarkStart w:id="185" w:name="_Toc374389461"/>
+      <w:bookmarkStart w:id="186" w:name="_Toc374389527"/>
+      <w:bookmarkStart w:id="187" w:name="_Toc374389593"/>
+      <w:bookmarkStart w:id="188" w:name="_Toc374389659"/>
+      <w:bookmarkStart w:id="189" w:name="_Toc374474555"/>
+      <w:bookmarkStart w:id="190" w:name="_Toc377809400"/>
+      <w:bookmarkStart w:id="191" w:name="_Toc377809921"/>
+      <w:bookmarkStart w:id="192" w:name="_Toc377810075"/>
+      <w:bookmarkStart w:id="193" w:name="_Toc377820404"/>
       <w:bookmarkEnd w:id="178"/>
       <w:bookmarkEnd w:id="179"/>
       <w:bookmarkEnd w:id="180"/>
@@ -26690,6 +27080,12 @@
       <w:bookmarkEnd w:id="185"/>
       <w:bookmarkEnd w:id="186"/>
       <w:bookmarkEnd w:id="187"/>
+      <w:bookmarkEnd w:id="188"/>
+      <w:bookmarkEnd w:id="189"/>
+      <w:bookmarkEnd w:id="190"/>
+      <w:bookmarkEnd w:id="191"/>
+      <w:bookmarkEnd w:id="192"/>
+      <w:bookmarkEnd w:id="193"/>
     </w:p>
     <w:p>
       <w:pPr>
@@ -26705,8 +27101,8 @@
           <w:szCs w:val="24"/>
         </w:rPr>
       </w:pPr>
-      <w:bookmarkStart w:id="188" w:name="_Toc251600559"/>
-      <w:bookmarkStart w:id="189" w:name="_Toc377810076"/>
+      <w:bookmarkStart w:id="194" w:name="_Toc251600559"/>
+      <w:bookmarkStart w:id="195" w:name="_Toc377820405"/>
       <w:r>
         <w:rPr>
           <w:sz w:val="24"/>
@@ -26714,8 +27110,8 @@
         </w:rPr>
         <w:t>Durability</w:t>
       </w:r>
-      <w:bookmarkEnd w:id="188"/>
-      <w:bookmarkEnd w:id="189"/>
+      <w:bookmarkEnd w:id="194"/>
+      <w:bookmarkEnd w:id="195"/>
     </w:p>
     <w:p>
       <w:pPr>
@@ -26791,8 +27187,8 @@
           <w:szCs w:val="24"/>
         </w:rPr>
       </w:pPr>
-      <w:bookmarkStart w:id="190" w:name="_Toc251600560"/>
-      <w:bookmarkStart w:id="191" w:name="_Toc377810077"/>
+      <w:bookmarkStart w:id="196" w:name="_Toc251600560"/>
+      <w:bookmarkStart w:id="197" w:name="_Toc377820406"/>
       <w:r>
         <w:rPr>
           <w:sz w:val="24"/>
@@ -26800,8 +27196,8 @@
         </w:rPr>
         <w:t>User</w:t>
       </w:r>
-      <w:bookmarkEnd w:id="190"/>
-      <w:bookmarkEnd w:id="191"/>
+      <w:bookmarkEnd w:id="196"/>
+      <w:bookmarkEnd w:id="197"/>
     </w:p>
     <w:p>
       <w:pPr>
@@ -26846,7 +27242,15 @@
         <w:t>Hardware Interface</w:t>
       </w:r>
       <w:r>
-        <w:t xml:space="preserve"> Layer. Any other functions required for the Sight By Touch System shall be handled by the </w:t>
+        <w:t xml:space="preserve"> Layer. Any other functions required for the Sight </w:t>
+      </w:r>
+      <w:proofErr w:type="gramStart"/>
+      <w:r>
+        <w:t>By</w:t>
+      </w:r>
+      <w:proofErr w:type="gramEnd"/>
+      <w:r>
+        <w:t xml:space="preserve"> Touch System shall be handled by the </w:t>
       </w:r>
       <w:r>
         <w:t xml:space="preserve">system </w:t>
@@ -26912,16 +27316,16 @@
           <w:rFonts w:eastAsia="Batang"/>
         </w:rPr>
       </w:pPr>
-      <w:bookmarkStart w:id="192" w:name="_Toc263962723"/>
-      <w:bookmarkStart w:id="193" w:name="_Toc377810078"/>
+      <w:bookmarkStart w:id="198" w:name="_Toc263962723"/>
+      <w:bookmarkStart w:id="199" w:name="_Toc377820407"/>
       <w:r>
         <w:rPr>
           <w:rFonts w:eastAsia="Batang"/>
         </w:rPr>
         <w:t>Layer-level Considerations</w:t>
       </w:r>
-      <w:bookmarkEnd w:id="192"/>
-      <w:bookmarkEnd w:id="193"/>
+      <w:bookmarkEnd w:id="198"/>
+      <w:bookmarkEnd w:id="199"/>
     </w:p>
     <w:p>
       <w:pPr>
@@ -26942,8 +27346,8 @@
           <w:szCs w:val="24"/>
         </w:rPr>
       </w:pPr>
-      <w:bookmarkStart w:id="194" w:name="_Toc251600562"/>
-      <w:bookmarkStart w:id="195" w:name="_Toc377810079"/>
+      <w:bookmarkStart w:id="200" w:name="_Toc251600562"/>
+      <w:bookmarkStart w:id="201" w:name="_Toc377820408"/>
       <w:r>
         <w:rPr>
           <w:rFonts w:eastAsia="Batang"/>
@@ -26960,8 +27364,8 @@
         </w:rPr>
         <w:t xml:space="preserve"> Layer</w:t>
       </w:r>
-      <w:bookmarkEnd w:id="194"/>
-      <w:bookmarkEnd w:id="195"/>
+      <w:bookmarkEnd w:id="200"/>
+      <w:bookmarkEnd w:id="201"/>
     </w:p>
     <w:p>
       <w:pPr>
@@ -27363,8 +27767,8 @@
           <w:szCs w:val="24"/>
         </w:rPr>
       </w:pPr>
-      <w:bookmarkStart w:id="196" w:name="_Toc251600563"/>
-      <w:bookmarkStart w:id="197" w:name="_Toc377810080"/>
+      <w:bookmarkStart w:id="202" w:name="_Toc251600563"/>
+      <w:bookmarkStart w:id="203" w:name="_Toc377820409"/>
       <w:r>
         <w:rPr>
           <w:rFonts w:eastAsia="Batang"/>
@@ -27382,8 +27786,8 @@
         </w:rPr>
         <w:t xml:space="preserve"> Layer</w:t>
       </w:r>
-      <w:bookmarkEnd w:id="196"/>
-      <w:bookmarkEnd w:id="197"/>
+      <w:bookmarkEnd w:id="202"/>
+      <w:bookmarkEnd w:id="203"/>
     </w:p>
     <w:p>
       <w:pPr>
@@ -27522,8 +27926,8 @@
           <w:szCs w:val="24"/>
         </w:rPr>
       </w:pPr>
-      <w:bookmarkStart w:id="198" w:name="_Toc251600564"/>
-      <w:bookmarkStart w:id="199" w:name="_Toc377810081"/>
+      <w:bookmarkStart w:id="204" w:name="_Toc251600564"/>
+      <w:bookmarkStart w:id="205" w:name="_Toc377820410"/>
       <w:r>
         <w:rPr>
           <w:rFonts w:eastAsia="Batang"/>
@@ -27532,8 +27936,8 @@
         </w:rPr>
         <w:t>Notification Layer</w:t>
       </w:r>
-      <w:bookmarkEnd w:id="198"/>
-      <w:bookmarkEnd w:id="199"/>
+      <w:bookmarkEnd w:id="204"/>
+      <w:bookmarkEnd w:id="205"/>
     </w:p>
     <w:p>
       <w:pPr>
@@ -27727,7 +28131,7 @@
         <w:rPr>
           <w:noProof/>
         </w:rPr>
-        <w:t>34</w:t>
+        <w:t>4</w:t>
       </w:r>
     </w:fldSimple>
     <w:r>
@@ -32124,7 +32528,6 @@
     <w:basedOn w:val="Normal"/>
     <w:link w:val="CommentTextChar"/>
     <w:uiPriority w:val="99"/>
-    <w:semiHidden/>
     <w:unhideWhenUsed/>
     <w:rsid w:val="00EF7DAF"/>
     <w:rPr>
@@ -32137,7 +32540,6 @@
     <w:basedOn w:val="DefaultParagraphFont"/>
     <w:link w:val="CommentText"/>
     <w:uiPriority w:val="99"/>
-    <w:semiHidden/>
     <w:rsid w:val="00EF7DAF"/>
   </w:style>
   <w:style w:type="paragraph" w:styleId="CommentSubject">
@@ -32643,7 +33045,7 @@
 </file>
 
 <file path=customXml/itemProps1.xml><?xml version="1.0" encoding="utf-8"?>
-<ds:datastoreItem xmlns:ds="http://schemas.openxmlformats.org/officeDocument/2006/customXml" ds:itemID="{8DEA3D58-3697-461E-BEBE-B73AA1B40EF3}">
+<ds:datastoreItem xmlns:ds="http://schemas.openxmlformats.org/officeDocument/2006/customXml" ds:itemID="{AB2670EE-4D31-4F8B-B114-D369C1673D59}">
   <ds:schemaRefs>
     <ds:schemaRef ds:uri="http://schemas.openxmlformats.org/officeDocument/2006/bibliography"/>
   </ds:schemaRefs>

--- a/Architecture Design Specification - Sight By Touch.docx
+++ b/Architecture Design Specification - Sight By Touch.docx
@@ -323,7 +323,7 @@
       <w:r>
         <w:br w:type="page"/>
       </w:r>
-      <w:bookmarkStart w:id="0" w:name="_Toc381445177"/>
+      <w:bookmarkStart w:id="0" w:name="_Toc381708062"/>
       <w:r>
         <w:lastRenderedPageBreak/>
         <w:t>Table of Contents</w:t>
@@ -352,7 +352,7 @@
       <w:r>
         <w:fldChar w:fldCharType="separate"/>
       </w:r>
-      <w:hyperlink w:anchor="_Toc381445177" w:history="1">
+      <w:hyperlink w:anchor="_Toc381708062" w:history="1">
         <w:r>
           <w:rPr>
             <w:rStyle w:val="Hyperlink"/>
@@ -379,7 +379,7 @@
             <w:noProof/>
             <w:webHidden/>
           </w:rPr>
-          <w:instrText xml:space="preserve"> PAGEREF _Toc381445177 \h </w:instrText>
+          <w:instrText xml:space="preserve"> PAGEREF _Toc381708062 \h </w:instrText>
         </w:r>
         <w:r>
           <w:rPr>
@@ -423,7 +423,7 @@
           <w:szCs w:val="22"/>
         </w:rPr>
       </w:pPr>
-      <w:hyperlink w:anchor="_Toc381445178" w:history="1">
+      <w:hyperlink w:anchor="_Toc381708063" w:history="1">
         <w:r>
           <w:rPr>
             <w:rStyle w:val="Hyperlink"/>
@@ -450,7 +450,7 @@
             <w:noProof/>
             <w:webHidden/>
           </w:rPr>
-          <w:instrText xml:space="preserve"> PAGEREF _Toc381445178 \h </w:instrText>
+          <w:instrText xml:space="preserve"> PAGEREF _Toc381708063 \h </w:instrText>
         </w:r>
         <w:r>
           <w:rPr>
@@ -470,7 +470,7 @@
             <w:noProof/>
             <w:webHidden/>
           </w:rPr>
-          <w:t>5</w:t>
+          <w:t>6</w:t>
         </w:r>
         <w:r>
           <w:rPr>
@@ -494,7 +494,7 @@
           <w:szCs w:val="22"/>
         </w:rPr>
       </w:pPr>
-      <w:hyperlink w:anchor="_Toc381445179" w:history="1">
+      <w:hyperlink w:anchor="_Toc381708064" w:history="1">
         <w:r>
           <w:rPr>
             <w:rStyle w:val="Hyperlink"/>
@@ -521,7 +521,7 @@
             <w:noProof/>
             <w:webHidden/>
           </w:rPr>
-          <w:instrText xml:space="preserve"> PAGEREF _Toc381445179 \h </w:instrText>
+          <w:instrText xml:space="preserve"> PAGEREF _Toc381708064 \h </w:instrText>
         </w:r>
         <w:r>
           <w:rPr>
@@ -541,7 +541,7 @@
             <w:noProof/>
             <w:webHidden/>
           </w:rPr>
-          <w:t>6</w:t>
+          <w:t>7</w:t>
         </w:r>
         <w:r>
           <w:rPr>
@@ -565,7 +565,7 @@
           <w:szCs w:val="22"/>
         </w:rPr>
       </w:pPr>
-      <w:hyperlink w:anchor="_Toc381445180" w:history="1">
+      <w:hyperlink w:anchor="_Toc381708065" w:history="1">
         <w:r>
           <w:rPr>
             <w:rStyle w:val="Hyperlink"/>
@@ -592,7 +592,7 @@
             <w:noProof/>
             <w:webHidden/>
           </w:rPr>
-          <w:instrText xml:space="preserve"> PAGEREF _Toc381445180 \h </w:instrText>
+          <w:instrText xml:space="preserve"> PAGEREF _Toc381708065 \h </w:instrText>
         </w:r>
         <w:r>
           <w:rPr>
@@ -637,7 +637,7 @@
           <w:szCs w:val="22"/>
         </w:rPr>
       </w:pPr>
-      <w:hyperlink w:anchor="_Toc381445181" w:history="1">
+      <w:hyperlink w:anchor="_Toc381708066" w:history="1">
         <w:r>
           <w:rPr>
             <w:rStyle w:val="Hyperlink"/>
@@ -680,7 +680,7 @@
             <w:noProof/>
             <w:webHidden/>
           </w:rPr>
-          <w:instrText xml:space="preserve"> PAGEREF _Toc381445181 \h </w:instrText>
+          <w:instrText xml:space="preserve"> PAGEREF _Toc381708066 \h </w:instrText>
         </w:r>
         <w:r>
           <w:rPr>
@@ -721,7 +721,7 @@
           <w:szCs w:val="22"/>
         </w:rPr>
       </w:pPr>
-      <w:hyperlink w:anchor="_Toc381445182" w:history="1">
+      <w:hyperlink w:anchor="_Toc381708067" w:history="1">
         <w:r>
           <w:rPr>
             <w:rStyle w:val="Hyperlink"/>
@@ -764,7 +764,7 @@
             <w:noProof/>
             <w:webHidden/>
           </w:rPr>
-          <w:instrText xml:space="preserve"> PAGEREF _Toc381445182 \h </w:instrText>
+          <w:instrText xml:space="preserve"> PAGEREF _Toc381708067 \h </w:instrText>
         </w:r>
         <w:r>
           <w:rPr>
@@ -805,7 +805,7 @@
           <w:szCs w:val="22"/>
         </w:rPr>
       </w:pPr>
-      <w:hyperlink w:anchor="_Toc381445183" w:history="1">
+      <w:hyperlink w:anchor="_Toc381708068" w:history="1">
         <w:r>
           <w:rPr>
             <w:rStyle w:val="Hyperlink"/>
@@ -848,7 +848,7 @@
             <w:noProof/>
             <w:webHidden/>
           </w:rPr>
-          <w:instrText xml:space="preserve"> PAGEREF _Toc381445183 \h </w:instrText>
+          <w:instrText xml:space="preserve"> PAGEREF _Toc381708068 \h </w:instrText>
         </w:r>
         <w:r>
           <w:rPr>
@@ -889,7 +889,7 @@
           <w:szCs w:val="22"/>
         </w:rPr>
       </w:pPr>
-      <w:hyperlink w:anchor="_Toc381445184" w:history="1">
+      <w:hyperlink w:anchor="_Toc381708069" w:history="1">
         <w:r>
           <w:rPr>
             <w:rStyle w:val="Hyperlink"/>
@@ -932,7 +932,7 @@
             <w:noProof/>
             <w:webHidden/>
           </w:rPr>
-          <w:instrText xml:space="preserve"> PAGEREF _Toc381445184 \h </w:instrText>
+          <w:instrText xml:space="preserve"> PAGEREF _Toc381708069 \h </w:instrText>
         </w:r>
         <w:r>
           <w:rPr>
@@ -973,7 +973,7 @@
           <w:szCs w:val="22"/>
         </w:rPr>
       </w:pPr>
-      <w:hyperlink w:anchor="_Toc381445185" w:history="1">
+      <w:hyperlink w:anchor="_Toc381708070" w:history="1">
         <w:r>
           <w:rPr>
             <w:rStyle w:val="Hyperlink"/>
@@ -1016,7 +1016,7 @@
             <w:noProof/>
             <w:webHidden/>
           </w:rPr>
-          <w:instrText xml:space="preserve"> PAGEREF _Toc381445185 \h </w:instrText>
+          <w:instrText xml:space="preserve"> PAGEREF _Toc381708070 \h </w:instrText>
         </w:r>
         <w:r>
           <w:rPr>
@@ -1061,7 +1061,7 @@
           <w:szCs w:val="22"/>
         </w:rPr>
       </w:pPr>
-      <w:hyperlink w:anchor="_Toc381445186" w:history="1">
+      <w:hyperlink w:anchor="_Toc381708071" w:history="1">
         <w:r>
           <w:rPr>
             <w:rStyle w:val="Hyperlink"/>
@@ -1104,7 +1104,7 @@
             <w:noProof/>
             <w:webHidden/>
           </w:rPr>
-          <w:instrText xml:space="preserve"> PAGEREF _Toc381445186 \h </w:instrText>
+          <w:instrText xml:space="preserve"> PAGEREF _Toc381708071 \h </w:instrText>
         </w:r>
         <w:r>
           <w:rPr>
@@ -1145,7 +1145,7 @@
           <w:szCs w:val="22"/>
         </w:rPr>
       </w:pPr>
-      <w:hyperlink w:anchor="_Toc381445187" w:history="1">
+      <w:hyperlink w:anchor="_Toc381708072" w:history="1">
         <w:r>
           <w:rPr>
             <w:rStyle w:val="Hyperlink"/>
@@ -1188,7 +1188,7 @@
             <w:noProof/>
             <w:webHidden/>
           </w:rPr>
-          <w:instrText xml:space="preserve"> PAGEREF _Toc381445187 \h </w:instrText>
+          <w:instrText xml:space="preserve"> PAGEREF _Toc381708072 \h </w:instrText>
         </w:r>
         <w:r>
           <w:rPr>
@@ -1229,7 +1229,7 @@
           <w:szCs w:val="22"/>
         </w:rPr>
       </w:pPr>
-      <w:hyperlink w:anchor="_Toc381445188" w:history="1">
+      <w:hyperlink w:anchor="_Toc381708073" w:history="1">
         <w:r>
           <w:rPr>
             <w:rStyle w:val="Hyperlink"/>
@@ -1272,7 +1272,7 @@
             <w:noProof/>
             <w:webHidden/>
           </w:rPr>
-          <w:instrText xml:space="preserve"> PAGEREF _Toc381445188 \h </w:instrText>
+          <w:instrText xml:space="preserve"> PAGEREF _Toc381708073 \h </w:instrText>
         </w:r>
         <w:r>
           <w:rPr>
@@ -1317,7 +1317,7 @@
           <w:szCs w:val="22"/>
         </w:rPr>
       </w:pPr>
-      <w:hyperlink w:anchor="_Toc381445189" w:history="1">
+      <w:hyperlink w:anchor="_Toc381708074" w:history="1">
         <w:r>
           <w:rPr>
             <w:rStyle w:val="Hyperlink"/>
@@ -1360,7 +1360,7 @@
             <w:noProof/>
             <w:webHidden/>
           </w:rPr>
-          <w:instrText xml:space="preserve"> PAGEREF _Toc381445189 \h </w:instrText>
+          <w:instrText xml:space="preserve"> PAGEREF _Toc381708074 \h </w:instrText>
         </w:r>
         <w:r>
           <w:rPr>
@@ -1405,7 +1405,7 @@
           <w:szCs w:val="22"/>
         </w:rPr>
       </w:pPr>
-      <w:hyperlink w:anchor="_Toc381445190" w:history="1">
+      <w:hyperlink w:anchor="_Toc381708075" w:history="1">
         <w:r>
           <w:rPr>
             <w:rStyle w:val="Hyperlink"/>
@@ -1448,7 +1448,7 @@
             <w:noProof/>
             <w:webHidden/>
           </w:rPr>
-          <w:instrText xml:space="preserve"> PAGEREF _Toc381445190 \h </w:instrText>
+          <w:instrText xml:space="preserve"> PAGEREF _Toc381708075 \h </w:instrText>
         </w:r>
         <w:r>
           <w:rPr>
@@ -1493,7 +1493,7 @@
           <w:szCs w:val="22"/>
         </w:rPr>
       </w:pPr>
-      <w:hyperlink w:anchor="_Toc381445191" w:history="1">
+      <w:hyperlink w:anchor="_Toc381708076" w:history="1">
         <w:r>
           <w:rPr>
             <w:rStyle w:val="Hyperlink"/>
@@ -1536,7 +1536,7 @@
             <w:noProof/>
             <w:webHidden/>
           </w:rPr>
-          <w:instrText xml:space="preserve"> PAGEREF _Toc381445191 \h </w:instrText>
+          <w:instrText xml:space="preserve"> PAGEREF _Toc381708076 \h </w:instrText>
         </w:r>
         <w:r>
           <w:rPr>
@@ -1581,7 +1581,7 @@
           <w:szCs w:val="22"/>
         </w:rPr>
       </w:pPr>
-      <w:hyperlink w:anchor="_Toc381445192" w:history="1">
+      <w:hyperlink w:anchor="_Toc381708077" w:history="1">
         <w:r>
           <w:rPr>
             <w:rStyle w:val="Hyperlink"/>
@@ -1624,7 +1624,7 @@
             <w:noProof/>
             <w:webHidden/>
           </w:rPr>
-          <w:instrText xml:space="preserve"> PAGEREF _Toc381445192 \h </w:instrText>
+          <w:instrText xml:space="preserve"> PAGEREF _Toc381708077 \h </w:instrText>
         </w:r>
         <w:r>
           <w:rPr>
@@ -1669,7 +1669,7 @@
           <w:szCs w:val="22"/>
         </w:rPr>
       </w:pPr>
-      <w:hyperlink w:anchor="_Toc381445193" w:history="1">
+      <w:hyperlink w:anchor="_Toc381708078" w:history="1">
         <w:r>
           <w:rPr>
             <w:rStyle w:val="Hyperlink"/>
@@ -1712,7 +1712,7 @@
             <w:noProof/>
             <w:webHidden/>
           </w:rPr>
-          <w:instrText xml:space="preserve"> PAGEREF _Toc381445193 \h </w:instrText>
+          <w:instrText xml:space="preserve"> PAGEREF _Toc381708078 \h </w:instrText>
         </w:r>
         <w:r>
           <w:rPr>
@@ -1757,7 +1757,7 @@
           <w:szCs w:val="22"/>
         </w:rPr>
       </w:pPr>
-      <w:hyperlink w:anchor="_Toc381445194" w:history="1">
+      <w:hyperlink w:anchor="_Toc381708079" w:history="1">
         <w:r>
           <w:rPr>
             <w:rStyle w:val="Hyperlink"/>
@@ -1800,7 +1800,7 @@
             <w:noProof/>
             <w:webHidden/>
           </w:rPr>
-          <w:instrText xml:space="preserve"> PAGEREF _Toc381445194 \h </w:instrText>
+          <w:instrText xml:space="preserve"> PAGEREF _Toc381708079 \h </w:instrText>
         </w:r>
         <w:r>
           <w:rPr>
@@ -1841,7 +1841,7 @@
           <w:szCs w:val="22"/>
         </w:rPr>
       </w:pPr>
-      <w:hyperlink w:anchor="_Toc381445195" w:history="1">
+      <w:hyperlink w:anchor="_Toc381708080" w:history="1">
         <w:r>
           <w:rPr>
             <w:rStyle w:val="Hyperlink"/>
@@ -1884,7 +1884,7 @@
             <w:noProof/>
             <w:webHidden/>
           </w:rPr>
-          <w:instrText xml:space="preserve"> PAGEREF _Toc381445195 \h </w:instrText>
+          <w:instrText xml:space="preserve"> PAGEREF _Toc381708080 \h </w:instrText>
         </w:r>
         <w:r>
           <w:rPr>
@@ -1925,7 +1925,7 @@
           <w:szCs w:val="22"/>
         </w:rPr>
       </w:pPr>
-      <w:hyperlink w:anchor="_Toc381445196" w:history="1">
+      <w:hyperlink w:anchor="_Toc381708081" w:history="1">
         <w:r>
           <w:rPr>
             <w:rStyle w:val="Hyperlink"/>
@@ -1968,7 +1968,7 @@
             <w:noProof/>
             <w:webHidden/>
           </w:rPr>
-          <w:instrText xml:space="preserve"> PAGEREF _Toc381445196 \h </w:instrText>
+          <w:instrText xml:space="preserve"> PAGEREF _Toc381708081 \h </w:instrText>
         </w:r>
         <w:r>
           <w:rPr>
@@ -2013,7 +2013,7 @@
           <w:szCs w:val="22"/>
         </w:rPr>
       </w:pPr>
-      <w:hyperlink w:anchor="_Toc381445197" w:history="1">
+      <w:hyperlink w:anchor="_Toc381708082" w:history="1">
         <w:r>
           <w:rPr>
             <w:rStyle w:val="Hyperlink"/>
@@ -2056,7 +2056,7 @@
             <w:noProof/>
             <w:webHidden/>
           </w:rPr>
-          <w:instrText xml:space="preserve"> PAGEREF _Toc381445197 \h </w:instrText>
+          <w:instrText xml:space="preserve"> PAGEREF _Toc381708082 \h </w:instrText>
         </w:r>
         <w:r>
           <w:rPr>
@@ -2097,7 +2097,7 @@
           <w:szCs w:val="22"/>
         </w:rPr>
       </w:pPr>
-      <w:hyperlink w:anchor="_Toc381445198" w:history="1">
+      <w:hyperlink w:anchor="_Toc381708083" w:history="1">
         <w:r>
           <w:rPr>
             <w:rStyle w:val="Hyperlink"/>
@@ -2140,7 +2140,7 @@
             <w:noProof/>
             <w:webHidden/>
           </w:rPr>
-          <w:instrText xml:space="preserve"> PAGEREF _Toc381445198 \h </w:instrText>
+          <w:instrText xml:space="preserve"> PAGEREF _Toc381708083 \h </w:instrText>
         </w:r>
         <w:r>
           <w:rPr>
@@ -2181,7 +2181,7 @@
           <w:szCs w:val="22"/>
         </w:rPr>
       </w:pPr>
-      <w:hyperlink w:anchor="_Toc381445199" w:history="1">
+      <w:hyperlink w:anchor="_Toc381708084" w:history="1">
         <w:r>
           <w:rPr>
             <w:rStyle w:val="Hyperlink"/>
@@ -2224,7 +2224,7 @@
             <w:noProof/>
             <w:webHidden/>
           </w:rPr>
-          <w:instrText xml:space="preserve"> PAGEREF _Toc381445199 \h </w:instrText>
+          <w:instrText xml:space="preserve"> PAGEREF _Toc381708084 \h </w:instrText>
         </w:r>
         <w:r>
           <w:rPr>
@@ -2265,7 +2265,7 @@
           <w:szCs w:val="22"/>
         </w:rPr>
       </w:pPr>
-      <w:hyperlink w:anchor="_Toc381445200" w:history="1">
+      <w:hyperlink w:anchor="_Toc381708085" w:history="1">
         <w:r>
           <w:rPr>
             <w:rStyle w:val="Hyperlink"/>
@@ -2308,7 +2308,7 @@
             <w:noProof/>
             <w:webHidden/>
           </w:rPr>
-          <w:instrText xml:space="preserve"> PAGEREF _Toc381445200 \h </w:instrText>
+          <w:instrText xml:space="preserve"> PAGEREF _Toc381708085 \h </w:instrText>
         </w:r>
         <w:r>
           <w:rPr>
@@ -2349,7 +2349,7 @@
           <w:szCs w:val="22"/>
         </w:rPr>
       </w:pPr>
-      <w:hyperlink w:anchor="_Toc381445201" w:history="1">
+      <w:hyperlink w:anchor="_Toc381708086" w:history="1">
         <w:r>
           <w:rPr>
             <w:rStyle w:val="Hyperlink"/>
@@ -2392,7 +2392,7 @@
             <w:noProof/>
             <w:webHidden/>
           </w:rPr>
-          <w:instrText xml:space="preserve"> PAGEREF _Toc381445201 \h </w:instrText>
+          <w:instrText xml:space="preserve"> PAGEREF _Toc381708086 \h </w:instrText>
         </w:r>
         <w:r>
           <w:rPr>
@@ -2437,7 +2437,7 @@
           <w:szCs w:val="22"/>
         </w:rPr>
       </w:pPr>
-      <w:hyperlink w:anchor="_Toc381445202" w:history="1">
+      <w:hyperlink w:anchor="_Toc381708087" w:history="1">
         <w:r>
           <w:rPr>
             <w:rStyle w:val="Hyperlink"/>
@@ -2480,7 +2480,7 @@
             <w:noProof/>
             <w:webHidden/>
           </w:rPr>
-          <w:instrText xml:space="preserve"> PAGEREF _Toc381445202 \h </w:instrText>
+          <w:instrText xml:space="preserve"> PAGEREF _Toc381708087 \h </w:instrText>
         </w:r>
         <w:r>
           <w:rPr>
@@ -2521,7 +2521,7 @@
           <w:szCs w:val="22"/>
         </w:rPr>
       </w:pPr>
-      <w:hyperlink w:anchor="_Toc381445203" w:history="1">
+      <w:hyperlink w:anchor="_Toc381708088" w:history="1">
         <w:r>
           <w:rPr>
             <w:rStyle w:val="Hyperlink"/>
@@ -2564,7 +2564,7 @@
             <w:noProof/>
             <w:webHidden/>
           </w:rPr>
-          <w:instrText xml:space="preserve"> PAGEREF _Toc381445203 \h </w:instrText>
+          <w:instrText xml:space="preserve"> PAGEREF _Toc381708088 \h </w:instrText>
         </w:r>
         <w:r>
           <w:rPr>
@@ -2609,7 +2609,7 @@
           <w:szCs w:val="22"/>
         </w:rPr>
       </w:pPr>
-      <w:hyperlink w:anchor="_Toc381445204" w:history="1">
+      <w:hyperlink w:anchor="_Toc381708089" w:history="1">
         <w:r>
           <w:rPr>
             <w:rStyle w:val="Hyperlink"/>
@@ -2652,7 +2652,7 @@
             <w:noProof/>
             <w:webHidden/>
           </w:rPr>
-          <w:instrText xml:space="preserve"> PAGEREF _Toc381445204 \h </w:instrText>
+          <w:instrText xml:space="preserve"> PAGEREF _Toc381708089 \h </w:instrText>
         </w:r>
         <w:r>
           <w:rPr>
@@ -2697,7 +2697,7 @@
           <w:szCs w:val="22"/>
         </w:rPr>
       </w:pPr>
-      <w:hyperlink w:anchor="_Toc381445205" w:history="1">
+      <w:hyperlink w:anchor="_Toc381708090" w:history="1">
         <w:r>
           <w:rPr>
             <w:rStyle w:val="Hyperlink"/>
@@ -2740,7 +2740,7 @@
             <w:noProof/>
             <w:webHidden/>
           </w:rPr>
-          <w:instrText xml:space="preserve"> PAGEREF _Toc381445205 \h </w:instrText>
+          <w:instrText xml:space="preserve"> PAGEREF _Toc381708090 \h </w:instrText>
         </w:r>
         <w:r>
           <w:rPr>
@@ -2785,7 +2785,7 @@
           <w:szCs w:val="22"/>
         </w:rPr>
       </w:pPr>
-      <w:hyperlink w:anchor="_Toc381445206" w:history="1">
+      <w:hyperlink w:anchor="_Toc381708091" w:history="1">
         <w:r>
           <w:rPr>
             <w:rStyle w:val="Hyperlink"/>
@@ -2828,7 +2828,7 @@
             <w:noProof/>
             <w:webHidden/>
           </w:rPr>
-          <w:instrText xml:space="preserve"> PAGEREF _Toc381445206 \h </w:instrText>
+          <w:instrText xml:space="preserve"> PAGEREF _Toc381708091 \h </w:instrText>
         </w:r>
         <w:r>
           <w:rPr>
@@ -2873,7 +2873,7 @@
           <w:szCs w:val="22"/>
         </w:rPr>
       </w:pPr>
-      <w:hyperlink w:anchor="_Toc381445207" w:history="1">
+      <w:hyperlink w:anchor="_Toc381708092" w:history="1">
         <w:r>
           <w:rPr>
             <w:rStyle w:val="Hyperlink"/>
@@ -2916,7 +2916,7 @@
             <w:noProof/>
             <w:webHidden/>
           </w:rPr>
-          <w:instrText xml:space="preserve"> PAGEREF _Toc381445207 \h </w:instrText>
+          <w:instrText xml:space="preserve"> PAGEREF _Toc381708092 \h </w:instrText>
         </w:r>
         <w:r>
           <w:rPr>
@@ -2961,7 +2961,7 @@
           <w:szCs w:val="22"/>
         </w:rPr>
       </w:pPr>
-      <w:hyperlink w:anchor="_Toc381445208" w:history="1">
+      <w:hyperlink w:anchor="_Toc381708093" w:history="1">
         <w:r>
           <w:rPr>
             <w:rStyle w:val="Hyperlink"/>
@@ -3004,7 +3004,7 @@
             <w:noProof/>
             <w:webHidden/>
           </w:rPr>
-          <w:instrText xml:space="preserve"> PAGEREF _Toc381445208 \h </w:instrText>
+          <w:instrText xml:space="preserve"> PAGEREF _Toc381708093 \h </w:instrText>
         </w:r>
         <w:r>
           <w:rPr>
@@ -3045,7 +3045,7 @@
           <w:szCs w:val="22"/>
         </w:rPr>
       </w:pPr>
-      <w:hyperlink w:anchor="_Toc381445209" w:history="1">
+      <w:hyperlink w:anchor="_Toc381708094" w:history="1">
         <w:r>
           <w:rPr>
             <w:rStyle w:val="Hyperlink"/>
@@ -3088,7 +3088,7 @@
             <w:noProof/>
             <w:webHidden/>
           </w:rPr>
-          <w:instrText xml:space="preserve"> PAGEREF _Toc381445209 \h </w:instrText>
+          <w:instrText xml:space="preserve"> PAGEREF _Toc381708094 \h </w:instrText>
         </w:r>
         <w:r>
           <w:rPr>
@@ -3133,7 +3133,7 @@
           <w:szCs w:val="22"/>
         </w:rPr>
       </w:pPr>
-      <w:hyperlink w:anchor="_Toc381445210" w:history="1">
+      <w:hyperlink w:anchor="_Toc381708095" w:history="1">
         <w:r>
           <w:rPr>
             <w:rStyle w:val="Hyperlink"/>
@@ -3176,7 +3176,7 @@
             <w:noProof/>
             <w:webHidden/>
           </w:rPr>
-          <w:instrText xml:space="preserve"> PAGEREF _Toc381445210 \h </w:instrText>
+          <w:instrText xml:space="preserve"> PAGEREF _Toc381708095 \h </w:instrText>
         </w:r>
         <w:r>
           <w:rPr>
@@ -3221,7 +3221,7 @@
           <w:szCs w:val="22"/>
         </w:rPr>
       </w:pPr>
-      <w:hyperlink w:anchor="_Toc381445211" w:history="1">
+      <w:hyperlink w:anchor="_Toc381708096" w:history="1">
         <w:r>
           <w:rPr>
             <w:rStyle w:val="Hyperlink"/>
@@ -3264,7 +3264,7 @@
             <w:noProof/>
             <w:webHidden/>
           </w:rPr>
-          <w:instrText xml:space="preserve"> PAGEREF _Toc381445211 \h </w:instrText>
+          <w:instrText xml:space="preserve"> PAGEREF _Toc381708096 \h </w:instrText>
         </w:r>
         <w:r>
           <w:rPr>
@@ -3309,7 +3309,7 @@
           <w:szCs w:val="22"/>
         </w:rPr>
       </w:pPr>
-      <w:hyperlink w:anchor="_Toc381445212" w:history="1">
+      <w:hyperlink w:anchor="_Toc381708097" w:history="1">
         <w:r>
           <w:rPr>
             <w:rStyle w:val="Hyperlink"/>
@@ -3352,7 +3352,7 @@
             <w:noProof/>
             <w:webHidden/>
           </w:rPr>
-          <w:instrText xml:space="preserve"> PAGEREF _Toc381445212 \h </w:instrText>
+          <w:instrText xml:space="preserve"> PAGEREF _Toc381708097 \h </w:instrText>
         </w:r>
         <w:r>
           <w:rPr>
@@ -3397,7 +3397,7 @@
           <w:szCs w:val="22"/>
         </w:rPr>
       </w:pPr>
-      <w:hyperlink w:anchor="_Toc381445213" w:history="1">
+      <w:hyperlink w:anchor="_Toc381708098" w:history="1">
         <w:r>
           <w:rPr>
             <w:rStyle w:val="Hyperlink"/>
@@ -3440,7 +3440,7 @@
             <w:noProof/>
             <w:webHidden/>
           </w:rPr>
-          <w:instrText xml:space="preserve"> PAGEREF _Toc381445213 \h </w:instrText>
+          <w:instrText xml:space="preserve"> PAGEREF _Toc381708098 \h </w:instrText>
         </w:r>
         <w:r>
           <w:rPr>
@@ -3485,7 +3485,7 @@
           <w:szCs w:val="22"/>
         </w:rPr>
       </w:pPr>
-      <w:hyperlink w:anchor="_Toc381445214" w:history="1">
+      <w:hyperlink w:anchor="_Toc381708099" w:history="1">
         <w:r>
           <w:rPr>
             <w:rStyle w:val="Hyperlink"/>
@@ -3528,7 +3528,7 @@
             <w:noProof/>
             <w:webHidden/>
           </w:rPr>
-          <w:instrText xml:space="preserve"> PAGEREF _Toc381445214 \h </w:instrText>
+          <w:instrText xml:space="preserve"> PAGEREF _Toc381708099 \h </w:instrText>
         </w:r>
         <w:r>
           <w:rPr>
@@ -3573,7 +3573,7 @@
           <w:szCs w:val="22"/>
         </w:rPr>
       </w:pPr>
-      <w:hyperlink w:anchor="_Toc381445215" w:history="1">
+      <w:hyperlink w:anchor="_Toc381708100" w:history="1">
         <w:r>
           <w:rPr>
             <w:rStyle w:val="Hyperlink"/>
@@ -3616,7 +3616,7 @@
             <w:noProof/>
             <w:webHidden/>
           </w:rPr>
-          <w:instrText xml:space="preserve"> PAGEREF _Toc381445215 \h </w:instrText>
+          <w:instrText xml:space="preserve"> PAGEREF _Toc381708100 \h </w:instrText>
         </w:r>
         <w:r>
           <w:rPr>
@@ -3657,7 +3657,7 @@
           <w:szCs w:val="22"/>
         </w:rPr>
       </w:pPr>
-      <w:hyperlink w:anchor="_Toc381445216" w:history="1">
+      <w:hyperlink w:anchor="_Toc381708101" w:history="1">
         <w:r>
           <w:rPr>
             <w:rStyle w:val="Hyperlink"/>
@@ -3700,7 +3700,7 @@
             <w:noProof/>
             <w:webHidden/>
           </w:rPr>
-          <w:instrText xml:space="preserve"> PAGEREF _Toc381445216 \h </w:instrText>
+          <w:instrText xml:space="preserve"> PAGEREF _Toc381708101 \h </w:instrText>
         </w:r>
         <w:r>
           <w:rPr>
@@ -3745,7 +3745,7 @@
           <w:szCs w:val="22"/>
         </w:rPr>
       </w:pPr>
-      <w:hyperlink w:anchor="_Toc381445217" w:history="1">
+      <w:hyperlink w:anchor="_Toc381708102" w:history="1">
         <w:r>
           <w:rPr>
             <w:rStyle w:val="Hyperlink"/>
@@ -3788,7 +3788,7 @@
             <w:noProof/>
             <w:webHidden/>
           </w:rPr>
-          <w:instrText xml:space="preserve"> PAGEREF _Toc381445217 \h </w:instrText>
+          <w:instrText xml:space="preserve"> PAGEREF _Toc381708102 \h </w:instrText>
         </w:r>
         <w:r>
           <w:rPr>
@@ -3833,7 +3833,7 @@
           <w:szCs w:val="22"/>
         </w:rPr>
       </w:pPr>
-      <w:hyperlink w:anchor="_Toc381445218" w:history="1">
+      <w:hyperlink w:anchor="_Toc381708103" w:history="1">
         <w:r>
           <w:rPr>
             <w:rStyle w:val="Hyperlink"/>
@@ -3876,7 +3876,7 @@
             <w:noProof/>
             <w:webHidden/>
           </w:rPr>
-          <w:instrText xml:space="preserve"> PAGEREF _Toc381445218 \h </w:instrText>
+          <w:instrText xml:space="preserve"> PAGEREF _Toc381708103 \h </w:instrText>
         </w:r>
         <w:r>
           <w:rPr>
@@ -3921,7 +3921,7 @@
           <w:szCs w:val="22"/>
         </w:rPr>
       </w:pPr>
-      <w:hyperlink w:anchor="_Toc381445219" w:history="1">
+      <w:hyperlink w:anchor="_Toc381708104" w:history="1">
         <w:r>
           <w:rPr>
             <w:rStyle w:val="Hyperlink"/>
@@ -3964,7 +3964,7 @@
             <w:noProof/>
             <w:webHidden/>
           </w:rPr>
-          <w:instrText xml:space="preserve"> PAGEREF _Toc381445219 \h </w:instrText>
+          <w:instrText xml:space="preserve"> PAGEREF _Toc381708104 \h </w:instrText>
         </w:r>
         <w:r>
           <w:rPr>
@@ -4009,7 +4009,7 @@
           <w:szCs w:val="22"/>
         </w:rPr>
       </w:pPr>
-      <w:hyperlink w:anchor="_Toc381445220" w:history="1">
+      <w:hyperlink w:anchor="_Toc381708105" w:history="1">
         <w:r>
           <w:rPr>
             <w:rStyle w:val="Hyperlink"/>
@@ -4052,7 +4052,7 @@
             <w:noProof/>
             <w:webHidden/>
           </w:rPr>
-          <w:instrText xml:space="preserve"> PAGEREF _Toc381445220 \h </w:instrText>
+          <w:instrText xml:space="preserve"> PAGEREF _Toc381708105 \h </w:instrText>
         </w:r>
         <w:r>
           <w:rPr>
@@ -4097,7 +4097,7 @@
           <w:szCs w:val="22"/>
         </w:rPr>
       </w:pPr>
-      <w:hyperlink w:anchor="_Toc381445221" w:history="1">
+      <w:hyperlink w:anchor="_Toc381708106" w:history="1">
         <w:r>
           <w:rPr>
             <w:rStyle w:val="Hyperlink"/>
@@ -4140,7 +4140,7 @@
             <w:noProof/>
             <w:webHidden/>
           </w:rPr>
-          <w:instrText xml:space="preserve"> PAGEREF _Toc381445221 \h </w:instrText>
+          <w:instrText xml:space="preserve"> PAGEREF _Toc381708106 \h </w:instrText>
         </w:r>
         <w:r>
           <w:rPr>
@@ -4160,7 +4160,7 @@
             <w:noProof/>
             <w:webHidden/>
           </w:rPr>
-          <w:t>22</w:t>
+          <w:t>23</w:t>
         </w:r>
         <w:r>
           <w:rPr>
@@ -4181,7 +4181,7 @@
           <w:szCs w:val="22"/>
         </w:rPr>
       </w:pPr>
-      <w:hyperlink w:anchor="_Toc381445222" w:history="1">
+      <w:hyperlink w:anchor="_Toc381708107" w:history="1">
         <w:r>
           <w:rPr>
             <w:rStyle w:val="Hyperlink"/>
@@ -4224,7 +4224,7 @@
             <w:noProof/>
             <w:webHidden/>
           </w:rPr>
-          <w:instrText xml:space="preserve"> PAGEREF _Toc381445222 \h </w:instrText>
+          <w:instrText xml:space="preserve"> PAGEREF _Toc381708107 \h </w:instrText>
         </w:r>
         <w:r>
           <w:rPr>
@@ -4269,7 +4269,7 @@
           <w:szCs w:val="22"/>
         </w:rPr>
       </w:pPr>
-      <w:hyperlink w:anchor="_Toc381445223" w:history="1">
+      <w:hyperlink w:anchor="_Toc381708108" w:history="1">
         <w:r>
           <w:rPr>
             <w:rStyle w:val="Hyperlink"/>
@@ -4312,7 +4312,7 @@
             <w:noProof/>
             <w:webHidden/>
           </w:rPr>
-          <w:instrText xml:space="preserve"> PAGEREF _Toc381445223 \h </w:instrText>
+          <w:instrText xml:space="preserve"> PAGEREF _Toc381708108 \h </w:instrText>
         </w:r>
         <w:r>
           <w:rPr>
@@ -4357,7 +4357,7 @@
           <w:szCs w:val="22"/>
         </w:rPr>
       </w:pPr>
-      <w:hyperlink w:anchor="_Toc381445224" w:history="1">
+      <w:hyperlink w:anchor="_Toc381708109" w:history="1">
         <w:r>
           <w:rPr>
             <w:rStyle w:val="Hyperlink"/>
@@ -4400,7 +4400,7 @@
             <w:noProof/>
             <w:webHidden/>
           </w:rPr>
-          <w:instrText xml:space="preserve"> PAGEREF _Toc381445224 \h </w:instrText>
+          <w:instrText xml:space="preserve"> PAGEREF _Toc381708109 \h </w:instrText>
         </w:r>
         <w:r>
           <w:rPr>
@@ -4445,7 +4445,7 @@
           <w:szCs w:val="22"/>
         </w:rPr>
       </w:pPr>
-      <w:hyperlink w:anchor="_Toc381445225" w:history="1">
+      <w:hyperlink w:anchor="_Toc381708110" w:history="1">
         <w:r>
           <w:rPr>
             <w:rStyle w:val="Hyperlink"/>
@@ -4488,7 +4488,7 @@
             <w:noProof/>
             <w:webHidden/>
           </w:rPr>
-          <w:instrText xml:space="preserve"> PAGEREF _Toc381445225 \h </w:instrText>
+          <w:instrText xml:space="preserve"> PAGEREF _Toc381708110 \h </w:instrText>
         </w:r>
         <w:r>
           <w:rPr>
@@ -4533,7 +4533,7 @@
           <w:szCs w:val="22"/>
         </w:rPr>
       </w:pPr>
-      <w:hyperlink w:anchor="_Toc381445226" w:history="1">
+      <w:hyperlink w:anchor="_Toc381708111" w:history="1">
         <w:r>
           <w:rPr>
             <w:rStyle w:val="Hyperlink"/>
@@ -4576,7 +4576,7 @@
             <w:noProof/>
             <w:webHidden/>
           </w:rPr>
-          <w:instrText xml:space="preserve"> PAGEREF _Toc381445226 \h </w:instrText>
+          <w:instrText xml:space="preserve"> PAGEREF _Toc381708111 \h </w:instrText>
         </w:r>
         <w:r>
           <w:rPr>
@@ -4621,7 +4621,7 @@
           <w:szCs w:val="22"/>
         </w:rPr>
       </w:pPr>
-      <w:hyperlink w:anchor="_Toc381445227" w:history="1">
+      <w:hyperlink w:anchor="_Toc381708112" w:history="1">
         <w:r>
           <w:rPr>
             <w:rStyle w:val="Hyperlink"/>
@@ -4664,7 +4664,7 @@
             <w:noProof/>
             <w:webHidden/>
           </w:rPr>
-          <w:instrText xml:space="preserve"> PAGEREF _Toc381445227 \h </w:instrText>
+          <w:instrText xml:space="preserve"> PAGEREF _Toc381708112 \h </w:instrText>
         </w:r>
         <w:r>
           <w:rPr>
@@ -4709,7 +4709,7 @@
           <w:szCs w:val="22"/>
         </w:rPr>
       </w:pPr>
-      <w:hyperlink w:anchor="_Toc381445228" w:history="1">
+      <w:hyperlink w:anchor="_Toc381708113" w:history="1">
         <w:r>
           <w:rPr>
             <w:rStyle w:val="Hyperlink"/>
@@ -4752,7 +4752,7 @@
             <w:noProof/>
             <w:webHidden/>
           </w:rPr>
-          <w:instrText xml:space="preserve"> PAGEREF _Toc381445228 \h </w:instrText>
+          <w:instrText xml:space="preserve"> PAGEREF _Toc381708113 \h </w:instrText>
         </w:r>
         <w:r>
           <w:rPr>
@@ -4793,7 +4793,7 @@
           <w:szCs w:val="22"/>
         </w:rPr>
       </w:pPr>
-      <w:hyperlink w:anchor="_Toc381445229" w:history="1">
+      <w:hyperlink w:anchor="_Toc381708114" w:history="1">
         <w:r>
           <w:rPr>
             <w:rStyle w:val="Hyperlink"/>
@@ -4815,7 +4815,7 @@
             <w:rStyle w:val="Hyperlink"/>
             <w:noProof/>
           </w:rPr>
-          <w:t>On/Off Notification</w:t>
+          <w:t>On Notification</w:t>
         </w:r>
         <w:r>
           <w:rPr>
@@ -4836,7 +4836,7 @@
             <w:noProof/>
             <w:webHidden/>
           </w:rPr>
-          <w:instrText xml:space="preserve"> PAGEREF _Toc381445229 \h </w:instrText>
+          <w:instrText xml:space="preserve"> PAGEREF _Toc381708114 \h </w:instrText>
         </w:r>
         <w:r>
           <w:rPr>
@@ -4881,7 +4881,7 @@
           <w:szCs w:val="22"/>
         </w:rPr>
       </w:pPr>
-      <w:hyperlink w:anchor="_Toc381445230" w:history="1">
+      <w:hyperlink w:anchor="_Toc381708115" w:history="1">
         <w:r>
           <w:rPr>
             <w:rStyle w:val="Hyperlink"/>
@@ -4924,7 +4924,7 @@
             <w:noProof/>
             <w:webHidden/>
           </w:rPr>
-          <w:instrText xml:space="preserve"> PAGEREF _Toc381445230 \h </w:instrText>
+          <w:instrText xml:space="preserve"> PAGEREF _Toc381708115 \h </w:instrText>
         </w:r>
         <w:r>
           <w:rPr>
@@ -4969,7 +4969,7 @@
           <w:szCs w:val="22"/>
         </w:rPr>
       </w:pPr>
-      <w:hyperlink w:anchor="_Toc381445231" w:history="1">
+      <w:hyperlink w:anchor="_Toc381708116" w:history="1">
         <w:r>
           <w:rPr>
             <w:rStyle w:val="Hyperlink"/>
@@ -5012,7 +5012,7 @@
             <w:noProof/>
             <w:webHidden/>
           </w:rPr>
-          <w:instrText xml:space="preserve"> PAGEREF _Toc381445231 \h </w:instrText>
+          <w:instrText xml:space="preserve"> PAGEREF _Toc381708116 \h </w:instrText>
         </w:r>
         <w:r>
           <w:rPr>
@@ -5057,7 +5057,7 @@
           <w:szCs w:val="22"/>
         </w:rPr>
       </w:pPr>
-      <w:hyperlink w:anchor="_Toc381445232" w:history="1">
+      <w:hyperlink w:anchor="_Toc381708117" w:history="1">
         <w:r>
           <w:rPr>
             <w:rStyle w:val="Hyperlink"/>
@@ -5100,7 +5100,7 @@
             <w:noProof/>
             <w:webHidden/>
           </w:rPr>
-          <w:instrText xml:space="preserve"> PAGEREF _Toc381445232 \h </w:instrText>
+          <w:instrText xml:space="preserve"> PAGEREF _Toc381708117 \h </w:instrText>
         </w:r>
         <w:r>
           <w:rPr>
@@ -5145,7 +5145,7 @@
           <w:szCs w:val="22"/>
         </w:rPr>
       </w:pPr>
-      <w:hyperlink w:anchor="_Toc381445233" w:history="1">
+      <w:hyperlink w:anchor="_Toc381708118" w:history="1">
         <w:r>
           <w:rPr>
             <w:rStyle w:val="Hyperlink"/>
@@ -5188,7 +5188,7 @@
             <w:noProof/>
             <w:webHidden/>
           </w:rPr>
-          <w:instrText xml:space="preserve"> PAGEREF _Toc381445233 \h </w:instrText>
+          <w:instrText xml:space="preserve"> PAGEREF _Toc381708118 \h </w:instrText>
         </w:r>
         <w:r>
           <w:rPr>
@@ -5208,7 +5208,7 @@
             <w:noProof/>
             <w:webHidden/>
           </w:rPr>
-          <w:t>25</w:t>
+          <w:t>26</w:t>
         </w:r>
         <w:r>
           <w:rPr>
@@ -5233,7 +5233,7 @@
           <w:szCs w:val="22"/>
         </w:rPr>
       </w:pPr>
-      <w:hyperlink w:anchor="_Toc381445234" w:history="1">
+      <w:hyperlink w:anchor="_Toc381708119" w:history="1">
         <w:r>
           <w:rPr>
             <w:rStyle w:val="Hyperlink"/>
@@ -5276,7 +5276,7 @@
             <w:noProof/>
             <w:webHidden/>
           </w:rPr>
-          <w:instrText xml:space="preserve"> PAGEREF _Toc381445234 \h </w:instrText>
+          <w:instrText xml:space="preserve"> PAGEREF _Toc381708119 \h </w:instrText>
         </w:r>
         <w:r>
           <w:rPr>
@@ -5317,7 +5317,7 @@
           <w:szCs w:val="22"/>
         </w:rPr>
       </w:pPr>
-      <w:hyperlink w:anchor="_Toc381445235" w:history="1">
+      <w:hyperlink w:anchor="_Toc381708120" w:history="1">
         <w:r>
           <w:rPr>
             <w:rStyle w:val="Hyperlink"/>
@@ -5360,7 +5360,7 @@
             <w:noProof/>
             <w:webHidden/>
           </w:rPr>
-          <w:instrText xml:space="preserve"> PAGEREF _Toc381445235 \h </w:instrText>
+          <w:instrText xml:space="preserve"> PAGEREF _Toc381708120 \h </w:instrText>
         </w:r>
         <w:r>
           <w:rPr>
@@ -5405,7 +5405,7 @@
           <w:szCs w:val="22"/>
         </w:rPr>
       </w:pPr>
-      <w:hyperlink w:anchor="_Toc381445236" w:history="1">
+      <w:hyperlink w:anchor="_Toc381708121" w:history="1">
         <w:r>
           <w:rPr>
             <w:rStyle w:val="Hyperlink"/>
@@ -5448,7 +5448,7 @@
             <w:noProof/>
             <w:webHidden/>
           </w:rPr>
-          <w:instrText xml:space="preserve"> PAGEREF _Toc381445236 \h </w:instrText>
+          <w:instrText xml:space="preserve"> PAGEREF _Toc381708121 \h </w:instrText>
         </w:r>
         <w:r>
           <w:rPr>
@@ -5493,7 +5493,7 @@
           <w:szCs w:val="22"/>
         </w:rPr>
       </w:pPr>
-      <w:hyperlink w:anchor="_Toc381445237" w:history="1">
+      <w:hyperlink w:anchor="_Toc381708122" w:history="1">
         <w:r>
           <w:rPr>
             <w:rStyle w:val="Hyperlink"/>
@@ -5536,7 +5536,7 @@
             <w:noProof/>
             <w:webHidden/>
           </w:rPr>
-          <w:instrText xml:space="preserve"> PAGEREF _Toc381445237 \h </w:instrText>
+          <w:instrText xml:space="preserve"> PAGEREF _Toc381708122 \h </w:instrText>
         </w:r>
         <w:r>
           <w:rPr>
@@ -5581,7 +5581,7 @@
           <w:szCs w:val="22"/>
         </w:rPr>
       </w:pPr>
-      <w:hyperlink w:anchor="_Toc381445238" w:history="1">
+      <w:hyperlink w:anchor="_Toc381708123" w:history="1">
         <w:r>
           <w:rPr>
             <w:rStyle w:val="Hyperlink"/>
@@ -5624,7 +5624,7 @@
             <w:noProof/>
             <w:webHidden/>
           </w:rPr>
-          <w:instrText xml:space="preserve"> PAGEREF _Toc381445238 \h </w:instrText>
+          <w:instrText xml:space="preserve"> PAGEREF _Toc381708123 \h </w:instrText>
         </w:r>
         <w:r>
           <w:rPr>
@@ -5644,7 +5644,7 @@
             <w:noProof/>
             <w:webHidden/>
           </w:rPr>
-          <w:t>26</w:t>
+          <w:t>27</w:t>
         </w:r>
         <w:r>
           <w:rPr>
@@ -5669,7 +5669,7 @@
           <w:szCs w:val="22"/>
         </w:rPr>
       </w:pPr>
-      <w:hyperlink w:anchor="_Toc381445239" w:history="1">
+      <w:hyperlink w:anchor="_Toc381708124" w:history="1">
         <w:r>
           <w:rPr>
             <w:rStyle w:val="Hyperlink"/>
@@ -5712,7 +5712,7 @@
             <w:noProof/>
             <w:webHidden/>
           </w:rPr>
-          <w:instrText xml:space="preserve"> PAGEREF _Toc381445239 \h </w:instrText>
+          <w:instrText xml:space="preserve"> PAGEREF _Toc381708124 \h </w:instrText>
         </w:r>
         <w:r>
           <w:rPr>
@@ -5757,7 +5757,7 @@
           <w:szCs w:val="22"/>
         </w:rPr>
       </w:pPr>
-      <w:hyperlink w:anchor="_Toc381445240" w:history="1">
+      <w:hyperlink w:anchor="_Toc381708125" w:history="1">
         <w:r>
           <w:rPr>
             <w:rStyle w:val="Hyperlink"/>
@@ -5800,7 +5800,7 @@
             <w:noProof/>
             <w:webHidden/>
           </w:rPr>
-          <w:instrText xml:space="preserve"> PAGEREF _Toc381445240 \h </w:instrText>
+          <w:instrText xml:space="preserve"> PAGEREF _Toc381708125 \h </w:instrText>
         </w:r>
         <w:r>
           <w:rPr>
@@ -5841,7 +5841,7 @@
           <w:szCs w:val="22"/>
         </w:rPr>
       </w:pPr>
-      <w:hyperlink w:anchor="_Toc381445241" w:history="1">
+      <w:hyperlink w:anchor="_Toc381708126" w:history="1">
         <w:r>
           <w:rPr>
             <w:rStyle w:val="Hyperlink"/>
@@ -5884,7 +5884,7 @@
             <w:noProof/>
             <w:webHidden/>
           </w:rPr>
-          <w:instrText xml:space="preserve"> PAGEREF _Toc381445241 \h </w:instrText>
+          <w:instrText xml:space="preserve"> PAGEREF _Toc381708126 \h </w:instrText>
         </w:r>
         <w:r>
           <w:rPr>
@@ -5929,7 +5929,7 @@
           <w:szCs w:val="22"/>
         </w:rPr>
       </w:pPr>
-      <w:hyperlink w:anchor="_Toc381445242" w:history="1">
+      <w:hyperlink w:anchor="_Toc381708127" w:history="1">
         <w:r>
           <w:rPr>
             <w:rStyle w:val="Hyperlink"/>
@@ -5972,7 +5972,7 @@
             <w:noProof/>
             <w:webHidden/>
           </w:rPr>
-          <w:instrText xml:space="preserve"> PAGEREF _Toc381445242 \h </w:instrText>
+          <w:instrText xml:space="preserve"> PAGEREF _Toc381708127 \h </w:instrText>
         </w:r>
         <w:r>
           <w:rPr>
@@ -6017,7 +6017,7 @@
           <w:szCs w:val="22"/>
         </w:rPr>
       </w:pPr>
-      <w:hyperlink w:anchor="_Toc381445243" w:history="1">
+      <w:hyperlink w:anchor="_Toc381708128" w:history="1">
         <w:r>
           <w:rPr>
             <w:rStyle w:val="Hyperlink"/>
@@ -6060,7 +6060,7 @@
             <w:noProof/>
             <w:webHidden/>
           </w:rPr>
-          <w:instrText xml:space="preserve"> PAGEREF _Toc381445243 \h </w:instrText>
+          <w:instrText xml:space="preserve"> PAGEREF _Toc381708128 \h </w:instrText>
         </w:r>
         <w:r>
           <w:rPr>
@@ -6105,7 +6105,7 @@
           <w:szCs w:val="22"/>
         </w:rPr>
       </w:pPr>
-      <w:hyperlink w:anchor="_Toc381445244" w:history="1">
+      <w:hyperlink w:anchor="_Toc381708129" w:history="1">
         <w:r>
           <w:rPr>
             <w:rStyle w:val="Hyperlink"/>
@@ -6148,7 +6148,7 @@
             <w:noProof/>
             <w:webHidden/>
           </w:rPr>
-          <w:instrText xml:space="preserve"> PAGEREF _Toc381445244 \h </w:instrText>
+          <w:instrText xml:space="preserve"> PAGEREF _Toc381708129 \h </w:instrText>
         </w:r>
         <w:r>
           <w:rPr>
@@ -6193,7 +6193,7 @@
           <w:szCs w:val="22"/>
         </w:rPr>
       </w:pPr>
-      <w:hyperlink w:anchor="_Toc381445245" w:history="1">
+      <w:hyperlink w:anchor="_Toc381708130" w:history="1">
         <w:r>
           <w:rPr>
             <w:rStyle w:val="Hyperlink"/>
@@ -6236,7 +6236,7 @@
             <w:noProof/>
             <w:webHidden/>
           </w:rPr>
-          <w:instrText xml:space="preserve"> PAGEREF _Toc381445245 \h </w:instrText>
+          <w:instrText xml:space="preserve"> PAGEREF _Toc381708130 \h </w:instrText>
         </w:r>
         <w:r>
           <w:rPr>
@@ -6281,7 +6281,7 @@
           <w:szCs w:val="22"/>
         </w:rPr>
       </w:pPr>
-      <w:hyperlink w:anchor="_Toc381445246" w:history="1">
+      <w:hyperlink w:anchor="_Toc381708131" w:history="1">
         <w:r>
           <w:rPr>
             <w:rStyle w:val="Hyperlink"/>
@@ -6324,7 +6324,7 @@
             <w:noProof/>
             <w:webHidden/>
           </w:rPr>
-          <w:instrText xml:space="preserve"> PAGEREF _Toc381445246 \h </w:instrText>
+          <w:instrText xml:space="preserve"> PAGEREF _Toc381708131 \h </w:instrText>
         </w:r>
         <w:r>
           <w:rPr>
@@ -6369,7 +6369,7 @@
           <w:szCs w:val="22"/>
         </w:rPr>
       </w:pPr>
-      <w:hyperlink w:anchor="_Toc381445247" w:history="1">
+      <w:hyperlink w:anchor="_Toc381708132" w:history="1">
         <w:r>
           <w:rPr>
             <w:rStyle w:val="Hyperlink"/>
@@ -6412,7 +6412,7 @@
             <w:noProof/>
             <w:webHidden/>
           </w:rPr>
-          <w:instrText xml:space="preserve"> PAGEREF _Toc381445247 \h </w:instrText>
+          <w:instrText xml:space="preserve"> PAGEREF _Toc381708132 \h </w:instrText>
         </w:r>
         <w:r>
           <w:rPr>
@@ -6453,7 +6453,7 @@
           <w:szCs w:val="22"/>
         </w:rPr>
       </w:pPr>
-      <w:hyperlink w:anchor="_Toc381445248" w:history="1">
+      <w:hyperlink w:anchor="_Toc381708133" w:history="1">
         <w:r>
           <w:rPr>
             <w:rStyle w:val="Hyperlink"/>
@@ -6498,7 +6498,7 @@
             <w:noProof/>
             <w:webHidden/>
           </w:rPr>
-          <w:instrText xml:space="preserve"> PAGEREF _Toc381445248 \h </w:instrText>
+          <w:instrText xml:space="preserve"> PAGEREF _Toc381708133 \h </w:instrText>
         </w:r>
         <w:r>
           <w:rPr>
@@ -6539,7 +6539,7 @@
           <w:szCs w:val="22"/>
         </w:rPr>
       </w:pPr>
-      <w:hyperlink w:anchor="_Toc381445249" w:history="1">
+      <w:hyperlink w:anchor="_Toc381708134" w:history="1">
         <w:r>
           <w:rPr>
             <w:rStyle w:val="Hyperlink"/>
@@ -6583,7 +6583,7 @@
             <w:noProof/>
             <w:webHidden/>
           </w:rPr>
-          <w:instrText xml:space="preserve"> PAGEREF _Toc381445249 \h </w:instrText>
+          <w:instrText xml:space="preserve"> PAGEREF _Toc381708134 \h </w:instrText>
         </w:r>
         <w:r>
           <w:rPr>
@@ -6624,7 +6624,7 @@
           <w:szCs w:val="22"/>
         </w:rPr>
       </w:pPr>
-      <w:hyperlink w:anchor="_Toc381445250" w:history="1">
+      <w:hyperlink w:anchor="_Toc381708135" w:history="1">
         <w:r>
           <w:rPr>
             <w:rStyle w:val="Hyperlink"/>
@@ -6668,7 +6668,7 @@
             <w:noProof/>
             <w:webHidden/>
           </w:rPr>
-          <w:instrText xml:space="preserve"> PAGEREF _Toc381445250 \h </w:instrText>
+          <w:instrText xml:space="preserve"> PAGEREF _Toc381708135 \h </w:instrText>
         </w:r>
         <w:r>
           <w:rPr>
@@ -6713,7 +6713,7 @@
           <w:szCs w:val="22"/>
         </w:rPr>
       </w:pPr>
-      <w:hyperlink w:anchor="_Toc381445251" w:history="1">
+      <w:hyperlink w:anchor="_Toc381708136" w:history="1">
         <w:r>
           <w:rPr>
             <w:rStyle w:val="Hyperlink"/>
@@ -6756,7 +6756,7 @@
             <w:noProof/>
             <w:webHidden/>
           </w:rPr>
-          <w:instrText xml:space="preserve"> PAGEREF _Toc381445251 \h </w:instrText>
+          <w:instrText xml:space="preserve"> PAGEREF _Toc381708136 \h </w:instrText>
         </w:r>
         <w:r>
           <w:rPr>
@@ -6797,7 +6797,7 @@
           <w:szCs w:val="22"/>
         </w:rPr>
       </w:pPr>
-      <w:hyperlink w:anchor="_Toc381445252" w:history="1">
+      <w:hyperlink w:anchor="_Toc381708137" w:history="1">
         <w:r>
           <w:rPr>
             <w:rStyle w:val="Hyperlink"/>
@@ -6840,7 +6840,7 @@
             <w:noProof/>
             <w:webHidden/>
           </w:rPr>
-          <w:instrText xml:space="preserve"> PAGEREF _Toc381445252 \h </w:instrText>
+          <w:instrText xml:space="preserve"> PAGEREF _Toc381708137 \h </w:instrText>
         </w:r>
         <w:r>
           <w:rPr>
@@ -6881,7 +6881,7 @@
           <w:szCs w:val="22"/>
         </w:rPr>
       </w:pPr>
-      <w:hyperlink w:anchor="_Toc381445253" w:history="1">
+      <w:hyperlink w:anchor="_Toc381708138" w:history="1">
         <w:r>
           <w:rPr>
             <w:rStyle w:val="Hyperlink"/>
@@ -6924,7 +6924,7 @@
             <w:noProof/>
             <w:webHidden/>
           </w:rPr>
-          <w:instrText xml:space="preserve"> PAGEREF _Toc381445253 \h </w:instrText>
+          <w:instrText xml:space="preserve"> PAGEREF _Toc381708138 \h </w:instrText>
         </w:r>
         <w:r>
           <w:rPr>
@@ -6969,7 +6969,7 @@
           <w:szCs w:val="22"/>
         </w:rPr>
       </w:pPr>
-      <w:hyperlink w:anchor="_Toc381445254" w:history="1">
+      <w:hyperlink w:anchor="_Toc381708139" w:history="1">
         <w:r>
           <w:rPr>
             <w:rStyle w:val="Hyperlink"/>
@@ -7012,7 +7012,7 @@
             <w:noProof/>
             <w:webHidden/>
           </w:rPr>
-          <w:instrText xml:space="preserve"> PAGEREF _Toc381445254 \h </w:instrText>
+          <w:instrText xml:space="preserve"> PAGEREF _Toc381708139 \h </w:instrText>
         </w:r>
         <w:r>
           <w:rPr>
@@ -7053,7 +7053,7 @@
           <w:szCs w:val="22"/>
         </w:rPr>
       </w:pPr>
-      <w:hyperlink w:anchor="_Toc381445255" w:history="1">
+      <w:hyperlink w:anchor="_Toc381708140" w:history="1">
         <w:r>
           <w:rPr>
             <w:rStyle w:val="Hyperlink"/>
@@ -7096,7 +7096,7 @@
             <w:noProof/>
             <w:webHidden/>
           </w:rPr>
-          <w:instrText xml:space="preserve"> PAGEREF _Toc381445255 \h </w:instrText>
+          <w:instrText xml:space="preserve"> PAGEREF _Toc381708140 \h </w:instrText>
         </w:r>
         <w:r>
           <w:rPr>
@@ -7137,7 +7137,7 @@
           <w:szCs w:val="22"/>
         </w:rPr>
       </w:pPr>
-      <w:hyperlink w:anchor="_Toc381445256" w:history="1">
+      <w:hyperlink w:anchor="_Toc381708141" w:history="1">
         <w:r>
           <w:rPr>
             <w:rStyle w:val="Hyperlink"/>
@@ -7180,7 +7180,7 @@
             <w:noProof/>
             <w:webHidden/>
           </w:rPr>
-          <w:instrText xml:space="preserve"> PAGEREF _Toc381445256 \h </w:instrText>
+          <w:instrText xml:space="preserve"> PAGEREF _Toc381708141 \h </w:instrText>
         </w:r>
         <w:r>
           <w:rPr>
@@ -7221,7 +7221,7 @@
           <w:szCs w:val="22"/>
         </w:rPr>
       </w:pPr>
-      <w:hyperlink w:anchor="_Toc381445257" w:history="1">
+      <w:hyperlink w:anchor="_Toc381708142" w:history="1">
         <w:r>
           <w:rPr>
             <w:rStyle w:val="Hyperlink"/>
@@ -7264,7 +7264,7 @@
             <w:noProof/>
             <w:webHidden/>
           </w:rPr>
-          <w:instrText xml:space="preserve"> PAGEREF _Toc381445257 \h </w:instrText>
+          <w:instrText xml:space="preserve"> PAGEREF _Toc381708142 \h </w:instrText>
         </w:r>
         <w:r>
           <w:rPr>
@@ -7309,7 +7309,7 @@
           <w:szCs w:val="22"/>
         </w:rPr>
       </w:pPr>
-      <w:hyperlink w:anchor="_Toc381445258" w:history="1">
+      <w:hyperlink w:anchor="_Toc381708143" w:history="1">
         <w:r>
           <w:rPr>
             <w:rStyle w:val="Hyperlink"/>
@@ -7352,7 +7352,7 @@
             <w:noProof/>
             <w:webHidden/>
           </w:rPr>
-          <w:instrText xml:space="preserve"> PAGEREF _Toc381445258 \h </w:instrText>
+          <w:instrText xml:space="preserve"> PAGEREF _Toc381708143 \h </w:instrText>
         </w:r>
         <w:r>
           <w:rPr>
@@ -7393,7 +7393,7 @@
           <w:szCs w:val="22"/>
         </w:rPr>
       </w:pPr>
-      <w:hyperlink w:anchor="_Toc381445259" w:history="1">
+      <w:hyperlink w:anchor="_Toc381708144" w:history="1">
         <w:r>
           <w:rPr>
             <w:rStyle w:val="Hyperlink"/>
@@ -7436,7 +7436,7 @@
             <w:noProof/>
             <w:webHidden/>
           </w:rPr>
-          <w:instrText xml:space="preserve"> PAGEREF _Toc381445259 \h </w:instrText>
+          <w:instrText xml:space="preserve"> PAGEREF _Toc381708144 \h </w:instrText>
         </w:r>
         <w:r>
           <w:rPr>
@@ -7481,7 +7481,7 @@
           <w:szCs w:val="22"/>
         </w:rPr>
       </w:pPr>
-      <w:hyperlink w:anchor="_Toc381445266" w:history="1">
+      <w:hyperlink w:anchor="_Toc381708151" w:history="1">
         <w:r>
           <w:rPr>
             <w:rStyle w:val="Hyperlink"/>
@@ -7524,7 +7524,7 @@
             <w:noProof/>
             <w:webHidden/>
           </w:rPr>
-          <w:instrText xml:space="preserve"> PAGEREF _Toc381445266 \h </w:instrText>
+          <w:instrText xml:space="preserve"> PAGEREF _Toc381708151 \h </w:instrText>
         </w:r>
         <w:r>
           <w:rPr>
@@ -7569,7 +7569,7 @@
           <w:szCs w:val="22"/>
         </w:rPr>
       </w:pPr>
-      <w:hyperlink w:anchor="_Toc381445267" w:history="1">
+      <w:hyperlink w:anchor="_Toc381708152" w:history="1">
         <w:r>
           <w:rPr>
             <w:rStyle w:val="Hyperlink"/>
@@ -7612,7 +7612,7 @@
             <w:noProof/>
             <w:webHidden/>
           </w:rPr>
-          <w:instrText xml:space="preserve"> PAGEREF _Toc381445267 \h </w:instrText>
+          <w:instrText xml:space="preserve"> PAGEREF _Toc381708152 \h </w:instrText>
         </w:r>
         <w:r>
           <w:rPr>
@@ -7653,7 +7653,7 @@
           <w:szCs w:val="22"/>
         </w:rPr>
       </w:pPr>
-      <w:hyperlink w:anchor="_Toc381445268" w:history="1">
+      <w:hyperlink w:anchor="_Toc381708153" w:history="1">
         <w:r>
           <w:rPr>
             <w:rStyle w:val="Hyperlink"/>
@@ -7698,7 +7698,7 @@
             <w:noProof/>
             <w:webHidden/>
           </w:rPr>
-          <w:instrText xml:space="preserve"> PAGEREF _Toc381445268 \h </w:instrText>
+          <w:instrText xml:space="preserve"> PAGEREF _Toc381708153 \h </w:instrText>
         </w:r>
         <w:r>
           <w:rPr>
@@ -7743,7 +7743,7 @@
           <w:szCs w:val="22"/>
         </w:rPr>
       </w:pPr>
-      <w:hyperlink w:anchor="_Toc381445269" w:history="1">
+      <w:hyperlink w:anchor="_Toc381708154" w:history="1">
         <w:r>
           <w:rPr>
             <w:rStyle w:val="Hyperlink"/>
@@ -7788,7 +7788,7 @@
             <w:noProof/>
             <w:webHidden/>
           </w:rPr>
-          <w:instrText xml:space="preserve"> PAGEREF _Toc381445269 \h </w:instrText>
+          <w:instrText xml:space="preserve"> PAGEREF _Toc381708154 \h </w:instrText>
         </w:r>
         <w:r>
           <w:rPr>
@@ -7833,7 +7833,7 @@
           <w:szCs w:val="22"/>
         </w:rPr>
       </w:pPr>
-      <w:hyperlink w:anchor="_Toc381445270" w:history="1">
+      <w:hyperlink w:anchor="_Toc381708155" w:history="1">
         <w:r>
           <w:rPr>
             <w:rStyle w:val="Hyperlink"/>
@@ -7878,7 +7878,7 @@
             <w:noProof/>
             <w:webHidden/>
           </w:rPr>
-          <w:instrText xml:space="preserve"> PAGEREF _Toc381445270 \h </w:instrText>
+          <w:instrText xml:space="preserve"> PAGEREF _Toc381708155 \h </w:instrText>
         </w:r>
         <w:r>
           <w:rPr>
@@ -7923,7 +7923,7 @@
           <w:szCs w:val="22"/>
         </w:rPr>
       </w:pPr>
-      <w:hyperlink w:anchor="_Toc381445271" w:history="1">
+      <w:hyperlink w:anchor="_Toc381708156" w:history="1">
         <w:r>
           <w:rPr>
             <w:rStyle w:val="Hyperlink"/>
@@ -7968,7 +7968,7 @@
             <w:noProof/>
             <w:webHidden/>
           </w:rPr>
-          <w:instrText xml:space="preserve"> PAGEREF _Toc381445271 \h </w:instrText>
+          <w:instrText xml:space="preserve"> PAGEREF _Toc381708156 \h </w:instrText>
         </w:r>
         <w:r>
           <w:rPr>
@@ -8045,7 +8045,7 @@
       <w:pPr>
         <w:pStyle w:val="Heading1"/>
       </w:pPr>
-      <w:bookmarkStart w:id="1" w:name="_Toc381445178"/>
+      <w:bookmarkStart w:id="1" w:name="_Toc381708063"/>
       <w:r>
         <w:lastRenderedPageBreak/>
         <w:t>Document Revision History</w:t>
@@ -8572,7 +8572,7 @@
                 <w:sz w:val="24"/>
                 <w:szCs w:val="20"/>
               </w:rPr>
-              <w:t>3.0</w:t>
+              <w:t>2.1</w:t>
             </w:r>
           </w:p>
         </w:tc>
@@ -8600,63 +8600,72 @@
                 <w:sz w:val="24"/>
                 <w:szCs w:val="20"/>
               </w:rPr>
-              <w:t>3/1/2014</w:t>
-            </w:r>
-          </w:p>
-        </w:tc>
-        <w:tc>
-          <w:tcPr>
-            <w:tcW w:w="3960" w:type="dxa"/>
-            <w:shd w:val="clear" w:color="auto" w:fill="auto"/>
-          </w:tcPr>
-          <w:p>
-            <w:pPr>
-              <w:pStyle w:val="PseudoHeading1"/>
-              <w:spacing w:before="100" w:beforeAutospacing="1" w:after="100" w:afterAutospacing="1"/>
-              <w:ind w:left="0"/>
+              <w:t>3/4</w:t>
+            </w:r>
+            <w:r>
               <w:rPr>
                 <w:b w:val="0"/>
                 <w:bCs w:val="0"/>
                 <w:sz w:val="24"/>
                 <w:szCs w:val="20"/>
               </w:rPr>
-            </w:pPr>
-            <w:r>
+              <w:t>/2014</w:t>
+            </w:r>
+          </w:p>
+        </w:tc>
+        <w:tc>
+          <w:tcPr>
+            <w:tcW w:w="3960" w:type="dxa"/>
+            <w:shd w:val="clear" w:color="auto" w:fill="auto"/>
+          </w:tcPr>
+          <w:p>
+            <w:pPr>
+              <w:pStyle w:val="PseudoHeading1"/>
+              <w:spacing w:before="100" w:beforeAutospacing="1" w:after="100" w:afterAutospacing="1"/>
+              <w:ind w:left="0"/>
               <w:rPr>
                 <w:b w:val="0"/>
                 <w:bCs w:val="0"/>
                 <w:sz w:val="24"/>
                 <w:szCs w:val="20"/>
               </w:rPr>
-              <w:t>ADS Revision</w:t>
-            </w:r>
-          </w:p>
-        </w:tc>
-        <w:tc>
-          <w:tcPr>
-            <w:tcW w:w="4320" w:type="dxa"/>
-            <w:shd w:val="clear" w:color="auto" w:fill="auto"/>
-          </w:tcPr>
-          <w:p>
-            <w:pPr>
-              <w:pStyle w:val="PseudoHeading1"/>
-              <w:spacing w:before="100" w:beforeAutospacing="1" w:after="100" w:afterAutospacing="1"/>
-              <w:ind w:left="0"/>
+            </w:pPr>
+            <w:r>
               <w:rPr>
                 <w:b w:val="0"/>
                 <w:bCs w:val="0"/>
                 <w:sz w:val="24"/>
                 <w:szCs w:val="20"/>
               </w:rPr>
-            </w:pPr>
-            <w:r>
+              <w:t>ADS Revision</w:t>
+            </w:r>
+          </w:p>
+        </w:tc>
+        <w:tc>
+          <w:tcPr>
+            <w:tcW w:w="4320" w:type="dxa"/>
+            <w:shd w:val="clear" w:color="auto" w:fill="auto"/>
+          </w:tcPr>
+          <w:p>
+            <w:pPr>
+              <w:pStyle w:val="PseudoHeading1"/>
+              <w:spacing w:before="100" w:beforeAutospacing="1" w:after="100" w:afterAutospacing="1"/>
+              <w:ind w:left="0"/>
               <w:rPr>
                 <w:b w:val="0"/>
                 <w:bCs w:val="0"/>
                 <w:sz w:val="24"/>
                 <w:szCs w:val="20"/>
               </w:rPr>
-              <w:t>Redesigned to Match DDS</w:t>
+            </w:pPr>
+            <w:r>
+              <w:rPr>
+                <w:b w:val="0"/>
+                <w:bCs w:val="0"/>
+                <w:sz w:val="24"/>
+                <w:szCs w:val="20"/>
+              </w:rPr>
+              <w:t>Redesigned for more refined functionality</w:t>
             </w:r>
           </w:p>
         </w:tc>
@@ -8846,7 +8855,7 @@
       <w:pPr>
         <w:pStyle w:val="Heading1"/>
       </w:pPr>
-      <w:bookmarkStart w:id="2" w:name="_Toc381445179"/>
+      <w:bookmarkStart w:id="2" w:name="_Toc381708064"/>
       <w:r>
         <w:lastRenderedPageBreak/>
         <w:t>Li</w:t>
@@ -9201,7 +9210,7 @@
         <w:lastRenderedPageBreak/>
         <w:tab/>
       </w:r>
-      <w:bookmarkStart w:id="3" w:name="_Toc381445180"/>
+      <w:bookmarkStart w:id="3" w:name="_Toc381708065"/>
       <w:r>
         <w:t>List of Tables</w:t>
       </w:r>
@@ -9480,28 +9489,11 @@
         <w:tab/>
       </w:r>
       <w:r>
-        <w:t>Detection</w:t>
-      </w:r>
-      <w:r>
-        <w:t xml:space="preserve"> </w:t>
-      </w:r>
-      <w:r>
-        <w:t>Filter</w:t>
-      </w:r>
-      <w:r>
-        <w:t xml:space="preserve"> </w:t>
-      </w:r>
-      <w:r>
-        <w:t>Inter-Layer</w:t>
-      </w:r>
-      <w:r>
-        <w:t xml:space="preserve"> Interfaces</w:t>
+        <w:t>Battery Level Monitor Public Interfaces</w:t>
       </w:r>
       <w:r>
         <w:tab/>
-      </w:r>
-      <w:r>
-        <w:t>24</w:t>
+        <w:t>23</w:t>
       </w:r>
     </w:p>
     <w:p>
@@ -9514,21 +9506,24 @@
       </w:pPr>
       <w:r>
         <w:tab/>
-        <w:t>6-1</w:t>
+        <w:t>5-3</w:t>
       </w:r>
       <w:r>
         <w:tab/>
       </w:r>
       <w:r>
-        <w:t>On</w:t>
-      </w:r>
-      <w:r>
-        <w:t xml:space="preserve"> Notification</w:t>
+        <w:t>Detection</w:t>
       </w:r>
       <w:r>
         <w:t xml:space="preserve"> </w:t>
       </w:r>
       <w:r>
+        <w:t>Filter</w:t>
+      </w:r>
+      <w:r>
+        <w:t xml:space="preserve"> </w:t>
+      </w:r>
+      <w:r>
         <w:t>Inter-Layer</w:t>
       </w:r>
       <w:r>
@@ -9538,7 +9533,7 @@
         <w:tab/>
       </w:r>
       <w:r>
-        <w:t>25</w:t>
+        <w:t>24</w:t>
       </w:r>
     </w:p>
     <w:p>
@@ -9551,7 +9546,7 @@
       </w:pPr>
       <w:r>
         <w:tab/>
-        <w:t>6-2</w:t>
+        <w:t>6-1</w:t>
       </w:r>
       <w:r>
         <w:tab/>
@@ -9560,10 +9555,13 @@
         <w:t>On</w:t>
       </w:r>
       <w:r>
-        <w:t xml:space="preserve"> Notification </w:t>
-      </w:r>
-      <w:r>
-        <w:t>Public</w:t>
+        <w:t xml:space="preserve"> Notification</w:t>
+      </w:r>
+      <w:r>
+        <w:t xml:space="preserve"> </w:t>
+      </w:r>
+      <w:r>
+        <w:t>Inter-Layer</w:t>
       </w:r>
       <w:r>
         <w:t xml:space="preserve"> Interfaces</w:t>
@@ -9585,7 +9583,7 @@
       </w:pPr>
       <w:r>
         <w:tab/>
-        <w:t>6-3</w:t>
+        <w:t>6-2</w:t>
       </w:r>
       <w:r>
         <w:tab/>
@@ -9610,16 +9608,16 @@
       </w:pPr>
       <w:r>
         <w:tab/>
-        <w:t>6-4</w:t>
+        <w:t>6-3</w:t>
       </w:r>
       <w:r>
         <w:tab/>
       </w:r>
       <w:r>
-        <w:t xml:space="preserve">Object Notification </w:t>
-      </w:r>
-      <w:r>
-        <w:t>Public</w:t>
+        <w:t xml:space="preserve">Battery Notification </w:t>
+      </w:r>
+      <w:r>
+        <w:t>Inter-Layer</w:t>
       </w:r>
       <w:r>
         <w:t xml:space="preserve"> Interfaces</w:t>
@@ -9628,7 +9626,7 @@
         <w:tab/>
       </w:r>
       <w:r>
-        <w:t>27</w:t>
+        <w:t>28</w:t>
       </w:r>
     </w:p>
     <w:p>
@@ -9641,25 +9639,22 @@
       </w:pPr>
       <w:r>
         <w:tab/>
-        <w:t>6-5</w:t>
+        <w:t>7</w:t>
+      </w:r>
+      <w:r>
+        <w:t>-1</w:t>
       </w:r>
       <w:r>
         <w:tab/>
       </w:r>
       <w:r>
-        <w:t xml:space="preserve">Battery Notification </w:t>
-      </w:r>
-      <w:r>
-        <w:t>Inter-Layer</w:t>
-      </w:r>
-      <w:r>
-        <w:t xml:space="preserve"> Interfaces</w:t>
+        <w:t>Inter-Subsystem Data Element Descriptions</w:t>
       </w:r>
       <w:r>
         <w:tab/>
       </w:r>
       <w:r>
-        <w:t>28</w:t>
+        <w:t>30</w:t>
       </w:r>
     </w:p>
     <w:p>
@@ -9672,17 +9667,20 @@
       </w:pPr>
       <w:r>
         <w:tab/>
-        <w:t>6-6</w:t>
+        <w:t>7</w:t>
+      </w:r>
+      <w:r>
+        <w:t>-2</w:t>
       </w:r>
       <w:r>
         <w:tab/>
-        <w:t>Battery Notification Public Interfaces</w:t>
+        <w:t>Producer-Consumer Relationships</w:t>
       </w:r>
       <w:r>
         <w:tab/>
       </w:r>
       <w:r>
-        <w:t>28</w:t>
+        <w:t>31</w:t>
       </w:r>
     </w:p>
     <w:p>
@@ -9695,60 +9693,6 @@
       </w:pPr>
       <w:r>
         <w:tab/>
-        <w:t>7</w:t>
-      </w:r>
-      <w:r>
-        <w:t>-1</w:t>
-      </w:r>
-      <w:r>
-        <w:tab/>
-      </w:r>
-      <w:r>
-        <w:t>Inter-Subsystem Data Element Descriptions</w:t>
-      </w:r>
-      <w:r>
-        <w:tab/>
-      </w:r>
-      <w:r>
-        <w:t>30</w:t>
-      </w:r>
-    </w:p>
-    <w:p>
-      <w:pPr>
-        <w:tabs>
-          <w:tab w:val="right" w:pos="1170"/>
-          <w:tab w:val="left" w:pos="2700"/>
-          <w:tab w:val="right" w:pos="9450"/>
-        </w:tabs>
-      </w:pPr>
-      <w:r>
-        <w:tab/>
-        <w:t>7</w:t>
-      </w:r>
-      <w:r>
-        <w:t>-2</w:t>
-      </w:r>
-      <w:r>
-        <w:tab/>
-        <w:t>Producer-Consumer Relationships</w:t>
-      </w:r>
-      <w:r>
-        <w:tab/>
-      </w:r>
-      <w:r>
-        <w:t>31</w:t>
-      </w:r>
-    </w:p>
-    <w:p>
-      <w:pPr>
-        <w:tabs>
-          <w:tab w:val="right" w:pos="1170"/>
-          <w:tab w:val="left" w:pos="2700"/>
-          <w:tab w:val="right" w:pos="9450"/>
-        </w:tabs>
-      </w:pPr>
-      <w:r>
-        <w:tab/>
         <w:t>8</w:t>
       </w:r>
       <w:r>
@@ -9780,7 +9724,7 @@
       <w:pPr>
         <w:pStyle w:val="Heading1"/>
       </w:pPr>
-      <w:bookmarkStart w:id="4" w:name="_Toc381445181"/>
+      <w:bookmarkStart w:id="4" w:name="_Toc381708066"/>
       <w:r>
         <w:lastRenderedPageBreak/>
         <w:t>1.</w:t>
@@ -9801,7 +9745,7 @@
           <w:numId w:val="1"/>
         </w:numPr>
       </w:pPr>
-      <w:bookmarkStart w:id="5" w:name="_Toc381445182"/>
+      <w:bookmarkStart w:id="5" w:name="_Toc381708067"/>
       <w:r>
         <w:t>Purpose</w:t>
       </w:r>
@@ -9860,7 +9804,7 @@
           <w:numId w:val="1"/>
         </w:numPr>
       </w:pPr>
-      <w:bookmarkStart w:id="7" w:name="_Toc381445183"/>
+      <w:bookmarkStart w:id="7" w:name="_Toc381708068"/>
       <w:r>
         <w:t>Product Concept</w:t>
       </w:r>
@@ -9879,15 +9823,27 @@
         <w:t xml:space="preserve"> Touch system shall consist of an external </w:t>
       </w:r>
       <w:r>
-        <w:t>belt that holds the main batteries</w:t>
-      </w:r>
-      <w:r>
-        <w:t>, which connects to the sensors and vibration motors. When the user is not using the product and wishes to charge the batteries, the batteries will be removed from the system and put into a docking station to charge.</w:t>
-      </w:r>
-    </w:p>
-    <w:p>
-      <w:r>
-        <w:t>The system will be a full-blown suit with the sensors underneath the clothes and with their wires connected to the microcontroller. The sensors will be detachable to allow for flexibility and cleanliness. The system will focus on the front of the user (180 degrees, at least a 3 feet radius horizontally, and from the neck to the ankles vertically).</w:t>
+        <w:t xml:space="preserve">belt that holds the main </w:t>
+      </w:r>
+      <w:r>
+        <w:t>battery</w:t>
+      </w:r>
+      <w:r>
+        <w:t xml:space="preserve">, which connects to the sensors and vibration motors. </w:t>
+      </w:r>
+      <w:r>
+        <w:t>When the user is not using the product and wishes to charge the battery, it will be removed from the system so it can be charged.</w:t>
+      </w:r>
+    </w:p>
+    <w:p>
+      <w:r>
+        <w:t>The system will be a full-blown suit with the sensors underneath the clothes and with their wires connected to the microcontroller. The sensors will be detachable to allow for flexibility and cleanliness. The system will focus on the front of the</w:t>
+      </w:r>
+      <w:r>
+        <w:t xml:space="preserve"> user (180 degrees, at least a 4 foo</w:t>
+      </w:r>
+      <w:r>
+        <w:t>t radius horizontally, and from the neck to the ankles vertically).</w:t>
       </w:r>
     </w:p>
     <w:p>
@@ -9906,6 +9862,7 @@
         <w:t xml:space="preserve"> that allows the user to adjust the range that the sensors will detect. There will be no external elements for all the functions and data manipulation will be done internally.</w:t>
       </w:r>
     </w:p>
+    <w:p/>
     <w:p>
       <w:pPr>
         <w:pStyle w:val="Heading2"/>
@@ -9914,7 +9871,7 @@
           <w:numId w:val="1"/>
         </w:numPr>
       </w:pPr>
-      <w:bookmarkStart w:id="8" w:name="_Toc381445184"/>
+      <w:bookmarkStart w:id="8" w:name="_Toc381708069"/>
       <w:r>
         <w:lastRenderedPageBreak/>
         <w:t>Product Scope</w:t>
@@ -10110,7 +10067,7 @@
           <w:numId w:val="1"/>
         </w:numPr>
       </w:pPr>
-      <w:bookmarkStart w:id="9" w:name="_Toc381445185"/>
+      <w:bookmarkStart w:id="9" w:name="_Toc381708070"/>
       <w:r>
         <w:lastRenderedPageBreak/>
         <w:t>Key Requirements</w:t>
@@ -10389,7 +10346,71 @@
                 <w:sz w:val="22"/>
                 <w:szCs w:val="22"/>
               </w:rPr>
-              <w:t>The system shall be able to be turned on/off by the click of a button followed by some notification that the system was powered on or off. The preferred method of notification is through vibrations.</w:t>
+              <w:t xml:space="preserve">The system shall be able to be turned on/off </w:t>
+            </w:r>
+            <w:r>
+              <w:rPr>
+                <w:rFonts w:ascii="Calibri" w:eastAsia="Calibri" w:hAnsi="Calibri"/>
+                <w:sz w:val="22"/>
+                <w:szCs w:val="22"/>
+              </w:rPr>
+              <w:t>by the push</w:t>
+            </w:r>
+            <w:r>
+              <w:rPr>
+                <w:rFonts w:ascii="Calibri" w:eastAsia="Calibri" w:hAnsi="Calibri"/>
+                <w:sz w:val="22"/>
+                <w:szCs w:val="22"/>
+              </w:rPr>
+              <w:t xml:space="preserve"> of a button</w:t>
+            </w:r>
+            <w:r>
+              <w:rPr>
+                <w:rFonts w:ascii="Calibri" w:eastAsia="Calibri" w:hAnsi="Calibri"/>
+                <w:sz w:val="22"/>
+                <w:szCs w:val="22"/>
+              </w:rPr>
+              <w:t>.</w:t>
+            </w:r>
+            <w:r>
+              <w:rPr>
+                <w:rFonts w:ascii="Calibri" w:eastAsia="Calibri" w:hAnsi="Calibri"/>
+                <w:sz w:val="22"/>
+                <w:szCs w:val="22"/>
+              </w:rPr>
+              <w:t xml:space="preserve"> </w:t>
+            </w:r>
+            <w:r>
+              <w:rPr>
+                <w:rFonts w:ascii="Calibri" w:eastAsia="Calibri" w:hAnsi="Calibri"/>
+                <w:sz w:val="22"/>
+                <w:szCs w:val="22"/>
+              </w:rPr>
+              <w:t>The user will be notified</w:t>
+            </w:r>
+            <w:r>
+              <w:rPr>
+                <w:rFonts w:ascii="Calibri" w:eastAsia="Calibri" w:hAnsi="Calibri"/>
+                <w:sz w:val="22"/>
+                <w:szCs w:val="22"/>
+              </w:rPr>
+              <w:t xml:space="preserve"> that </w:t>
+            </w:r>
+            <w:r>
+              <w:rPr>
+                <w:rFonts w:ascii="Calibri" w:eastAsia="Calibri" w:hAnsi="Calibri"/>
+                <w:sz w:val="22"/>
+                <w:szCs w:val="22"/>
+              </w:rPr>
+              <w:t>the system was powered on</w:t>
+            </w:r>
+            <w:r>
+              <w:rPr>
+                <w:rFonts w:ascii="Calibri" w:eastAsia="Calibri" w:hAnsi="Calibri"/>
+                <w:sz w:val="22"/>
+                <w:szCs w:val="22"/>
+              </w:rPr>
+              <w:t>. The preferred method of notification is through vibrations.</w:t>
             </w:r>
           </w:p>
         </w:tc>
@@ -10488,7 +10509,15 @@
                 <w:sz w:val="22"/>
                 <w:szCs w:val="22"/>
               </w:rPr>
-              <w:t>3-foot</w:t>
+              <w:t>4</w:t>
+            </w:r>
+            <w:r>
+              <w:rPr>
+                <w:rFonts w:ascii="Calibri" w:eastAsia="Calibri" w:hAnsi="Calibri"/>
+                <w:sz w:val="22"/>
+                <w:szCs w:val="22"/>
+              </w:rPr>
+              <w:t>-foot</w:t>
             </w:r>
             <w:r>
               <w:rPr>
@@ -10766,7 +10795,31 @@
                 <w:sz w:val="22"/>
                 <w:szCs w:val="22"/>
               </w:rPr>
-              <w:t>The system shall be able to notify the user when the battery has less than an hour left of charge and again when the battery has less than thirty minutes left of charge.</w:t>
+              <w:t>The system shall be able to notify the user when t</w:t>
+            </w:r>
+            <w:r>
+              <w:rPr>
+                <w:rFonts w:ascii="Calibri" w:eastAsia="Calibri" w:hAnsi="Calibri"/>
+                <w:sz w:val="22"/>
+                <w:szCs w:val="22"/>
+              </w:rPr>
+              <w:t>he battery has less than an hour</w:t>
+            </w:r>
+            <w:r>
+              <w:rPr>
+                <w:rFonts w:ascii="Calibri" w:eastAsia="Calibri" w:hAnsi="Calibri"/>
+                <w:sz w:val="22"/>
+                <w:szCs w:val="22"/>
+              </w:rPr>
+              <w:t xml:space="preserve"> left of charge</w:t>
+            </w:r>
+            <w:r>
+              <w:rPr>
+                <w:rFonts w:ascii="Calibri" w:eastAsia="Calibri" w:hAnsi="Calibri"/>
+                <w:sz w:val="22"/>
+                <w:szCs w:val="22"/>
+              </w:rPr>
+              <w:t>.</w:t>
             </w:r>
           </w:p>
         </w:tc>
@@ -11112,7 +11165,41 @@
                 <w:sz w:val="22"/>
                 <w:szCs w:val="22"/>
               </w:rPr>
-              <w:t>The system shall have a safe vibration intensity of 0.063 m/s2 to 1.15 m/s2. This range ensures that the system can warn the user without harming the user.</w:t>
+              <w:t>The system shall have a safe vibration intensity of 0.063 m/s</w:t>
+            </w:r>
+            <w:r>
+              <w:rPr>
+                <w:rFonts w:ascii="Calibri" w:eastAsia="Calibri" w:hAnsi="Calibri"/>
+                <w:sz w:val="22"/>
+                <w:szCs w:val="22"/>
+                <w:vertAlign w:val="superscript"/>
+              </w:rPr>
+              <w:t>2</w:t>
+            </w:r>
+            <w:r>
+              <w:rPr>
+                <w:rFonts w:ascii="Calibri" w:eastAsia="Calibri" w:hAnsi="Calibri"/>
+                <w:sz w:val="22"/>
+                <w:szCs w:val="22"/>
+              </w:rPr>
+              <w:t xml:space="preserve"> to 1.15 m/s</w:t>
+            </w:r>
+            <w:r>
+              <w:rPr>
+                <w:rFonts w:ascii="Calibri" w:eastAsia="Calibri" w:hAnsi="Calibri"/>
+                <w:sz w:val="22"/>
+                <w:szCs w:val="22"/>
+                <w:vertAlign w:val="superscript"/>
+              </w:rPr>
+              <w:t>2</w:t>
+            </w:r>
+            <w:r>
+              <w:rPr>
+                <w:rFonts w:ascii="Calibri" w:eastAsia="Calibri" w:hAnsi="Calibri"/>
+                <w:sz w:val="22"/>
+                <w:szCs w:val="22"/>
+              </w:rPr>
+              <w:t>. This range ensures that the system can warn the user without harming the user.</w:t>
             </w:r>
           </w:p>
         </w:tc>
@@ -11562,7 +11649,23 @@
                 <w:sz w:val="22"/>
                 <w:szCs w:val="22"/>
               </w:rPr>
-              <w:t>The system shall be able to allow the user to select from the predefined max range radius of 3 or 10 feet.</w:t>
+              <w:t xml:space="preserve">The system shall be able to allow the user to select from the </w:t>
+            </w:r>
+            <w:r>
+              <w:rPr>
+                <w:rFonts w:ascii="Calibri" w:eastAsia="Calibri" w:hAnsi="Calibri"/>
+                <w:sz w:val="22"/>
+                <w:szCs w:val="22"/>
+              </w:rPr>
+              <w:t>predefined max range radius of 4</w:t>
+            </w:r>
+            <w:r>
+              <w:rPr>
+                <w:rFonts w:ascii="Calibri" w:eastAsia="Calibri" w:hAnsi="Calibri"/>
+                <w:sz w:val="22"/>
+                <w:szCs w:val="22"/>
+              </w:rPr>
+              <w:t xml:space="preserve"> or 10 feet.</w:t>
             </w:r>
           </w:p>
         </w:tc>
@@ -11593,7 +11696,7 @@
           <w:bCs/>
         </w:rPr>
       </w:pPr>
-      <w:bookmarkStart w:id="10" w:name="_Toc381445186"/>
+      <w:bookmarkStart w:id="10" w:name="_Toc381708071"/>
       <w:r>
         <w:rPr>
           <w:rStyle w:val="Strong"/>
@@ -11695,7 +11798,7 @@
       <w:pPr>
         <w:pStyle w:val="Heading2"/>
       </w:pPr>
-      <w:bookmarkStart w:id="11" w:name="_Toc381445187"/>
+      <w:bookmarkStart w:id="11" w:name="_Toc381708072"/>
       <w:r>
         <w:t>2.1</w:t>
       </w:r>
@@ -11797,7 +11900,7 @@
       <w:pPr>
         <w:pStyle w:val="Heading2"/>
       </w:pPr>
-      <w:bookmarkStart w:id="12" w:name="_Toc381445188"/>
+      <w:bookmarkStart w:id="12" w:name="_Toc381708073"/>
       <w:r>
         <w:t>2.2</w:t>
       </w:r>
@@ -11825,7 +11928,7 @@
       <w:r>
         <w:tab/>
       </w:r>
-      <w:bookmarkStart w:id="13" w:name="_Toc381445189"/>
+      <w:bookmarkStart w:id="13" w:name="_Toc381708074"/>
       <w:r>
         <w:rPr>
           <w:sz w:val="24"/>
@@ -11888,7 +11991,7 @@
       <w:r>
         <w:tab/>
       </w:r>
-      <w:bookmarkStart w:id="14" w:name="_Toc381445190"/>
+      <w:bookmarkStart w:id="14" w:name="_Toc381708075"/>
       <w:r>
         <w:rPr>
           <w:sz w:val="24"/>
@@ -11996,7 +12099,7 @@
       <w:r>
         <w:tab/>
       </w:r>
-      <w:bookmarkStart w:id="15" w:name="_Toc381445191"/>
+      <w:bookmarkStart w:id="15" w:name="_Toc381708076"/>
       <w:r>
         <w:rPr>
           <w:sz w:val="24"/>
@@ -12065,7 +12168,7 @@
       <w:r>
         <w:tab/>
       </w:r>
-      <w:bookmarkStart w:id="16" w:name="_Toc381445192"/>
+      <w:bookmarkStart w:id="16" w:name="_Toc381708077"/>
       <w:r>
         <w:rPr>
           <w:sz w:val="24"/>
@@ -12161,7 +12264,7 @@
       <w:r>
         <w:tab/>
       </w:r>
-      <w:bookmarkStart w:id="17" w:name="_Toc381445193"/>
+      <w:bookmarkStart w:id="17" w:name="_Toc381708078"/>
       <w:r>
         <w:rPr>
           <w:sz w:val="24"/>
@@ -12224,7 +12327,7 @@
       <w:r>
         <w:tab/>
       </w:r>
-      <w:bookmarkStart w:id="18" w:name="_Toc381445194"/>
+      <w:bookmarkStart w:id="18" w:name="_Toc381708079"/>
       <w:r>
         <w:rPr>
           <w:sz w:val="24"/>
@@ -12274,7 +12377,7 @@
       <w:pPr>
         <w:pStyle w:val="Heading2"/>
       </w:pPr>
-      <w:bookmarkStart w:id="19" w:name="_Toc381445195"/>
+      <w:bookmarkStart w:id="19" w:name="_Toc381708080"/>
       <w:r>
         <w:t xml:space="preserve">2.3   </w:t>
       </w:r>
@@ -12489,7 +12592,7 @@
       <w:pPr>
         <w:pStyle w:val="Heading2"/>
       </w:pPr>
-      <w:bookmarkStart w:id="20" w:name="_Toc381445196"/>
+      <w:bookmarkStart w:id="20" w:name="_Toc381708081"/>
       <w:r>
         <w:lastRenderedPageBreak/>
         <w:t xml:space="preserve">2.4   </w:t>
@@ -12692,7 +12795,7 @@
       <w:pPr>
         <w:pStyle w:val="Heading1"/>
       </w:pPr>
-      <w:bookmarkStart w:id="21" w:name="_Toc381445197"/>
+      <w:bookmarkStart w:id="21" w:name="_Toc381708082"/>
       <w:r>
         <w:lastRenderedPageBreak/>
         <w:t>3.</w:t>
@@ -12869,7 +12972,7 @@
       <w:pPr>
         <w:pStyle w:val="Heading2"/>
       </w:pPr>
-      <w:bookmarkStart w:id="22" w:name="_Toc381445198"/>
+      <w:bookmarkStart w:id="22" w:name="_Toc381708083"/>
       <w:r>
         <w:t>3.1</w:t>
       </w:r>
@@ -12927,7 +13030,7 @@
       <w:pPr>
         <w:pStyle w:val="Heading2"/>
       </w:pPr>
-      <w:bookmarkStart w:id="23" w:name="_Toc381445199"/>
+      <w:bookmarkStart w:id="23" w:name="_Toc381708084"/>
       <w:r>
         <w:t>3.2</w:t>
       </w:r>
@@ -12987,7 +13090,7 @@
       <w:pPr>
         <w:pStyle w:val="Heading2"/>
       </w:pPr>
-      <w:bookmarkStart w:id="24" w:name="_Toc381445200"/>
+      <w:bookmarkStart w:id="24" w:name="_Toc381708085"/>
       <w:r>
         <w:lastRenderedPageBreak/>
         <w:t>3.3</w:t>
@@ -13006,41 +13109,47 @@
         <w:t>responsible for</w:t>
       </w:r>
       <w:r>
-        <w:t xml:space="preserve"> sending all the signals</w:t>
-      </w:r>
-      <w:r>
-        <w:t xml:space="preserve"> from the Warning Layer</w:t>
-      </w:r>
-      <w:r>
-        <w:t xml:space="preserve"> to the</w:t>
-      </w:r>
-      <w:r>
-        <w:t xml:space="preserve"> correct</w:t>
-      </w:r>
-      <w:r>
-        <w:t xml:space="preserve"> sensing module</w:t>
-      </w:r>
-      <w:r>
-        <w:t>s</w:t>
-      </w:r>
-      <w:r>
-        <w:t xml:space="preserve"> in order to notify the user of each even</w:t>
-      </w:r>
-      <w:r>
-        <w:t>t. The events include the On</w:t>
-      </w:r>
-      <w:r>
-        <w:t xml:space="preserve"> Notification, the Objected Detected Notification, and the Battery Notification.</w:t>
-      </w:r>
-      <w:r>
         <w:t xml:space="preserve"> </w:t>
       </w:r>
+      <w:r>
+        <w:t>generating notification messages based on data sent from the Warning Layer and sending them to the Sensor Module(s) subsystem</w:t>
+      </w:r>
+      <w:r>
+        <w:t>. Th</w:t>
+      </w:r>
+      <w:r>
+        <w:t>e types of notifications are the On</w:t>
+      </w:r>
+      <w:r>
+        <w:t xml:space="preserve"> Notification, the Obj</w:t>
+      </w:r>
+      <w:r>
+        <w:t>ected Detected Notification,</w:t>
+      </w:r>
+      <w:r>
+        <w:t xml:space="preserve"> the </w:t>
+      </w:r>
+      <w:r>
+        <w:t xml:space="preserve">Low </w:t>
+      </w:r>
+      <w:r>
+        <w:t>Battery Notification</w:t>
+      </w:r>
+      <w:r>
+        <w:t>, and the Critical Battery Notification</w:t>
+      </w:r>
+      <w:r>
+        <w:t>.</w:t>
+      </w:r>
+      <w:r>
+        <w:t xml:space="preserve"> </w:t>
+      </w:r>
     </w:p>
     <w:p>
       <w:pPr>
         <w:pStyle w:val="Heading2"/>
       </w:pPr>
-      <w:bookmarkStart w:id="25" w:name="_Toc381445201"/>
+      <w:bookmarkStart w:id="25" w:name="_Toc381708086"/>
       <w:r>
         <w:t>3.4</w:t>
       </w:r>
@@ -13080,8 +13189,8 @@
         </w:rPr>
         <w:drawing>
           <wp:inline distT="0" distB="0" distL="0" distR="0">
-            <wp:extent cx="4306956" cy="5524500"/>
-            <wp:effectExtent l="19050" t="0" r="0" b="0"/>
+            <wp:extent cx="4128737" cy="5295900"/>
+            <wp:effectExtent l="19050" t="0" r="5113" b="0"/>
             <wp:docPr id="8" name="Picture 6"/>
             <wp:cNvGraphicFramePr>
               <a:graphicFrameLocks xmlns:a="http://schemas.openxmlformats.org/drawingml/2006/main" noChangeAspect="1"/>
@@ -13107,7 +13216,7 @@
                   <pic:spPr bwMode="auto">
                     <a:xfrm>
                       <a:off x="0" y="0"/>
-                      <a:ext cx="4306956" cy="5524500"/>
+                      <a:ext cx="4133839" cy="5302444"/>
                     </a:xfrm>
                     <a:prstGeom prst="rect">
                       <a:avLst/>
@@ -13182,7 +13291,7 @@
       <w:pPr>
         <w:pStyle w:val="Heading1"/>
       </w:pPr>
-      <w:bookmarkStart w:id="26" w:name="_Toc381445202"/>
+      <w:bookmarkStart w:id="26" w:name="_Toc381708087"/>
       <w:r>
         <w:lastRenderedPageBreak/>
         <w:t>4.</w:t>
@@ -13202,7 +13311,7 @@
       <w:pPr>
         <w:pStyle w:val="Heading2"/>
       </w:pPr>
-      <w:bookmarkStart w:id="27" w:name="_Toc381445203"/>
+      <w:bookmarkStart w:id="27" w:name="_Toc381708088"/>
       <w:r>
         <w:t>4.1</w:t>
       </w:r>
@@ -13327,7 +13436,7 @@
         </w:rPr>
         <w:tab/>
       </w:r>
-      <w:bookmarkStart w:id="28" w:name="_Toc381445204"/>
+      <w:bookmarkStart w:id="28" w:name="_Toc381708089"/>
       <w:r>
         <w:rPr>
           <w:rStyle w:val="Heading3Char"/>
@@ -13392,7 +13501,7 @@
       <w:r>
         <w:tab/>
       </w:r>
-      <w:bookmarkStart w:id="29" w:name="_Toc381445205"/>
+      <w:bookmarkStart w:id="29" w:name="_Toc381708090"/>
       <w:r>
         <w:rPr>
           <w:rStyle w:val="Heading3Char"/>
@@ -13446,7 +13555,7 @@
       <w:pPr>
         <w:ind w:firstLine="720"/>
       </w:pPr>
-      <w:bookmarkStart w:id="30" w:name="_Toc381445206"/>
+      <w:bookmarkStart w:id="30" w:name="_Toc381708091"/>
       <w:r>
         <w:rPr>
           <w:rStyle w:val="Heading3Char"/>
@@ -13509,7 +13618,7 @@
       <w:pPr>
         <w:ind w:firstLine="720"/>
       </w:pPr>
-      <w:bookmarkStart w:id="31" w:name="_Toc381445207"/>
+      <w:bookmarkStart w:id="31" w:name="_Toc381708092"/>
       <w:r>
         <w:rPr>
           <w:rStyle w:val="Heading3Char"/>
@@ -13738,13 +13847,19 @@
               <w:rPr>
                 <w:rFonts w:eastAsia="Batang"/>
               </w:rPr>
-              <w:t>sendOn</w:t>
+              <w:t>signal</w:t>
             </w:r>
             <w:r>
               <w:rPr>
                 <w:rFonts w:eastAsia="Batang"/>
               </w:rPr>
-              <w:t>State</w:t>
+              <w:t>On</w:t>
+            </w:r>
+            <w:r>
+              <w:rPr>
+                <w:rFonts w:eastAsia="Batang"/>
+              </w:rPr>
+              <w:t>Notification</w:t>
             </w:r>
             <w:proofErr w:type="spellEnd"/>
           </w:p>
@@ -13781,39 +13896,25 @@
               <w:rPr>
                 <w:rFonts w:eastAsia="Batang"/>
               </w:rPr>
-              <w:t xml:space="preserve"> will interpret and send </w:t>
-            </w:r>
-            <w:proofErr w:type="spellStart"/>
+              <w:t xml:space="preserve"> will send </w:t>
+            </w:r>
             <w:r>
               <w:rPr>
                 <w:rFonts w:eastAsia="Batang"/>
               </w:rPr>
-              <w:t>the</w:t>
-            </w:r>
-            <w:proofErr w:type="spellEnd"/>
+              <w:t xml:space="preserve">a signal </w:t>
+            </w:r>
             <w:r>
               <w:rPr>
                 <w:rFonts w:eastAsia="Batang"/>
               </w:rPr>
-              <w:t xml:space="preserve"> </w:t>
+              <w:t>to the Notification Layer</w:t>
             </w:r>
             <w:r>
               <w:rPr>
                 <w:rFonts w:eastAsia="Batang"/>
               </w:rPr>
-              <w:t xml:space="preserve">On </w:t>
-            </w:r>
-            <w:r>
-              <w:rPr>
-                <w:rFonts w:eastAsia="Batang"/>
-              </w:rPr>
-              <w:t>st</w:t>
-            </w:r>
-            <w:r>
-              <w:rPr>
-                <w:rFonts w:eastAsia="Batang"/>
-              </w:rPr>
-              <w:t>ate of the system to the Notification Layer</w:t>
+              <w:t xml:space="preserve"> to notify the user of the system turning on</w:t>
             </w:r>
             <w:r>
               <w:rPr>
@@ -13843,14 +13944,7 @@
               <w:rPr>
                 <w:rFonts w:eastAsia="Batang"/>
               </w:rPr>
-              <w:t xml:space="preserve">State of </w:t>
-            </w:r>
-            <w:r>
-              <w:rPr>
-                <w:rFonts w:eastAsia="Batang"/>
-                <w:highlight w:val="yellow"/>
-              </w:rPr>
-              <w:t>System</w:t>
+              <w:t>None</w:t>
             </w:r>
           </w:p>
         </w:tc>
@@ -14025,7 +14119,7 @@
       <w:pPr>
         <w:ind w:firstLine="720"/>
       </w:pPr>
-      <w:bookmarkStart w:id="32" w:name="_Toc381445208"/>
+      <w:bookmarkStart w:id="32" w:name="_Toc381708093"/>
       <w:r>
         <w:rPr>
           <w:rStyle w:val="Heading3Char"/>
@@ -14275,7 +14369,7 @@
               <w:rPr>
                 <w:rFonts w:eastAsia="Batang"/>
               </w:rPr>
-              <w:t>User Input Data and Event Type</w:t>
+              <w:t>User Input Data</w:t>
             </w:r>
           </w:p>
         </w:tc>
@@ -14433,8 +14527,9 @@
       <w:pPr>
         <w:pStyle w:val="Heading2"/>
       </w:pPr>
-      <w:bookmarkStart w:id="33" w:name="_Toc381445209"/>
-      <w:r>
+      <w:bookmarkStart w:id="33" w:name="_Toc381708094"/>
+      <w:r>
+        <w:lastRenderedPageBreak/>
         <w:t>4.2</w:t>
       </w:r>
       <w:r>
@@ -14585,7 +14680,7 @@
         </w:rPr>
         <w:tab/>
       </w:r>
-      <w:bookmarkStart w:id="34" w:name="_Toc381445210"/>
+      <w:bookmarkStart w:id="34" w:name="_Toc381708095"/>
       <w:r>
         <w:rPr>
           <w:rStyle w:val="Heading3Char"/>
@@ -14673,7 +14768,7 @@
       <w:r>
         <w:tab/>
       </w:r>
-      <w:bookmarkStart w:id="35" w:name="_Toc381445211"/>
+      <w:bookmarkStart w:id="35" w:name="_Toc381708096"/>
       <w:r>
         <w:rPr>
           <w:sz w:val="24"/>
@@ -14845,7 +14940,21 @@
           <w:rFonts w:eastAsia="Batang"/>
           <w:color w:val="000000"/>
         </w:rPr>
-        <w:t>Will only work with ultrasound distance sensors.</w:t>
+        <w:t>Will only work with ultraso</w:t>
+      </w:r>
+      <w:r>
+        <w:rPr>
+          <w:rFonts w:eastAsia="Batang"/>
+          <w:color w:val="000000"/>
+        </w:rPr>
+        <w:t>nic</w:t>
+      </w:r>
+      <w:r>
+        <w:rPr>
+          <w:rFonts w:eastAsia="Batang"/>
+          <w:color w:val="000000"/>
+        </w:rPr>
+        <w:t xml:space="preserve"> distance sensors.</w:t>
       </w:r>
     </w:p>
     <w:p>
@@ -14864,7 +14973,7 @@
         </w:rPr>
         <w:t xml:space="preserve">            </w:t>
       </w:r>
-      <w:bookmarkStart w:id="36" w:name="_Toc381445212"/>
+      <w:bookmarkStart w:id="36" w:name="_Toc381708097"/>
       <w:r>
         <w:rPr>
           <w:sz w:val="24"/>
@@ -14955,9 +15064,10 @@
           <w:sz w:val="24"/>
           <w:szCs w:val="24"/>
         </w:rPr>
+        <w:lastRenderedPageBreak/>
         <w:t xml:space="preserve">            </w:t>
       </w:r>
-      <w:bookmarkStart w:id="37" w:name="_Toc381445213"/>
+      <w:bookmarkStart w:id="37" w:name="_Toc381708098"/>
       <w:r>
         <w:rPr>
           <w:sz w:val="24"/>
@@ -15335,7 +15445,7 @@
         </w:rPr>
         <w:t xml:space="preserve">            </w:t>
       </w:r>
-      <w:bookmarkStart w:id="38" w:name="_Toc381445214"/>
+      <w:bookmarkStart w:id="38" w:name="_Toc381708099"/>
       <w:r>
         <w:rPr>
           <w:sz w:val="24"/>
@@ -15772,7 +15882,7 @@
       <w:pPr>
         <w:pStyle w:val="Heading1"/>
       </w:pPr>
-      <w:bookmarkStart w:id="39" w:name="_Toc381445215"/>
+      <w:bookmarkStart w:id="39" w:name="_Toc381708100"/>
       <w:r>
         <w:lastRenderedPageBreak/>
         <w:t>5.</w:t>
@@ -15789,7 +15899,7 @@
       <w:pPr>
         <w:pStyle w:val="Heading2"/>
       </w:pPr>
-      <w:bookmarkStart w:id="40" w:name="_Toc381445216"/>
+      <w:bookmarkStart w:id="40" w:name="_Toc381708101"/>
       <w:r>
         <w:t>5.1</w:t>
       </w:r>
@@ -15910,7 +16020,7 @@
         </w:rPr>
         <w:t xml:space="preserve">            </w:t>
       </w:r>
-      <w:bookmarkStart w:id="41" w:name="_Toc381445217"/>
+      <w:bookmarkStart w:id="41" w:name="_Toc381708102"/>
       <w:r>
         <w:rPr>
           <w:sz w:val="24"/>
@@ -16012,7 +16122,7 @@
         </w:rPr>
         <w:t xml:space="preserve">            </w:t>
       </w:r>
-      <w:bookmarkStart w:id="42" w:name="_Toc381445218"/>
+      <w:bookmarkStart w:id="42" w:name="_Toc381708103"/>
       <w:r>
         <w:rPr>
           <w:sz w:val="24"/>
@@ -16057,7 +16167,7 @@
         </w:rPr>
         <w:t xml:space="preserve">            </w:t>
       </w:r>
-      <w:bookmarkStart w:id="43" w:name="_Toc381445219"/>
+      <w:bookmarkStart w:id="43" w:name="_Toc381708104"/>
       <w:r>
         <w:rPr>
           <w:sz w:val="24"/>
@@ -16110,7 +16220,7 @@
         </w:rPr>
         <w:t xml:space="preserve">            </w:t>
       </w:r>
-      <w:bookmarkStart w:id="44" w:name="_Toc381445220"/>
+      <w:bookmarkStart w:id="44" w:name="_Toc381708105"/>
       <w:r>
         <w:rPr>
           <w:sz w:val="24"/>
@@ -16509,6 +16619,20 @@
     </w:p>
     <w:p>
       <w:pPr>
+        <w:rPr>
+          <w:b/>
+        </w:rPr>
+      </w:pPr>
+    </w:p>
+    <w:p>
+      <w:pPr>
+        <w:rPr>
+          <w:b/>
+        </w:rPr>
+      </w:pPr>
+    </w:p>
+    <w:p>
+      <w:pPr>
         <w:pStyle w:val="Heading3"/>
         <w:rPr>
           <w:sz w:val="24"/>
@@ -16520,9 +16644,10 @@
           <w:sz w:val="24"/>
           <w:szCs w:val="24"/>
         </w:rPr>
+        <w:lastRenderedPageBreak/>
         <w:t xml:space="preserve">            </w:t>
       </w:r>
-      <w:bookmarkStart w:id="45" w:name="_Toc381445221"/>
+      <w:bookmarkStart w:id="45" w:name="_Toc381708106"/>
       <w:r>
         <w:rPr>
           <w:sz w:val="24"/>
@@ -16555,41 +16680,331 @@
     </w:p>
     <w:p>
       <w:pPr>
-        <w:rPr>
-          <w:rFonts w:eastAsia="Batang"/>
-        </w:rPr>
-      </w:pPr>
-      <w:r>
+        <w:jc w:val="center"/>
         <w:rPr>
           <w:b/>
           <w:sz w:val="20"/>
           <w:szCs w:val="20"/>
         </w:rPr>
-        <w:tab/>
-      </w:r>
+      </w:pPr>
       <w:r>
         <w:rPr>
           <w:b/>
           <w:sz w:val="20"/>
           <w:szCs w:val="20"/>
         </w:rPr>
-        <w:tab/>
-      </w:r>
-      <w:r>
+        <w:t>Table 5-2</w:t>
+      </w:r>
+      <w:r>
+        <w:rPr>
+          <w:b/>
+          <w:sz w:val="20"/>
+          <w:szCs w:val="20"/>
+        </w:rPr>
+        <w:t xml:space="preserve">: Battery Level </w:t>
+      </w:r>
+      <w:r>
+        <w:rPr>
+          <w:b/>
+          <w:sz w:val="20"/>
+          <w:szCs w:val="20"/>
+        </w:rPr>
+        <w:t>Monitor Public</w:t>
+      </w:r>
+      <w:r>
+        <w:rPr>
+          <w:b/>
+          <w:sz w:val="20"/>
+          <w:szCs w:val="20"/>
+        </w:rPr>
+        <w:t xml:space="preserve"> Interfaces</w:t>
+      </w:r>
+    </w:p>
+    <w:tbl>
+      <w:tblPr>
+        <w:tblW w:w="0" w:type="auto"/>
+        <w:jc w:val="center"/>
+        <w:tblInd w:w="-793" w:type="dxa"/>
+        <w:tblBorders>
+          <w:top w:val="single" w:sz="4" w:space="0" w:color="auto"/>
+          <w:left w:val="single" w:sz="4" w:space="0" w:color="auto"/>
+          <w:bottom w:val="single" w:sz="4" w:space="0" w:color="auto"/>
+          <w:right w:val="single" w:sz="4" w:space="0" w:color="auto"/>
+          <w:insideH w:val="single" w:sz="4" w:space="0" w:color="auto"/>
+          <w:insideV w:val="single" w:sz="4" w:space="0" w:color="auto"/>
+        </w:tblBorders>
+        <w:tblLayout w:type="fixed"/>
+        <w:tblLook w:val="0000"/>
+      </w:tblPr>
+      <w:tblGrid>
+        <w:gridCol w:w="2662"/>
+        <w:gridCol w:w="3240"/>
+        <w:gridCol w:w="1620"/>
+        <w:gridCol w:w="1401"/>
+      </w:tblGrid>
+      <w:tr>
+        <w:trPr>
+          <w:cantSplit/>
+          <w:trHeight w:val="636"/>
+          <w:jc w:val="center"/>
+        </w:trPr>
+        <w:tc>
+          <w:tcPr>
+            <w:tcW w:w="2662" w:type="dxa"/>
+            <w:tcBorders>
+              <w:top w:val="single" w:sz="4" w:space="0" w:color="auto"/>
+              <w:left w:val="single" w:sz="4" w:space="0" w:color="auto"/>
+              <w:bottom w:val="single" w:sz="4" w:space="0" w:color="auto"/>
+              <w:right w:val="single" w:sz="4" w:space="0" w:color="auto"/>
+            </w:tcBorders>
+          </w:tcPr>
+          <w:p>
+            <w:pPr>
+              <w:jc w:val="center"/>
+              <w:rPr>
+                <w:rFonts w:eastAsia="Batang"/>
+              </w:rPr>
+            </w:pPr>
+            <w:r>
+              <w:rPr>
+                <w:rFonts w:eastAsia="Batang"/>
+              </w:rPr>
+              <w:t>Method</w:t>
+            </w:r>
+          </w:p>
+        </w:tc>
+        <w:tc>
+          <w:tcPr>
+            <w:tcW w:w="3240" w:type="dxa"/>
+            <w:tcBorders>
+              <w:top w:val="single" w:sz="4" w:space="0" w:color="auto"/>
+              <w:left w:val="single" w:sz="4" w:space="0" w:color="auto"/>
+              <w:bottom w:val="single" w:sz="4" w:space="0" w:color="auto"/>
+              <w:right w:val="single" w:sz="4" w:space="0" w:color="auto"/>
+            </w:tcBorders>
+          </w:tcPr>
+          <w:p>
+            <w:pPr>
+              <w:jc w:val="center"/>
+              <w:rPr>
+                <w:rFonts w:eastAsia="Batang"/>
+              </w:rPr>
+            </w:pPr>
+            <w:r>
+              <w:rPr>
+                <w:rFonts w:eastAsia="Batang"/>
+              </w:rPr>
+              <w:t>Description</w:t>
+            </w:r>
+          </w:p>
+        </w:tc>
+        <w:tc>
+          <w:tcPr>
+            <w:tcW w:w="1620" w:type="dxa"/>
+            <w:tcBorders>
+              <w:top w:val="single" w:sz="4" w:space="0" w:color="auto"/>
+              <w:left w:val="single" w:sz="4" w:space="0" w:color="auto"/>
+              <w:bottom w:val="single" w:sz="4" w:space="0" w:color="auto"/>
+              <w:right w:val="single" w:sz="4" w:space="0" w:color="auto"/>
+            </w:tcBorders>
+          </w:tcPr>
+          <w:p>
+            <w:pPr>
+              <w:jc w:val="center"/>
+              <w:rPr>
+                <w:rFonts w:eastAsia="Batang"/>
+              </w:rPr>
+            </w:pPr>
+            <w:r>
+              <w:rPr>
+                <w:rFonts w:eastAsia="Batang"/>
+              </w:rPr>
+              <w:t>Information</w:t>
+            </w:r>
+            <w:r>
+              <w:rPr>
+                <w:rFonts w:eastAsia="Batang"/>
+              </w:rPr>
+              <w:br/>
+              <w:t>Required</w:t>
+            </w:r>
+          </w:p>
+        </w:tc>
+        <w:tc>
+          <w:tcPr>
+            <w:tcW w:w="1401" w:type="dxa"/>
+            <w:tcBorders>
+              <w:top w:val="single" w:sz="4" w:space="0" w:color="auto"/>
+              <w:left w:val="single" w:sz="4" w:space="0" w:color="auto"/>
+              <w:bottom w:val="single" w:sz="4" w:space="0" w:color="auto"/>
+              <w:right w:val="single" w:sz="4" w:space="0" w:color="auto"/>
+            </w:tcBorders>
+          </w:tcPr>
+          <w:p>
+            <w:pPr>
+              <w:jc w:val="center"/>
+              <w:rPr>
+                <w:rFonts w:eastAsia="Batang"/>
+              </w:rPr>
+            </w:pPr>
+            <w:r>
+              <w:rPr>
+                <w:rFonts w:eastAsia="Batang"/>
+              </w:rPr>
+              <w:t>Information Returned</w:t>
+            </w:r>
+          </w:p>
+        </w:tc>
+      </w:tr>
+      <w:tr>
+        <w:trPr>
+          <w:trHeight w:hRule="exact" w:val="1270"/>
+          <w:jc w:val="center"/>
+        </w:trPr>
+        <w:tc>
+          <w:tcPr>
+            <w:tcW w:w="2662" w:type="dxa"/>
+            <w:tcBorders>
+              <w:top w:val="single" w:sz="4" w:space="0" w:color="auto"/>
+              <w:left w:val="single" w:sz="4" w:space="0" w:color="auto"/>
+              <w:bottom w:val="single" w:sz="4" w:space="0" w:color="auto"/>
+              <w:right w:val="single" w:sz="4" w:space="0" w:color="auto"/>
+            </w:tcBorders>
+          </w:tcPr>
+          <w:p>
+            <w:pPr>
+              <w:rPr>
+                <w:rFonts w:eastAsia="Batang"/>
+              </w:rPr>
+            </w:pPr>
+            <w:proofErr w:type="spellStart"/>
+            <w:r>
+              <w:rPr>
+                <w:rFonts w:eastAsia="Batang"/>
+              </w:rPr>
+              <w:t>readBattery</w:t>
+            </w:r>
+            <w:proofErr w:type="spellEnd"/>
+          </w:p>
+        </w:tc>
+        <w:tc>
+          <w:tcPr>
+            <w:tcW w:w="3240" w:type="dxa"/>
+            <w:tcBorders>
+              <w:top w:val="single" w:sz="4" w:space="0" w:color="auto"/>
+              <w:left w:val="single" w:sz="4" w:space="0" w:color="auto"/>
+              <w:bottom w:val="single" w:sz="4" w:space="0" w:color="auto"/>
+              <w:right w:val="single" w:sz="4" w:space="0" w:color="auto"/>
+            </w:tcBorders>
+          </w:tcPr>
+          <w:p>
+            <w:pPr>
+              <w:rPr>
+                <w:rFonts w:eastAsia="Batang"/>
+              </w:rPr>
+            </w:pPr>
+            <w:r>
+              <w:rPr>
+                <w:rFonts w:eastAsia="Batang"/>
+              </w:rPr>
+              <w:t xml:space="preserve">The </w:t>
+            </w:r>
+            <w:r>
+              <w:rPr>
+                <w:rFonts w:eastAsia="Batang"/>
+              </w:rPr>
+              <w:t>Battery Level</w:t>
+            </w:r>
+            <w:r>
+              <w:rPr>
+                <w:rFonts w:eastAsia="Batang"/>
+              </w:rPr>
+              <w:t xml:space="preserve"> </w:t>
+            </w:r>
+            <w:r>
+              <w:rPr>
+                <w:rFonts w:eastAsia="Batang"/>
+              </w:rPr>
+              <w:t>Monitor</w:t>
+            </w:r>
+            <w:r>
+              <w:rPr>
+                <w:rFonts w:eastAsia="Batang"/>
+              </w:rPr>
+              <w:t xml:space="preserve"> </w:t>
+            </w:r>
+            <w:r>
+              <w:rPr>
+                <w:rFonts w:eastAsia="Batang"/>
+              </w:rPr>
+              <w:t>will read the charge remaining in the battery</w:t>
+            </w:r>
+          </w:p>
+        </w:tc>
+        <w:tc>
+          <w:tcPr>
+            <w:tcW w:w="1620" w:type="dxa"/>
+            <w:tcBorders>
+              <w:top w:val="single" w:sz="4" w:space="0" w:color="auto"/>
+              <w:left w:val="single" w:sz="4" w:space="0" w:color="auto"/>
+              <w:bottom w:val="single" w:sz="4" w:space="0" w:color="auto"/>
+              <w:right w:val="single" w:sz="4" w:space="0" w:color="auto"/>
+            </w:tcBorders>
+          </w:tcPr>
+          <w:p>
+            <w:pPr>
+              <w:rPr>
+                <w:rFonts w:eastAsia="Batang"/>
+              </w:rPr>
+            </w:pPr>
+            <w:r>
+              <w:rPr>
+                <w:rFonts w:eastAsia="Batang"/>
+              </w:rPr>
+              <w:t>None</w:t>
+            </w:r>
+          </w:p>
+        </w:tc>
+        <w:tc>
+          <w:tcPr>
+            <w:tcW w:w="1401" w:type="dxa"/>
+            <w:tcBorders>
+              <w:top w:val="single" w:sz="4" w:space="0" w:color="auto"/>
+              <w:left w:val="single" w:sz="4" w:space="0" w:color="auto"/>
+              <w:bottom w:val="single" w:sz="4" w:space="0" w:color="auto"/>
+              <w:right w:val="single" w:sz="4" w:space="0" w:color="auto"/>
+            </w:tcBorders>
+          </w:tcPr>
+          <w:p>
+            <w:pPr>
+              <w:rPr>
+                <w:rFonts w:eastAsia="Batang"/>
+              </w:rPr>
+            </w:pPr>
+            <w:r>
+              <w:rPr>
+                <w:rFonts w:eastAsia="Batang"/>
+              </w:rPr>
+              <w:t>Remaining charge in the battery</w:t>
+            </w:r>
+          </w:p>
+        </w:tc>
+      </w:tr>
+    </w:tbl>
+    <w:p>
+      <w:pPr>
         <w:rPr>
           <w:rFonts w:eastAsia="Batang"/>
         </w:rPr>
-        <w:t>This subsystem does not interact directly with the external world.</w:t>
-      </w:r>
+      </w:pPr>
     </w:p>
     <w:p>
       <w:pPr>
         <w:pStyle w:val="Heading2"/>
         <w:ind w:left="0" w:firstLine="0"/>
       </w:pPr>
-      <w:bookmarkStart w:id="46" w:name="_Toc381445222"/>
-      <w:r>
-        <w:lastRenderedPageBreak/>
+      <w:bookmarkStart w:id="46" w:name="_Toc381708107"/>
+      <w:r>
         <w:t>5</w:t>
       </w:r>
       <w:r>
@@ -16721,7 +17136,7 @@
         </w:rPr>
         <w:tab/>
       </w:r>
-      <w:bookmarkStart w:id="47" w:name="_Toc381445223"/>
+      <w:bookmarkStart w:id="47" w:name="_Toc381708108"/>
       <w:r>
         <w:rPr>
           <w:rStyle w:val="Heading3Char"/>
@@ -16830,7 +17245,7 @@
         <w:tab/>
       </w:r>
       <w:bookmarkStart w:id="48" w:name="_Toc251600541"/>
-      <w:bookmarkStart w:id="49" w:name="_Toc381445224"/>
+      <w:bookmarkStart w:id="49" w:name="_Toc381708109"/>
       <w:r>
         <w:rPr>
           <w:sz w:val="24"/>
@@ -16909,7 +17324,7 @@
         <w:tab/>
       </w:r>
       <w:bookmarkStart w:id="50" w:name="_Toc251600542"/>
-      <w:bookmarkStart w:id="51" w:name="_Toc381445225"/>
+      <w:bookmarkStart w:id="51" w:name="_Toc381708110"/>
       <w:r>
         <w:rPr>
           <w:sz w:val="24"/>
@@ -16976,59 +17391,6 @@
     </w:p>
     <w:p>
       <w:pPr>
-        <w:ind w:left="1440"/>
-        <w:rPr>
-          <w:rFonts w:eastAsia="Batang"/>
-        </w:rPr>
-      </w:pPr>
-    </w:p>
-    <w:p>
-      <w:pPr>
-        <w:ind w:left="1440"/>
-        <w:rPr>
-          <w:rFonts w:eastAsia="Batang"/>
-        </w:rPr>
-      </w:pPr>
-    </w:p>
-    <w:p>
-      <w:pPr>
-        <w:ind w:left="1440"/>
-        <w:rPr>
-          <w:rFonts w:eastAsia="Batang"/>
-        </w:rPr>
-      </w:pPr>
-    </w:p>
-    <w:p>
-      <w:pPr>
-        <w:ind w:left="1440"/>
-        <w:rPr>
-          <w:rFonts w:eastAsia="Batang"/>
-        </w:rPr>
-      </w:pPr>
-    </w:p>
-    <w:p>
-      <w:pPr>
-        <w:rPr>
-          <w:rFonts w:eastAsia="Batang"/>
-        </w:rPr>
-      </w:pPr>
-    </w:p>
-    <w:p>
-      <w:pPr>
-        <w:rPr>
-          <w:rFonts w:eastAsia="Batang"/>
-        </w:rPr>
-      </w:pPr>
-    </w:p>
-    <w:p>
-      <w:pPr>
-        <w:rPr>
-          <w:rFonts w:eastAsia="Batang"/>
-        </w:rPr>
-      </w:pPr>
-    </w:p>
-    <w:p>
-      <w:pPr>
         <w:pStyle w:val="Heading3"/>
         <w:rPr>
           <w:sz w:val="24"/>
@@ -17039,7 +17401,7 @@
         <w:lastRenderedPageBreak/>
         <w:t xml:space="preserve">            </w:t>
       </w:r>
-      <w:bookmarkStart w:id="52" w:name="_Toc381445226"/>
+      <w:bookmarkStart w:id="52" w:name="_Toc381708111"/>
       <w:r>
         <w:rPr>
           <w:sz w:val="24"/>
@@ -17106,7 +17468,7 @@
           <w:sz w:val="20"/>
           <w:szCs w:val="20"/>
         </w:rPr>
-        <w:t>Table 5-2</w:t>
+        <w:t>Table 5-3</w:t>
       </w:r>
       <w:r>
         <w:rPr>
@@ -17537,7 +17899,7 @@
         </w:rPr>
         <w:t xml:space="preserve">            </w:t>
       </w:r>
-      <w:bookmarkStart w:id="53" w:name="_Toc381445227"/>
+      <w:bookmarkStart w:id="53" w:name="_Toc381708112"/>
       <w:r>
         <w:rPr>
           <w:sz w:val="24"/>
@@ -17674,7 +18036,7 @@
       <w:pPr>
         <w:pStyle w:val="Heading1"/>
       </w:pPr>
-      <w:bookmarkStart w:id="54" w:name="_Toc381445228"/>
+      <w:bookmarkStart w:id="54" w:name="_Toc381708113"/>
       <w:r>
         <w:lastRenderedPageBreak/>
         <w:t>6.</w:t>
@@ -17691,13 +18053,16 @@
       <w:pPr>
         <w:pStyle w:val="Heading2"/>
       </w:pPr>
-      <w:bookmarkStart w:id="55" w:name="_Toc381445229"/>
+      <w:bookmarkStart w:id="55" w:name="_Toc381708114"/>
       <w:r>
         <w:t>6.1</w:t>
       </w:r>
       <w:r>
         <w:tab/>
-        <w:t>On/Off Notification</w:t>
+        <w:t>On</w:t>
+      </w:r>
+      <w:r>
+        <w:t xml:space="preserve"> Notification</w:t>
       </w:r>
       <w:bookmarkEnd w:id="55"/>
     </w:p>
@@ -17830,7 +18195,7 @@
         </w:rPr>
         <w:t xml:space="preserve">            </w:t>
       </w:r>
-      <w:bookmarkStart w:id="56" w:name="_Toc381445230"/>
+      <w:bookmarkStart w:id="56" w:name="_Toc381708115"/>
       <w:r>
         <w:rPr>
           <w:sz w:val="24"/>
@@ -17877,7 +18242,7 @@
         </w:rPr>
         <w:t xml:space="preserve">            </w:t>
       </w:r>
-      <w:bookmarkStart w:id="57" w:name="_Toc381445231"/>
+      <w:bookmarkStart w:id="57" w:name="_Toc381708116"/>
       <w:r>
         <w:rPr>
           <w:sz w:val="24"/>
@@ -17917,33 +18282,6 @@
         </w:numPr>
       </w:pPr>
       <w:r>
-        <w:t>The</w:t>
-      </w:r>
-      <w:r>
-        <w:t xml:space="preserve"> </w:t>
-      </w:r>
-      <w:r>
-        <w:t>On</w:t>
-      </w:r>
-      <w:r>
-        <w:t xml:space="preserve"> Notification subsystem will have access to all of the </w:t>
-      </w:r>
-      <w:r>
-        <w:t>vibration motors</w:t>
-      </w:r>
-      <w:r>
-        <w:t>.</w:t>
-      </w:r>
-    </w:p>
-    <w:p>
-      <w:pPr>
-        <w:pStyle w:val="ListParagraph"/>
-        <w:numPr>
-          <w:ilvl w:val="0"/>
-          <w:numId w:val="11"/>
-        </w:numPr>
-      </w:pPr>
-      <w:r>
         <w:t>The signal will be unique.</w:t>
       </w:r>
     </w:p>
@@ -17962,7 +18300,7 @@
         </w:rPr>
         <w:t xml:space="preserve">            </w:t>
       </w:r>
-      <w:bookmarkStart w:id="58" w:name="_Toc381445232"/>
+      <w:bookmarkStart w:id="58" w:name="_Toc381708117"/>
       <w:r>
         <w:rPr>
           <w:sz w:val="24"/>
@@ -18059,6 +18397,62 @@
     </w:p>
     <w:p>
       <w:pPr>
+        <w:ind w:left="1440"/>
+        <w:rPr>
+          <w:rFonts w:eastAsia="Batang"/>
+        </w:rPr>
+      </w:pPr>
+    </w:p>
+    <w:p>
+      <w:pPr>
+        <w:ind w:left="1440"/>
+        <w:rPr>
+          <w:rFonts w:eastAsia="Batang"/>
+        </w:rPr>
+      </w:pPr>
+    </w:p>
+    <w:p>
+      <w:pPr>
+        <w:ind w:left="1440"/>
+        <w:rPr>
+          <w:rFonts w:eastAsia="Batang"/>
+        </w:rPr>
+      </w:pPr>
+    </w:p>
+    <w:p>
+      <w:pPr>
+        <w:ind w:left="1440"/>
+        <w:rPr>
+          <w:rFonts w:eastAsia="Batang"/>
+        </w:rPr>
+      </w:pPr>
+    </w:p>
+    <w:p>
+      <w:pPr>
+        <w:ind w:left="1440"/>
+        <w:rPr>
+          <w:rFonts w:eastAsia="Batang"/>
+        </w:rPr>
+      </w:pPr>
+    </w:p>
+    <w:p>
+      <w:pPr>
+        <w:ind w:left="1440"/>
+        <w:rPr>
+          <w:rFonts w:eastAsia="Batang"/>
+        </w:rPr>
+      </w:pPr>
+    </w:p>
+    <w:p>
+      <w:pPr>
+        <w:ind w:left="1440"/>
+        <w:rPr>
+          <w:rFonts w:eastAsia="Batang"/>
+        </w:rPr>
+      </w:pPr>
+    </w:p>
+    <w:p>
+      <w:pPr>
         <w:pStyle w:val="Heading3"/>
         <w:rPr>
           <w:sz w:val="24"/>
@@ -18070,9 +18464,10 @@
           <w:sz w:val="24"/>
           <w:szCs w:val="24"/>
         </w:rPr>
+        <w:lastRenderedPageBreak/>
         <w:t xml:space="preserve">            </w:t>
       </w:r>
-      <w:bookmarkStart w:id="59" w:name="_Toc381445233"/>
+      <w:bookmarkStart w:id="59" w:name="_Toc381708118"/>
       <w:r>
         <w:rPr>
           <w:sz w:val="24"/>
@@ -18105,7 +18500,23 @@
           <w:sz w:val="20"/>
           <w:szCs w:val="20"/>
         </w:rPr>
-        <w:t>Table 6-1: On/Off Notification Inter-Layer</w:t>
+        <w:t>Table 6-1:</w:t>
+      </w:r>
+      <w:r>
+        <w:rPr>
+          <w:b/>
+          <w:sz w:val="20"/>
+          <w:szCs w:val="20"/>
+        </w:rPr>
+        <w:t xml:space="preserve"> On</w:t>
+      </w:r>
+      <w:r>
+        <w:rPr>
+          <w:b/>
+          <w:sz w:val="20"/>
+          <w:szCs w:val="20"/>
+        </w:rPr>
+        <w:t xml:space="preserve"> Notification Inter-Layer</w:t>
       </w:r>
       <w:r>
         <w:rPr>
@@ -18293,7 +18704,13 @@
               <w:t xml:space="preserve"> s</w:t>
             </w:r>
             <w:r>
-              <w:t xml:space="preserve">ubsystem will listen for instructions from </w:t>
+              <w:t>ubsystem will listen for</w:t>
+            </w:r>
+            <w:r>
+              <w:t xml:space="preserve"> a signal</w:t>
+            </w:r>
+            <w:r>
+              <w:t xml:space="preserve"> from </w:t>
             </w:r>
             <w:r>
               <w:t>the System Control Module</w:t>
@@ -18315,10 +18732,7 @@
           </w:tcPr>
           <w:p>
             <w:r>
-              <w:t>On</w:t>
-            </w:r>
-            <w:r>
-              <w:t xml:space="preserve"> Message</w:t>
+              <w:t>None</w:t>
             </w:r>
           </w:p>
         </w:tc>
@@ -18339,103 +18753,9 @@
           </w:p>
         </w:tc>
       </w:tr>
-    </w:tbl>
-    <w:p>
-      <w:pPr>
-        <w:rPr>
-          <w:b/>
-        </w:rPr>
-      </w:pPr>
-    </w:p>
-    <w:p>
-      <w:pPr>
-        <w:pStyle w:val="Heading3"/>
-        <w:rPr>
-          <w:sz w:val="24"/>
-          <w:szCs w:val="24"/>
-        </w:rPr>
-      </w:pPr>
-      <w:r>
-        <w:t xml:space="preserve">            </w:t>
-      </w:r>
-      <w:bookmarkStart w:id="60" w:name="_Toc381445234"/>
-      <w:r>
-        <w:rPr>
-          <w:sz w:val="24"/>
-          <w:szCs w:val="24"/>
-        </w:rPr>
-        <w:t>6.1.5</w:t>
-      </w:r>
-      <w:r>
-        <w:rPr>
-          <w:sz w:val="24"/>
-          <w:szCs w:val="24"/>
-        </w:rPr>
-        <w:tab/>
-        <w:t>Subsystem Public Interfaces</w:t>
-      </w:r>
-      <w:bookmarkEnd w:id="60"/>
-    </w:p>
-    <w:p>
-      <w:pPr>
-        <w:jc w:val="center"/>
-        <w:rPr>
-          <w:b/>
-          <w:sz w:val="20"/>
-          <w:szCs w:val="20"/>
-        </w:rPr>
-      </w:pPr>
-      <w:r>
-        <w:rPr>
-          <w:b/>
-          <w:sz w:val="20"/>
-          <w:szCs w:val="20"/>
-        </w:rPr>
-        <w:t>Table 6-2</w:t>
-      </w:r>
-      <w:r>
-        <w:rPr>
-          <w:b/>
-          <w:sz w:val="20"/>
-          <w:szCs w:val="20"/>
-        </w:rPr>
-        <w:t>: On</w:t>
-      </w:r>
-      <w:r>
-        <w:rPr>
-          <w:b/>
-          <w:sz w:val="20"/>
-          <w:szCs w:val="20"/>
-        </w:rPr>
-        <w:t xml:space="preserve"> Notification Public Interface</w:t>
-      </w:r>
-    </w:p>
-    <w:tbl>
-      <w:tblPr>
-        <w:tblW w:w="0" w:type="auto"/>
-        <w:jc w:val="center"/>
-        <w:tblInd w:w="-793" w:type="dxa"/>
-        <w:tblBorders>
-          <w:top w:val="single" w:sz="4" w:space="0" w:color="auto"/>
-          <w:left w:val="single" w:sz="4" w:space="0" w:color="auto"/>
-          <w:bottom w:val="single" w:sz="4" w:space="0" w:color="auto"/>
-          <w:right w:val="single" w:sz="4" w:space="0" w:color="auto"/>
-          <w:insideH w:val="single" w:sz="4" w:space="0" w:color="auto"/>
-          <w:insideV w:val="single" w:sz="4" w:space="0" w:color="auto"/>
-        </w:tblBorders>
-        <w:tblLayout w:type="fixed"/>
-        <w:tblLook w:val="0000"/>
-      </w:tblPr>
-      <w:tblGrid>
-        <w:gridCol w:w="2752"/>
-        <w:gridCol w:w="3150"/>
-        <w:gridCol w:w="1620"/>
-        <w:gridCol w:w="1401"/>
-      </w:tblGrid>
       <w:tr>
         <w:trPr>
-          <w:cantSplit/>
-          <w:trHeight w:val="636"/>
+          <w:trHeight w:hRule="exact" w:val="1270"/>
           <w:jc w:val="center"/>
         </w:trPr>
         <w:tc>
@@ -18449,18 +18769,11 @@
             </w:tcBorders>
           </w:tcPr>
           <w:p>
-            <w:pPr>
-              <w:jc w:val="center"/>
-              <w:rPr>
-                <w:rFonts w:eastAsia="Batang"/>
-              </w:rPr>
-            </w:pPr>
-            <w:r>
-              <w:rPr>
-                <w:rFonts w:eastAsia="Batang"/>
-              </w:rPr>
-              <w:t>Method</w:t>
-            </w:r>
+            <w:proofErr w:type="spellStart"/>
+            <w:r>
+              <w:t>systemOn</w:t>
+            </w:r>
+            <w:proofErr w:type="spellEnd"/>
           </w:p>
         </w:tc>
         <w:tc>
@@ -18474,17 +18787,8 @@
             </w:tcBorders>
           </w:tcPr>
           <w:p>
-            <w:pPr>
-              <w:jc w:val="center"/>
-              <w:rPr>
-                <w:rFonts w:eastAsia="Batang"/>
-              </w:rPr>
-            </w:pPr>
-            <w:r>
-              <w:rPr>
-                <w:rFonts w:eastAsia="Batang"/>
-              </w:rPr>
-              <w:t>Description</w:t>
+            <w:r>
+              <w:t>Send a unique signal to the Sensor Module(s) to notify the user that the system is turning on.</w:t>
             </w:r>
           </w:p>
         </w:tc>
@@ -18499,24 +18803,8 @@
             </w:tcBorders>
           </w:tcPr>
           <w:p>
-            <w:pPr>
-              <w:jc w:val="center"/>
-              <w:rPr>
-                <w:rFonts w:eastAsia="Batang"/>
-              </w:rPr>
-            </w:pPr>
-            <w:r>
-              <w:rPr>
-                <w:rFonts w:eastAsia="Batang"/>
-              </w:rPr>
-              <w:t>Information</w:t>
-            </w:r>
-            <w:r>
-              <w:rPr>
-                <w:rFonts w:eastAsia="Batang"/>
-              </w:rPr>
-              <w:br/>
-              <w:t>Required</w:t>
+            <w:r>
+              <w:t>Unique Signal</w:t>
             </w:r>
           </w:p>
         </w:tc>
@@ -18531,96 +18819,6 @@
             </w:tcBorders>
           </w:tcPr>
           <w:p>
-            <w:pPr>
-              <w:jc w:val="center"/>
-              <w:rPr>
-                <w:rFonts w:eastAsia="Batang"/>
-              </w:rPr>
-            </w:pPr>
-            <w:r>
-              <w:rPr>
-                <w:rFonts w:eastAsia="Batang"/>
-              </w:rPr>
-              <w:t>Information Returned</w:t>
-            </w:r>
-          </w:p>
-        </w:tc>
-      </w:tr>
-      <w:tr>
-        <w:trPr>
-          <w:trHeight w:hRule="exact" w:val="928"/>
-          <w:jc w:val="center"/>
-        </w:trPr>
-        <w:tc>
-          <w:tcPr>
-            <w:tcW w:w="2752" w:type="dxa"/>
-            <w:tcBorders>
-              <w:top w:val="single" w:sz="4" w:space="0" w:color="auto"/>
-              <w:left w:val="single" w:sz="4" w:space="0" w:color="auto"/>
-              <w:bottom w:val="single" w:sz="4" w:space="0" w:color="auto"/>
-              <w:right w:val="single" w:sz="4" w:space="0" w:color="auto"/>
-            </w:tcBorders>
-          </w:tcPr>
-          <w:p>
-            <w:proofErr w:type="spellStart"/>
-            <w:r>
-              <w:t>systemOn</w:t>
-            </w:r>
-            <w:proofErr w:type="spellEnd"/>
-          </w:p>
-        </w:tc>
-        <w:tc>
-          <w:tcPr>
-            <w:tcW w:w="3150" w:type="dxa"/>
-            <w:tcBorders>
-              <w:top w:val="single" w:sz="4" w:space="0" w:color="auto"/>
-              <w:left w:val="single" w:sz="4" w:space="0" w:color="auto"/>
-              <w:bottom w:val="single" w:sz="4" w:space="0" w:color="auto"/>
-              <w:right w:val="single" w:sz="4" w:space="0" w:color="auto"/>
-            </w:tcBorders>
-          </w:tcPr>
-          <w:p>
-            <w:r>
-              <w:t>Notify th</w:t>
-            </w:r>
-            <w:r>
-              <w:t>e user that the system is On</w:t>
-            </w:r>
-            <w:r>
-              <w:t xml:space="preserve"> with</w:t>
-            </w:r>
-            <w:r>
-              <w:t xml:space="preserve"> a unique signal.</w:t>
-            </w:r>
-          </w:p>
-        </w:tc>
-        <w:tc>
-          <w:tcPr>
-            <w:tcW w:w="1620" w:type="dxa"/>
-            <w:tcBorders>
-              <w:top w:val="single" w:sz="4" w:space="0" w:color="auto"/>
-              <w:left w:val="single" w:sz="4" w:space="0" w:color="auto"/>
-              <w:bottom w:val="single" w:sz="4" w:space="0" w:color="auto"/>
-              <w:right w:val="single" w:sz="4" w:space="0" w:color="auto"/>
-            </w:tcBorders>
-          </w:tcPr>
-          <w:p>
-            <w:r>
-              <w:t>Unique Signal</w:t>
-            </w:r>
-          </w:p>
-        </w:tc>
-        <w:tc>
-          <w:tcPr>
-            <w:tcW w:w="1401" w:type="dxa"/>
-            <w:tcBorders>
-              <w:top w:val="single" w:sz="4" w:space="0" w:color="auto"/>
-              <w:left w:val="single" w:sz="4" w:space="0" w:color="auto"/>
-              <w:bottom w:val="single" w:sz="4" w:space="0" w:color="auto"/>
-              <w:right w:val="single" w:sz="4" w:space="0" w:color="auto"/>
-            </w:tcBorders>
-          </w:tcPr>
-          <w:p>
             <w:r>
               <w:t>None</w:t>
             </w:r>
@@ -18630,16 +18828,57 @@
     </w:tbl>
     <w:p>
       <w:pPr>
+        <w:rPr>
+          <w:b/>
+        </w:rPr>
+      </w:pPr>
+    </w:p>
+    <w:p>
+      <w:pPr>
+        <w:pStyle w:val="Heading3"/>
+        <w:rPr>
+          <w:sz w:val="24"/>
+          <w:szCs w:val="24"/>
+        </w:rPr>
+      </w:pPr>
+      <w:r>
+        <w:t xml:space="preserve">            </w:t>
+      </w:r>
+      <w:bookmarkStart w:id="60" w:name="_Toc381708119"/>
+      <w:r>
+        <w:rPr>
+          <w:sz w:val="24"/>
+          <w:szCs w:val="24"/>
+        </w:rPr>
+        <w:t>6.1.5</w:t>
+      </w:r>
+      <w:r>
+        <w:rPr>
+          <w:sz w:val="24"/>
+          <w:szCs w:val="24"/>
+        </w:rPr>
+        <w:tab/>
+        <w:t>Subsystem Public Interfaces</w:t>
+      </w:r>
+      <w:bookmarkEnd w:id="60"/>
+    </w:p>
+    <w:p>
+      <w:pPr>
+        <w:ind w:left="1530"/>
+      </w:pPr>
+      <w:r>
+        <w:rPr>
+          <w:rFonts w:eastAsia="Batang"/>
+        </w:rPr>
+        <w:t>This subsystem does not interact directly with the external world.</w:t>
+      </w:r>
+    </w:p>
+    <w:p>
+      <w:pPr>
         <w:pStyle w:val="Heading2"/>
         <w:ind w:left="0" w:firstLine="0"/>
       </w:pPr>
-    </w:p>
-    <w:p>
-      <w:pPr>
-        <w:pStyle w:val="Heading2"/>
-        <w:ind w:left="0" w:firstLine="0"/>
-      </w:pPr>
-      <w:bookmarkStart w:id="61" w:name="_Toc381445235"/>
+      <w:bookmarkStart w:id="61" w:name="_Toc381708120"/>
       <w:r>
         <w:t>6.2</w:t>
       </w:r>
@@ -18780,7 +19019,7 @@
         </w:rPr>
         <w:t xml:space="preserve">            </w:t>
       </w:r>
-      <w:bookmarkStart w:id="62" w:name="_Toc381445236"/>
+      <w:bookmarkStart w:id="62" w:name="_Toc381708121"/>
       <w:r>
         <w:rPr>
           <w:sz w:val="24"/>
@@ -18809,7 +19048,13 @@
         <w:ind w:left="1440"/>
       </w:pPr>
       <w:r>
-        <w:t>The Object Notification subsystem will receive messages from the Detection Filter subsystem whenever the system has detected a significant object and interpret them into appropriate instructions to relay to the Sensor Module(s) for an Object Detect Notification.</w:t>
+        <w:t>The Object Notification subsystem will receive messages from the Detection Filter subsystem whenever the system has detected a significant object and interpret them into appropriate instructions to relay to the Sensor Module(s) for an Object Detect</w:t>
+      </w:r>
+      <w:r>
+        <w:t>ed</w:t>
+      </w:r>
+      <w:r>
+        <w:t xml:space="preserve"> Notification.</w:t>
       </w:r>
     </w:p>
     <w:p>
@@ -18827,7 +19072,7 @@
         </w:rPr>
         <w:t xml:space="preserve">            </w:t>
       </w:r>
-      <w:bookmarkStart w:id="63" w:name="_Toc381445237"/>
+      <w:bookmarkStart w:id="63" w:name="_Toc381708122"/>
       <w:r>
         <w:rPr>
           <w:sz w:val="24"/>
@@ -18854,30 +19099,6 @@
         </w:numPr>
       </w:pPr>
       <w:r>
-        <w:t>The</w:t>
-      </w:r>
-      <w:r>
-        <w:t xml:space="preserve"> </w:t>
-      </w:r>
-      <w:r>
-        <w:t xml:space="preserve">Object Notification subsystem will have access to all of the </w:t>
-      </w:r>
-      <w:r>
-        <w:rPr>
-          <w:rFonts w:eastAsia="Batang"/>
-        </w:rPr>
-        <w:t>Sensor Module(s).</w:t>
-      </w:r>
-    </w:p>
-    <w:p>
-      <w:pPr>
-        <w:pStyle w:val="ListParagraph"/>
-        <w:numPr>
-          <w:ilvl w:val="0"/>
-          <w:numId w:val="11"/>
-        </w:numPr>
-      </w:pPr>
-      <w:r>
         <w:t>The signal will be unique.</w:t>
       </w:r>
     </w:p>
@@ -18894,21 +19115,38 @@
           <w:sz w:val="24"/>
           <w:szCs w:val="24"/>
         </w:rPr>
-        <w:t xml:space="preserve">            </w:t>
-      </w:r>
-      <w:bookmarkStart w:id="64" w:name="_Toc381445238"/>
-      <w:r>
+        <w:t xml:space="preserve">    </w:t>
+      </w:r>
+    </w:p>
+    <w:p>
+      <w:pPr>
+        <w:pStyle w:val="Heading3"/>
         <w:rPr>
           <w:sz w:val="24"/>
           <w:szCs w:val="24"/>
         </w:rPr>
-        <w:t>6.2.3</w:t>
-      </w:r>
+      </w:pPr>
       <w:r>
         <w:rPr>
           <w:sz w:val="24"/>
           <w:szCs w:val="24"/>
         </w:rPr>
+        <w:lastRenderedPageBreak/>
+        <w:t xml:space="preserve">        </w:t>
+      </w:r>
+      <w:bookmarkStart w:id="64" w:name="_Toc381708123"/>
+      <w:r>
+        <w:rPr>
+          <w:sz w:val="24"/>
+          <w:szCs w:val="24"/>
+        </w:rPr>
+        <w:t>6.2.3</w:t>
+      </w:r>
+      <w:r>
+        <w:rPr>
+          <w:sz w:val="24"/>
+          <w:szCs w:val="24"/>
+        </w:rPr>
         <w:tab/>
         <w:t>Responsibilities</w:t>
       </w:r>
@@ -18962,10 +19200,9 @@
           <w:sz w:val="24"/>
           <w:szCs w:val="24"/>
         </w:rPr>
-        <w:lastRenderedPageBreak/>
         <w:t xml:space="preserve">            </w:t>
       </w:r>
-      <w:bookmarkStart w:id="65" w:name="_Toc381445239"/>
+      <w:bookmarkStart w:id="65" w:name="_Toc381708124"/>
       <w:r>
         <w:rPr>
           <w:sz w:val="24"/>
@@ -18998,7 +19235,7 @@
           <w:sz w:val="20"/>
           <w:szCs w:val="20"/>
         </w:rPr>
-        <w:t>Table 6-3</w:t>
+        <w:t>Table 6-2</w:t>
       </w:r>
       <w:r>
         <w:rPr>
@@ -19251,105 +19488,9 @@
           </w:p>
         </w:tc>
       </w:tr>
-    </w:tbl>
-    <w:p>
-      <w:pPr>
-        <w:rPr>
-          <w:b/>
-        </w:rPr>
-      </w:pPr>
-      <w:r>
-        <w:rPr>
-          <w:b/>
-        </w:rPr>
-        <w:tab/>
-      </w:r>
-    </w:p>
-    <w:p>
-      <w:pPr>
-        <w:pStyle w:val="Heading3"/>
-        <w:rPr>
-          <w:sz w:val="24"/>
-          <w:szCs w:val="24"/>
-        </w:rPr>
-      </w:pPr>
-      <w:r>
-        <w:rPr>
-          <w:sz w:val="24"/>
-          <w:szCs w:val="24"/>
-        </w:rPr>
-        <w:t xml:space="preserve">            </w:t>
-      </w:r>
-      <w:bookmarkStart w:id="66" w:name="_Toc381445240"/>
-      <w:r>
-        <w:rPr>
-          <w:sz w:val="24"/>
-          <w:szCs w:val="24"/>
-        </w:rPr>
-        <w:t>6.2.5</w:t>
-      </w:r>
-      <w:r>
-        <w:rPr>
-          <w:sz w:val="24"/>
-          <w:szCs w:val="24"/>
-        </w:rPr>
-        <w:tab/>
-        <w:t>Subsystem Public Interfaces</w:t>
-      </w:r>
-      <w:bookmarkEnd w:id="66"/>
-    </w:p>
-    <w:p>
-      <w:pPr>
-        <w:jc w:val="center"/>
-        <w:rPr>
-          <w:b/>
-          <w:sz w:val="20"/>
-          <w:szCs w:val="20"/>
-        </w:rPr>
-      </w:pPr>
-      <w:r>
-        <w:rPr>
-          <w:b/>
-          <w:sz w:val="20"/>
-          <w:szCs w:val="20"/>
-        </w:rPr>
-        <w:t>Table 6-4</w:t>
-      </w:r>
-      <w:r>
-        <w:rPr>
-          <w:b/>
-          <w:sz w:val="20"/>
-          <w:szCs w:val="20"/>
-        </w:rPr>
-        <w:t>: Object Notification Public Interface</w:t>
-      </w:r>
-    </w:p>
-    <w:tbl>
-      <w:tblPr>
-        <w:tblW w:w="0" w:type="auto"/>
-        <w:jc w:val="center"/>
-        <w:tblInd w:w="-793" w:type="dxa"/>
-        <w:tblBorders>
-          <w:top w:val="single" w:sz="4" w:space="0" w:color="auto"/>
-          <w:left w:val="single" w:sz="4" w:space="0" w:color="auto"/>
-          <w:bottom w:val="single" w:sz="4" w:space="0" w:color="auto"/>
-          <w:right w:val="single" w:sz="4" w:space="0" w:color="auto"/>
-          <w:insideH w:val="single" w:sz="4" w:space="0" w:color="auto"/>
-          <w:insideV w:val="single" w:sz="4" w:space="0" w:color="auto"/>
-        </w:tblBorders>
-        <w:tblLayout w:type="fixed"/>
-        <w:tblLook w:val="0000"/>
-      </w:tblPr>
-      <w:tblGrid>
-        <w:gridCol w:w="2752"/>
-        <w:gridCol w:w="3150"/>
-        <w:gridCol w:w="1620"/>
-        <w:gridCol w:w="1401"/>
-      </w:tblGrid>
       <w:tr>
         <w:trPr>
-          <w:cantSplit/>
-          <w:trHeight w:val="636"/>
+          <w:trHeight w:hRule="exact" w:val="1261"/>
           <w:jc w:val="center"/>
         </w:trPr>
         <w:tc>
@@ -19363,18 +19504,11 @@
             </w:tcBorders>
           </w:tcPr>
           <w:p>
-            <w:pPr>
-              <w:jc w:val="center"/>
-              <w:rPr>
-                <w:rFonts w:eastAsia="Batang"/>
-              </w:rPr>
-            </w:pPr>
-            <w:r>
-              <w:rPr>
-                <w:rFonts w:eastAsia="Batang"/>
-              </w:rPr>
-              <w:t>Method</w:t>
-            </w:r>
+            <w:proofErr w:type="spellStart"/>
+            <w:r>
+              <w:t>objectNotification</w:t>
+            </w:r>
+            <w:proofErr w:type="spellEnd"/>
           </w:p>
         </w:tc>
         <w:tc>
@@ -19388,17 +19522,8 @@
             </w:tcBorders>
           </w:tcPr>
           <w:p>
-            <w:pPr>
-              <w:jc w:val="center"/>
-              <w:rPr>
-                <w:rFonts w:eastAsia="Batang"/>
-              </w:rPr>
-            </w:pPr>
-            <w:r>
-              <w:rPr>
-                <w:rFonts w:eastAsia="Batang"/>
-              </w:rPr>
-              <w:t>Description</w:t>
+            <w:r>
+              <w:t>Send a unique signal to the Sensor Module(s) to notify the user that the system has detected an object.</w:t>
             </w:r>
           </w:p>
         </w:tc>
@@ -19413,24 +19538,8 @@
             </w:tcBorders>
           </w:tcPr>
           <w:p>
-            <w:pPr>
-              <w:jc w:val="center"/>
-              <w:rPr>
-                <w:rFonts w:eastAsia="Batang"/>
-              </w:rPr>
-            </w:pPr>
-            <w:r>
-              <w:rPr>
-                <w:rFonts w:eastAsia="Batang"/>
-              </w:rPr>
-              <w:t>Information</w:t>
-            </w:r>
-            <w:r>
-              <w:rPr>
-                <w:rFonts w:eastAsia="Batang"/>
-              </w:rPr>
-              <w:br/>
-              <w:t>Required</w:t>
+            <w:r>
+              <w:t>Unique Signal</w:t>
             </w:r>
           </w:p>
         </w:tc>
@@ -19445,90 +19554,6 @@
             </w:tcBorders>
           </w:tcPr>
           <w:p>
-            <w:pPr>
-              <w:jc w:val="center"/>
-              <w:rPr>
-                <w:rFonts w:eastAsia="Batang"/>
-              </w:rPr>
-            </w:pPr>
-            <w:r>
-              <w:rPr>
-                <w:rFonts w:eastAsia="Batang"/>
-              </w:rPr>
-              <w:t>Information Returned</w:t>
-            </w:r>
-          </w:p>
-        </w:tc>
-      </w:tr>
-      <w:tr>
-        <w:trPr>
-          <w:trHeight w:hRule="exact" w:val="937"/>
-          <w:jc w:val="center"/>
-        </w:trPr>
-        <w:tc>
-          <w:tcPr>
-            <w:tcW w:w="2752" w:type="dxa"/>
-            <w:tcBorders>
-              <w:top w:val="single" w:sz="4" w:space="0" w:color="auto"/>
-              <w:left w:val="single" w:sz="4" w:space="0" w:color="auto"/>
-              <w:bottom w:val="single" w:sz="4" w:space="0" w:color="auto"/>
-              <w:right w:val="single" w:sz="4" w:space="0" w:color="auto"/>
-            </w:tcBorders>
-          </w:tcPr>
-          <w:p>
-            <w:proofErr w:type="spellStart"/>
-            <w:r>
-              <w:t>objectNotification</w:t>
-            </w:r>
-            <w:proofErr w:type="spellEnd"/>
-          </w:p>
-        </w:tc>
-        <w:tc>
-          <w:tcPr>
-            <w:tcW w:w="3150" w:type="dxa"/>
-            <w:tcBorders>
-              <w:top w:val="single" w:sz="4" w:space="0" w:color="auto"/>
-              <w:left w:val="single" w:sz="4" w:space="0" w:color="auto"/>
-              <w:bottom w:val="single" w:sz="4" w:space="0" w:color="auto"/>
-              <w:right w:val="single" w:sz="4" w:space="0" w:color="auto"/>
-            </w:tcBorders>
-          </w:tcPr>
-          <w:p>
-            <w:r>
-              <w:t xml:space="preserve">Notify the user that there is an object nearby with </w:t>
-            </w:r>
-            <w:r>
-              <w:t>a unique signal.</w:t>
-            </w:r>
-          </w:p>
-        </w:tc>
-        <w:tc>
-          <w:tcPr>
-            <w:tcW w:w="1620" w:type="dxa"/>
-            <w:tcBorders>
-              <w:top w:val="single" w:sz="4" w:space="0" w:color="auto"/>
-              <w:left w:val="single" w:sz="4" w:space="0" w:color="auto"/>
-              <w:bottom w:val="single" w:sz="4" w:space="0" w:color="auto"/>
-              <w:right w:val="single" w:sz="4" w:space="0" w:color="auto"/>
-            </w:tcBorders>
-          </w:tcPr>
-          <w:p>
-            <w:r>
-              <w:t>Unique Signal</w:t>
-            </w:r>
-          </w:p>
-        </w:tc>
-        <w:tc>
-          <w:tcPr>
-            <w:tcW w:w="1401" w:type="dxa"/>
-            <w:tcBorders>
-              <w:top w:val="single" w:sz="4" w:space="0" w:color="auto"/>
-              <w:left w:val="single" w:sz="4" w:space="0" w:color="auto"/>
-              <w:bottom w:val="single" w:sz="4" w:space="0" w:color="auto"/>
-              <w:right w:val="single" w:sz="4" w:space="0" w:color="auto"/>
-            </w:tcBorders>
-          </w:tcPr>
-          <w:p>
             <w:r>
               <w:t>None</w:t>
             </w:r>
@@ -19536,12 +19561,68 @@
         </w:tc>
       </w:tr>
     </w:tbl>
-    <w:p/>
+    <w:p>
+      <w:pPr>
+        <w:rPr>
+          <w:b/>
+        </w:rPr>
+      </w:pPr>
+      <w:r>
+        <w:rPr>
+          <w:b/>
+        </w:rPr>
+        <w:tab/>
+      </w:r>
+    </w:p>
+    <w:p>
+      <w:pPr>
+        <w:pStyle w:val="Heading3"/>
+        <w:rPr>
+          <w:sz w:val="24"/>
+          <w:szCs w:val="24"/>
+        </w:rPr>
+      </w:pPr>
+      <w:r>
+        <w:rPr>
+          <w:sz w:val="24"/>
+          <w:szCs w:val="24"/>
+        </w:rPr>
+        <w:t xml:space="preserve">            </w:t>
+      </w:r>
+      <w:bookmarkStart w:id="66" w:name="_Toc381708125"/>
+      <w:r>
+        <w:rPr>
+          <w:sz w:val="24"/>
+          <w:szCs w:val="24"/>
+        </w:rPr>
+        <w:t>6.2.5</w:t>
+      </w:r>
+      <w:r>
+        <w:rPr>
+          <w:sz w:val="24"/>
+          <w:szCs w:val="24"/>
+        </w:rPr>
+        <w:tab/>
+        <w:t>Subsystem Public Interfaces</w:t>
+      </w:r>
+      <w:bookmarkEnd w:id="66"/>
+    </w:p>
+    <w:p>
+      <w:pPr>
+        <w:ind w:left="1530"/>
+      </w:pPr>
+      <w:r>
+        <w:rPr>
+          <w:rFonts w:eastAsia="Batang"/>
+        </w:rPr>
+        <w:t>This subsystem does not interact directly with the external world.</w:t>
+      </w:r>
+    </w:p>
     <w:p>
       <w:pPr>
         <w:pStyle w:val="Heading2"/>
       </w:pPr>
-      <w:bookmarkStart w:id="67" w:name="_Toc381445241"/>
+      <w:bookmarkStart w:id="67" w:name="_Toc381708126"/>
       <w:r>
         <w:t>6.3</w:t>
       </w:r>
@@ -19683,7 +19764,7 @@
         </w:rPr>
         <w:t xml:space="preserve">            </w:t>
       </w:r>
-      <w:bookmarkStart w:id="68" w:name="_Toc381445242"/>
+      <w:bookmarkStart w:id="68" w:name="_Toc381708127"/>
       <w:r>
         <w:rPr>
           <w:sz w:val="24"/>
@@ -19717,11 +19798,6 @@
     </w:p>
     <w:p>
       <w:pPr>
-        <w:ind w:left="1440"/>
-      </w:pPr>
-    </w:p>
-    <w:p>
-      <w:pPr>
         <w:pStyle w:val="Heading3"/>
         <w:rPr>
           <w:sz w:val="24"/>
@@ -19736,7 +19812,7 @@
         <w:lastRenderedPageBreak/>
         <w:t xml:space="preserve">            </w:t>
       </w:r>
-      <w:bookmarkStart w:id="69" w:name="_Toc381445243"/>
+      <w:bookmarkStart w:id="69" w:name="_Toc381708128"/>
       <w:r>
         <w:rPr>
           <w:sz w:val="24"/>
@@ -19763,30 +19839,6 @@
         </w:numPr>
       </w:pPr>
       <w:r>
-        <w:t>The</w:t>
-      </w:r>
-      <w:r>
-        <w:t xml:space="preserve"> </w:t>
-      </w:r>
-      <w:r>
-        <w:t xml:space="preserve">Object Notification subsystem will have access to all of the </w:t>
-      </w:r>
-      <w:r>
-        <w:rPr>
-          <w:rFonts w:eastAsia="Batang"/>
-        </w:rPr>
-        <w:t>Sensor Module(s).</w:t>
-      </w:r>
-    </w:p>
-    <w:p>
-      <w:pPr>
-        <w:pStyle w:val="ListParagraph"/>
-        <w:numPr>
-          <w:ilvl w:val="0"/>
-          <w:numId w:val="11"/>
-        </w:numPr>
-      </w:pPr>
-      <w:r>
         <w:t>The signal will be unique.</w:t>
       </w:r>
     </w:p>
@@ -19805,7 +19857,7 @@
         </w:rPr>
         <w:t xml:space="preserve">            </w:t>
       </w:r>
-      <w:bookmarkStart w:id="70" w:name="_Toc381445244"/>
+      <w:bookmarkStart w:id="70" w:name="_Toc381708129"/>
       <w:r>
         <w:rPr>
           <w:sz w:val="24"/>
@@ -19837,7 +19889,13 @@
         <w:rPr>
           <w:rFonts w:eastAsia="Batang"/>
         </w:rPr>
-        <w:t xml:space="preserve">Object Notification </w:t>
+        <w:t>Battery</w:t>
+      </w:r>
+      <w:r>
+        <w:rPr>
+          <w:rFonts w:eastAsia="Batang"/>
+        </w:rPr>
+        <w:t xml:space="preserve"> Notification </w:t>
       </w:r>
       <w:r>
         <w:rPr>
@@ -19873,7 +19931,7 @@
         </w:rPr>
         <w:t xml:space="preserve">            </w:t>
       </w:r>
-      <w:bookmarkStart w:id="71" w:name="_Toc381445245"/>
+      <w:bookmarkStart w:id="71" w:name="_Toc381708130"/>
       <w:r>
         <w:rPr>
           <w:sz w:val="24"/>
@@ -19906,7 +19964,7 @@
           <w:sz w:val="20"/>
           <w:szCs w:val="20"/>
         </w:rPr>
-        <w:t>Table 6-5</w:t>
+        <w:t>Table 6-3</w:t>
       </w:r>
       <w:r>
         <w:rPr>
@@ -20085,9 +20143,11 @@
             </w:tcBorders>
           </w:tcPr>
           <w:p>
+            <w:proofErr w:type="spellStart"/>
             <w:r>
               <w:t>notificationListener</w:t>
             </w:r>
+            <w:proofErr w:type="spellEnd"/>
           </w:p>
         </w:tc>
         <w:tc>
@@ -20111,7 +20171,13 @@
               <w:t>Notification s</w:t>
             </w:r>
             <w:r>
-              <w:t xml:space="preserve">ubsystem will listen for instructions from the </w:t>
+              <w:t>ubsys</w:t>
+            </w:r>
+            <w:r>
+              <w:t>tem will listen for a signal</w:t>
+            </w:r>
+            <w:r>
+              <w:t xml:space="preserve"> from the </w:t>
             </w:r>
             <w:r>
               <w:t>Battery Level Monitor</w:t>
@@ -20133,7 +20199,7 @@
           </w:tcPr>
           <w:p>
             <w:r>
-              <w:t>Low Battery Message</w:t>
+              <w:t>None</w:t>
             </w:r>
           </w:p>
         </w:tc>
@@ -20154,97 +20220,9 @@
           </w:p>
         </w:tc>
       </w:tr>
-    </w:tbl>
-    <w:p>
-      <w:pPr>
-        <w:rPr>
-          <w:b/>
-        </w:rPr>
-      </w:pPr>
-    </w:p>
-    <w:p>
-      <w:pPr>
-        <w:pStyle w:val="Heading3"/>
-        <w:rPr>
-          <w:sz w:val="24"/>
-          <w:szCs w:val="24"/>
-        </w:rPr>
-      </w:pPr>
-      <w:r>
-        <w:rPr>
-          <w:sz w:val="24"/>
-          <w:szCs w:val="24"/>
-        </w:rPr>
-        <w:t xml:space="preserve">            </w:t>
-      </w:r>
-      <w:bookmarkStart w:id="72" w:name="_Toc381445246"/>
-      <w:r>
-        <w:rPr>
-          <w:sz w:val="24"/>
-          <w:szCs w:val="24"/>
-        </w:rPr>
-        <w:t>6.3.5</w:t>
-      </w:r>
-      <w:r>
-        <w:rPr>
-          <w:sz w:val="24"/>
-          <w:szCs w:val="24"/>
-        </w:rPr>
-        <w:tab/>
-        <w:t>Subsystem Public Interfaces</w:t>
-      </w:r>
-      <w:bookmarkEnd w:id="72"/>
-    </w:p>
-    <w:p>
-      <w:pPr>
-        <w:jc w:val="center"/>
-        <w:rPr>
-          <w:b/>
-        </w:rPr>
-      </w:pPr>
-      <w:r>
-        <w:rPr>
-          <w:b/>
-          <w:sz w:val="20"/>
-          <w:szCs w:val="20"/>
-        </w:rPr>
-        <w:t>Table 6-6</w:t>
-      </w:r>
-      <w:r>
-        <w:rPr>
-          <w:b/>
-          <w:sz w:val="20"/>
-          <w:szCs w:val="20"/>
-        </w:rPr>
-        <w:t>: Battery Notification Public Interface</w:t>
-      </w:r>
-    </w:p>
-    <w:tbl>
-      <w:tblPr>
-        <w:tblW w:w="0" w:type="auto"/>
-        <w:jc w:val="center"/>
-        <w:tblInd w:w="-793" w:type="dxa"/>
-        <w:tblBorders>
-          <w:top w:val="single" w:sz="4" w:space="0" w:color="auto"/>
-          <w:left w:val="single" w:sz="4" w:space="0" w:color="auto"/>
-          <w:bottom w:val="single" w:sz="4" w:space="0" w:color="auto"/>
-          <w:right w:val="single" w:sz="4" w:space="0" w:color="auto"/>
-          <w:insideH w:val="single" w:sz="4" w:space="0" w:color="auto"/>
-          <w:insideV w:val="single" w:sz="4" w:space="0" w:color="auto"/>
-        </w:tblBorders>
-        <w:tblLayout w:type="fixed"/>
-        <w:tblLook w:val="0000"/>
-      </w:tblPr>
-      <w:tblGrid>
-        <w:gridCol w:w="2752"/>
-        <w:gridCol w:w="3150"/>
-        <w:gridCol w:w="1620"/>
-        <w:gridCol w:w="1401"/>
-      </w:tblGrid>
       <w:tr>
         <w:trPr>
-          <w:cantSplit/>
-          <w:trHeight w:val="557"/>
+          <w:trHeight w:hRule="exact" w:val="1594"/>
           <w:jc w:val="center"/>
         </w:trPr>
         <w:tc>
@@ -20258,18 +20236,11 @@
             </w:tcBorders>
           </w:tcPr>
           <w:p>
-            <w:pPr>
-              <w:jc w:val="center"/>
-              <w:rPr>
-                <w:rFonts w:eastAsia="Batang"/>
-              </w:rPr>
-            </w:pPr>
-            <w:r>
-              <w:rPr>
-                <w:rFonts w:eastAsia="Batang"/>
-              </w:rPr>
-              <w:t>Method</w:t>
-            </w:r>
+            <w:proofErr w:type="spellStart"/>
+            <w:r>
+              <w:t>batteryNotification</w:t>
+            </w:r>
+            <w:proofErr w:type="spellEnd"/>
           </w:p>
         </w:tc>
         <w:tc>
@@ -20283,17 +20254,14 @@
             </w:tcBorders>
           </w:tcPr>
           <w:p>
-            <w:pPr>
-              <w:jc w:val="center"/>
-              <w:rPr>
-                <w:rFonts w:eastAsia="Batang"/>
-              </w:rPr>
-            </w:pPr>
-            <w:r>
-              <w:rPr>
-                <w:rFonts w:eastAsia="Batang"/>
-              </w:rPr>
-              <w:t>Description</w:t>
+            <w:r>
+              <w:t>Send a unique signal to the Sensor Module(s) to notify the user that the system has a low battery</w:t>
+            </w:r>
+            <w:r>
+              <w:t xml:space="preserve"> level or critical battery level</w:t>
+            </w:r>
+            <w:r>
+              <w:t>.</w:t>
             </w:r>
           </w:p>
         </w:tc>
@@ -20308,24 +20276,8 @@
             </w:tcBorders>
           </w:tcPr>
           <w:p>
-            <w:pPr>
-              <w:jc w:val="center"/>
-              <w:rPr>
-                <w:rFonts w:eastAsia="Batang"/>
-              </w:rPr>
-            </w:pPr>
-            <w:r>
-              <w:rPr>
-                <w:rFonts w:eastAsia="Batang"/>
-              </w:rPr>
-              <w:t>Information</w:t>
-            </w:r>
-            <w:r>
-              <w:rPr>
-                <w:rFonts w:eastAsia="Batang"/>
-              </w:rPr>
-              <w:br/>
-              <w:t>Required</w:t>
+            <w:r>
+              <w:t>Unique Signal</w:t>
             </w:r>
           </w:p>
         </w:tc>
@@ -20340,178 +20292,6 @@
             </w:tcBorders>
           </w:tcPr>
           <w:p>
-            <w:pPr>
-              <w:jc w:val="center"/>
-              <w:rPr>
-                <w:rFonts w:eastAsia="Batang"/>
-              </w:rPr>
-            </w:pPr>
-            <w:r>
-              <w:rPr>
-                <w:rFonts w:eastAsia="Batang"/>
-              </w:rPr>
-              <w:t>Information Returned</w:t>
-            </w:r>
-          </w:p>
-        </w:tc>
-      </w:tr>
-      <w:tr>
-        <w:trPr>
-          <w:trHeight w:hRule="exact" w:val="1027"/>
-          <w:jc w:val="center"/>
-        </w:trPr>
-        <w:tc>
-          <w:tcPr>
-            <w:tcW w:w="2752" w:type="dxa"/>
-            <w:tcBorders>
-              <w:top w:val="single" w:sz="4" w:space="0" w:color="auto"/>
-              <w:left w:val="single" w:sz="4" w:space="0" w:color="auto"/>
-              <w:bottom w:val="single" w:sz="4" w:space="0" w:color="auto"/>
-              <w:right w:val="single" w:sz="4" w:space="0" w:color="auto"/>
-            </w:tcBorders>
-          </w:tcPr>
-          <w:p>
-            <w:r>
-              <w:t>batteryNotification</w:t>
-            </w:r>
-          </w:p>
-        </w:tc>
-        <w:tc>
-          <w:tcPr>
-            <w:tcW w:w="3150" w:type="dxa"/>
-            <w:tcBorders>
-              <w:top w:val="single" w:sz="4" w:space="0" w:color="auto"/>
-              <w:left w:val="single" w:sz="4" w:space="0" w:color="auto"/>
-              <w:bottom w:val="single" w:sz="4" w:space="0" w:color="auto"/>
-              <w:right w:val="single" w:sz="4" w:space="0" w:color="auto"/>
-            </w:tcBorders>
-          </w:tcPr>
-          <w:p>
-            <w:r>
-              <w:t>No</w:t>
-            </w:r>
-            <w:r>
-              <w:t>tify the user that</w:t>
-            </w:r>
-            <w:r>
-              <w:t xml:space="preserve"> the system’s battery is low</w:t>
-            </w:r>
-            <w:r>
-              <w:t xml:space="preserve"> with a unique signal.</w:t>
-            </w:r>
-          </w:p>
-        </w:tc>
-        <w:tc>
-          <w:tcPr>
-            <w:tcW w:w="1620" w:type="dxa"/>
-            <w:tcBorders>
-              <w:top w:val="single" w:sz="4" w:space="0" w:color="auto"/>
-              <w:left w:val="single" w:sz="4" w:space="0" w:color="auto"/>
-              <w:bottom w:val="single" w:sz="4" w:space="0" w:color="auto"/>
-              <w:right w:val="single" w:sz="4" w:space="0" w:color="auto"/>
-            </w:tcBorders>
-          </w:tcPr>
-          <w:p>
-            <w:r>
-              <w:t>Unique Signal</w:t>
-            </w:r>
-          </w:p>
-        </w:tc>
-        <w:tc>
-          <w:tcPr>
-            <w:tcW w:w="1401" w:type="dxa"/>
-            <w:tcBorders>
-              <w:top w:val="single" w:sz="4" w:space="0" w:color="auto"/>
-              <w:left w:val="single" w:sz="4" w:space="0" w:color="auto"/>
-              <w:bottom w:val="single" w:sz="4" w:space="0" w:color="auto"/>
-              <w:right w:val="single" w:sz="4" w:space="0" w:color="auto"/>
-            </w:tcBorders>
-          </w:tcPr>
-          <w:p>
-            <w:r>
-              <w:t>None</w:t>
-            </w:r>
-          </w:p>
-        </w:tc>
-      </w:tr>
-      <w:tr>
-        <w:trPr>
-          <w:trHeight w:hRule="exact" w:val="1315"/>
-          <w:jc w:val="center"/>
-        </w:trPr>
-        <w:tc>
-          <w:tcPr>
-            <w:tcW w:w="2752" w:type="dxa"/>
-            <w:tcBorders>
-              <w:top w:val="single" w:sz="4" w:space="0" w:color="auto"/>
-              <w:left w:val="single" w:sz="4" w:space="0" w:color="auto"/>
-              <w:bottom w:val="single" w:sz="4" w:space="0" w:color="auto"/>
-              <w:right w:val="single" w:sz="4" w:space="0" w:color="auto"/>
-            </w:tcBorders>
-          </w:tcPr>
-          <w:p>
-            <w:proofErr w:type="spellStart"/>
-            <w:r>
-              <w:t>criticalBatteryNotification</w:t>
-            </w:r>
-            <w:proofErr w:type="spellEnd"/>
-          </w:p>
-        </w:tc>
-        <w:tc>
-          <w:tcPr>
-            <w:tcW w:w="3150" w:type="dxa"/>
-            <w:tcBorders>
-              <w:top w:val="single" w:sz="4" w:space="0" w:color="auto"/>
-              <w:left w:val="single" w:sz="4" w:space="0" w:color="auto"/>
-              <w:bottom w:val="single" w:sz="4" w:space="0" w:color="auto"/>
-              <w:right w:val="single" w:sz="4" w:space="0" w:color="auto"/>
-            </w:tcBorders>
-          </w:tcPr>
-          <w:p>
-            <w:r>
-              <w:t>No</w:t>
-            </w:r>
-            <w:r>
-              <w:t>tify the user that</w:t>
-            </w:r>
-            <w:r>
-              <w:t xml:space="preserve"> the system’s battery </w:t>
-            </w:r>
-            <w:r>
-              <w:rPr>
-                <w:rFonts w:eastAsia="Batang"/>
-              </w:rPr>
-              <w:t>is too low and the system is about to turn off.</w:t>
-            </w:r>
-          </w:p>
-        </w:tc>
-        <w:tc>
-          <w:tcPr>
-            <w:tcW w:w="1620" w:type="dxa"/>
-            <w:tcBorders>
-              <w:top w:val="single" w:sz="4" w:space="0" w:color="auto"/>
-              <w:left w:val="single" w:sz="4" w:space="0" w:color="auto"/>
-              <w:bottom w:val="single" w:sz="4" w:space="0" w:color="auto"/>
-              <w:right w:val="single" w:sz="4" w:space="0" w:color="auto"/>
-            </w:tcBorders>
-          </w:tcPr>
-          <w:p>
-            <w:r>
-              <w:t>Unique Signal</w:t>
-            </w:r>
-          </w:p>
-        </w:tc>
-        <w:tc>
-          <w:tcPr>
-            <w:tcW w:w="1401" w:type="dxa"/>
-            <w:tcBorders>
-              <w:top w:val="single" w:sz="4" w:space="0" w:color="auto"/>
-              <w:left w:val="single" w:sz="4" w:space="0" w:color="auto"/>
-              <w:bottom w:val="single" w:sz="4" w:space="0" w:color="auto"/>
-              <w:right w:val="single" w:sz="4" w:space="0" w:color="auto"/>
-            </w:tcBorders>
-          </w:tcPr>
-          <w:p>
             <w:r>
               <w:t>None</w:t>
             </w:r>
@@ -20522,12 +20302,57 @@
     <w:p>
       <w:pPr>
         <w:rPr>
+          <w:b/>
+        </w:rPr>
+      </w:pPr>
+    </w:p>
+    <w:p>
+      <w:pPr>
+        <w:pStyle w:val="Heading3"/>
+        <w:rPr>
+          <w:sz w:val="24"/>
+          <w:szCs w:val="24"/>
+        </w:rPr>
+      </w:pPr>
+      <w:r>
+        <w:rPr>
+          <w:sz w:val="24"/>
+          <w:szCs w:val="24"/>
+        </w:rPr>
+        <w:t xml:space="preserve">            </w:t>
+      </w:r>
+      <w:bookmarkStart w:id="72" w:name="_Toc381708131"/>
+      <w:r>
+        <w:rPr>
+          <w:sz w:val="24"/>
+          <w:szCs w:val="24"/>
+        </w:rPr>
+        <w:t>6.3.5</w:t>
+      </w:r>
+      <w:r>
+        <w:rPr>
+          <w:sz w:val="24"/>
+          <w:szCs w:val="24"/>
+        </w:rPr>
+        <w:tab/>
+        <w:t>Subsystem Public Interfaces</w:t>
+      </w:r>
+      <w:bookmarkEnd w:id="72"/>
+    </w:p>
+    <w:p>
+      <w:pPr>
+        <w:ind w:left="1530"/>
+      </w:pPr>
+      <w:r>
+        <w:rPr>
           <w:rFonts w:eastAsia="Batang"/>
         </w:rPr>
-      </w:pPr>
-    </w:p>
-    <w:p>
-      <w:pPr>
+        <w:t>This subsystem does not interact directly with the external world.</w:t>
+      </w:r>
+    </w:p>
+    <w:p>
+      <w:pPr>
+        <w:ind w:left="1530"/>
         <w:rPr>
           <w:rFonts w:eastAsia="Batang"/>
         </w:rPr>
@@ -20535,6 +20360,7 @@
     </w:p>
     <w:p>
       <w:pPr>
+        <w:ind w:left="1530"/>
         <w:rPr>
           <w:rFonts w:eastAsia="Batang"/>
         </w:rPr>
@@ -20542,9 +20368,38 @@
     </w:p>
     <w:p>
       <w:pPr>
+        <w:ind w:left="1530"/>
+        <w:rPr>
+          <w:rFonts w:eastAsia="Batang"/>
+        </w:rPr>
+      </w:pPr>
+    </w:p>
+    <w:p>
+      <w:pPr>
+        <w:rPr>
+          <w:rFonts w:eastAsia="Batang"/>
+        </w:rPr>
+      </w:pPr>
+    </w:p>
+    <w:p>
+      <w:pPr>
+        <w:rPr>
+          <w:rFonts w:eastAsia="Batang"/>
+        </w:rPr>
+      </w:pPr>
+    </w:p>
+    <w:p>
+      <w:pPr>
+        <w:rPr>
+          <w:rFonts w:eastAsia="Batang"/>
+        </w:rPr>
+      </w:pPr>
+    </w:p>
+    <w:p>
+      <w:pPr>
         <w:pStyle w:val="Heading1"/>
       </w:pPr>
-      <w:bookmarkStart w:id="73" w:name="_Toc381445247"/>
+      <w:bookmarkStart w:id="73" w:name="_Toc381708132"/>
       <w:r>
         <w:lastRenderedPageBreak/>
         <w:t>7.</w:t>
@@ -20564,7 +20419,7 @@
           <w:rFonts w:eastAsia="Batang"/>
         </w:rPr>
       </w:pPr>
-      <w:bookmarkStart w:id="74" w:name="_Toc381445248"/>
+      <w:bookmarkStart w:id="74" w:name="_Toc381708133"/>
       <w:r>
         <w:rPr>
           <w:rFonts w:eastAsia="Batang"/>
@@ -20741,7 +20596,7 @@
           <w:rFonts w:eastAsia="Batang"/>
         </w:rPr>
       </w:pPr>
-      <w:bookmarkStart w:id="76" w:name="_Toc381445249"/>
+      <w:bookmarkStart w:id="76" w:name="_Toc381708134"/>
       <w:r>
         <w:rPr>
           <w:rFonts w:eastAsia="Batang"/>
@@ -23477,7 +23332,7 @@
           <w:rFonts w:eastAsia="Batang"/>
         </w:rPr>
       </w:pPr>
-      <w:bookmarkStart w:id="77" w:name="_Toc381445250"/>
+      <w:bookmarkStart w:id="77" w:name="_Toc381708135"/>
       <w:r>
         <w:rPr>
           <w:rFonts w:eastAsia="Batang"/>
@@ -27773,7 +27628,7 @@
         <w:pStyle w:val="Heading1"/>
         <w:spacing w:before="720"/>
       </w:pPr>
-      <w:bookmarkStart w:id="78" w:name="_Toc381445251"/>
+      <w:bookmarkStart w:id="78" w:name="_Toc381708136"/>
       <w:r>
         <w:lastRenderedPageBreak/>
         <w:t>8.</w:t>
@@ -27801,7 +27656,7 @@
       <w:pPr>
         <w:pStyle w:val="Heading2"/>
       </w:pPr>
-      <w:bookmarkStart w:id="79" w:name="_Toc381445252"/>
+      <w:bookmarkStart w:id="79" w:name="_Toc381708137"/>
       <w:r>
         <w:t>8.1</w:t>
       </w:r>
@@ -32467,7 +32322,7 @@
         <w:pStyle w:val="Heading2"/>
         <w:ind w:left="0" w:firstLine="0"/>
       </w:pPr>
-      <w:bookmarkStart w:id="80" w:name="_Toc381445253"/>
+      <w:bookmarkStart w:id="80" w:name="_Toc381708138"/>
       <w:r>
         <w:lastRenderedPageBreak/>
         <w:t>8.2</w:t>
@@ -32652,7 +32507,7 @@
         <w:pStyle w:val="Heading1"/>
         <w:spacing w:before="720"/>
       </w:pPr>
-      <w:bookmarkStart w:id="81" w:name="_Toc381445254"/>
+      <w:bookmarkStart w:id="81" w:name="_Toc381708139"/>
       <w:r>
         <w:lastRenderedPageBreak/>
         <w:t>9.</w:t>
@@ -32669,7 +32524,7 @@
       <w:pPr>
         <w:pStyle w:val="Heading2"/>
       </w:pPr>
-      <w:bookmarkStart w:id="82" w:name="_Toc381445255"/>
+      <w:bookmarkStart w:id="82" w:name="_Toc381708140"/>
       <w:r>
         <w:t>9</w:t>
       </w:r>
@@ -32730,7 +32585,7 @@
       <w:pPr>
         <w:pStyle w:val="Heading2"/>
       </w:pPr>
-      <w:bookmarkStart w:id="83" w:name="_Toc381445256"/>
+      <w:bookmarkStart w:id="83" w:name="_Toc381708141"/>
       <w:r>
         <w:t>9</w:t>
       </w:r>
@@ -32835,7 +32690,7 @@
         <w:pStyle w:val="Heading2"/>
         <w:ind w:left="0" w:firstLine="0"/>
       </w:pPr>
-      <w:bookmarkStart w:id="84" w:name="_Toc381445257"/>
+      <w:bookmarkStart w:id="84" w:name="_Toc381708142"/>
       <w:r>
         <w:t>9</w:t>
       </w:r>
@@ -32856,16 +32711,13 @@
         <w:t>The Notification Layer wi</w:t>
       </w:r>
       <w:r>
-        <w:t xml:space="preserve">ll be dependent on the vibration motor driver, </w:t>
-      </w:r>
-      <w:r>
-        <w:t xml:space="preserve">standard, and </w:t>
-      </w:r>
-      <w:r>
-        <w:t>interrupt</w:t>
-      </w:r>
-      <w:r>
-        <w:t xml:space="preserve"> libraries</w:t>
+        <w:t xml:space="preserve">ll be dependent on the </w:t>
+      </w:r>
+      <w:r>
+        <w:t xml:space="preserve">standard </w:t>
+      </w:r>
+      <w:r>
+        <w:t>libraries</w:t>
       </w:r>
       <w:r>
         <w:t xml:space="preserve"> associated with the</w:t>
@@ -32877,34 +32729,10 @@
         <w:t xml:space="preserve">. </w:t>
       </w:r>
       <w:r>
-        <w:t>The vibration motor driver will dictate what type of data the system must send</w:t>
-      </w:r>
-      <w:r>
-        <w:t xml:space="preserve"> to notify the motors to vibrate</w:t>
-      </w:r>
-      <w:r>
-        <w:t>.</w:t>
-      </w:r>
-      <w:r>
-        <w:t xml:space="preserve">  </w:t>
-      </w:r>
-      <w:r>
-        <w:t xml:space="preserve">The standard libraries will be used to process data sent from the Warning Layer and make decisions based on that data.  </w:t>
-      </w:r>
-      <w:r>
-        <w:t xml:space="preserve">The </w:t>
-      </w:r>
-      <w:r>
-        <w:t>interrupt</w:t>
-      </w:r>
-      <w:r>
-        <w:t xml:space="preserve"> lib</w:t>
-      </w:r>
-      <w:r>
-        <w:t>raries will allow the different types of notifications</w:t>
-      </w:r>
-      <w:r>
-        <w:t xml:space="preserve"> to be handled at any time when the system is operational.</w:t>
+        <w:t xml:space="preserve">The standard libraries will be used to process data sent from the Warning Layer and make decisions based </w:t>
+      </w:r>
+      <w:r>
+        <w:t>on that data.</w:t>
       </w:r>
     </w:p>
     <w:p/>
@@ -32915,12 +32743,13 @@
     <w:p/>
     <w:p/>
     <w:p/>
+    <w:p/>
     <w:p>
       <w:pPr>
         <w:pStyle w:val="Heading1"/>
         <w:spacing w:before="720"/>
       </w:pPr>
-      <w:bookmarkStart w:id="85" w:name="_Toc381445258"/>
+      <w:bookmarkStart w:id="85" w:name="_Toc381708143"/>
       <w:r>
         <w:lastRenderedPageBreak/>
         <w:t>10.</w:t>
@@ -33037,7 +32866,7 @@
           <w:rFonts w:eastAsia="Batang"/>
         </w:rPr>
       </w:pPr>
-      <w:bookmarkStart w:id="87" w:name="_Toc381445259"/>
+      <w:bookmarkStart w:id="87" w:name="_Toc381708144"/>
       <w:r>
         <w:t>10.1</w:t>
       </w:r>
@@ -33176,6 +33005,7 @@
       <w:bookmarkStart w:id="154" w:name="_Toc378071488"/>
       <w:bookmarkStart w:id="155" w:name="_Toc378071592"/>
       <w:bookmarkStart w:id="156" w:name="_Toc381445260"/>
+      <w:bookmarkStart w:id="157" w:name="_Toc381708145"/>
       <w:bookmarkEnd w:id="125"/>
       <w:bookmarkEnd w:id="126"/>
       <w:bookmarkEnd w:id="127"/>
@@ -33208,6 +33038,7 @@
       <w:bookmarkEnd w:id="154"/>
       <w:bookmarkEnd w:id="155"/>
       <w:bookmarkEnd w:id="156"/>
+      <w:bookmarkEnd w:id="157"/>
     </w:p>
     <w:p>
       <w:pPr>
@@ -33226,39 +33057,39 @@
           <w:vanish/>
         </w:rPr>
       </w:pPr>
-      <w:bookmarkStart w:id="157" w:name="_Toc374200714"/>
-      <w:bookmarkStart w:id="158" w:name="_Toc374200873"/>
-      <w:bookmarkStart w:id="159" w:name="_Toc374200943"/>
-      <w:bookmarkStart w:id="160" w:name="_Toc374201011"/>
-      <w:bookmarkStart w:id="161" w:name="_Toc374201079"/>
-      <w:bookmarkStart w:id="162" w:name="_Toc374201263"/>
-      <w:bookmarkStart w:id="163" w:name="_Toc374389391"/>
-      <w:bookmarkStart w:id="164" w:name="_Toc374389457"/>
-      <w:bookmarkStart w:id="165" w:name="_Toc374389523"/>
-      <w:bookmarkStart w:id="166" w:name="_Toc374389589"/>
-      <w:bookmarkStart w:id="167" w:name="_Toc374389655"/>
-      <w:bookmarkStart w:id="168" w:name="_Toc374474551"/>
-      <w:bookmarkStart w:id="169" w:name="_Toc377809396"/>
-      <w:bookmarkStart w:id="170" w:name="_Toc377809917"/>
-      <w:bookmarkStart w:id="171" w:name="_Toc377810071"/>
-      <w:bookmarkStart w:id="172" w:name="_Toc377820400"/>
-      <w:bookmarkStart w:id="173" w:name="_Toc377938974"/>
-      <w:bookmarkStart w:id="174" w:name="_Toc377939902"/>
-      <w:bookmarkStart w:id="175" w:name="_Toc377942016"/>
-      <w:bookmarkStart w:id="176" w:name="_Toc377942121"/>
-      <w:bookmarkStart w:id="177" w:name="_Toc377953713"/>
-      <w:bookmarkStart w:id="178" w:name="_Toc378069553"/>
-      <w:bookmarkStart w:id="179" w:name="_Toc378070785"/>
-      <w:bookmarkStart w:id="180" w:name="_Toc378070887"/>
-      <w:bookmarkStart w:id="181" w:name="_Toc378070987"/>
-      <w:bookmarkStart w:id="182" w:name="_Toc378071087"/>
-      <w:bookmarkStart w:id="183" w:name="_Toc378071187"/>
-      <w:bookmarkStart w:id="184" w:name="_Toc378071287"/>
-      <w:bookmarkStart w:id="185" w:name="_Toc378071387"/>
-      <w:bookmarkStart w:id="186" w:name="_Toc378071489"/>
-      <w:bookmarkStart w:id="187" w:name="_Toc378071593"/>
-      <w:bookmarkStart w:id="188" w:name="_Toc381445261"/>
-      <w:bookmarkEnd w:id="157"/>
+      <w:bookmarkStart w:id="158" w:name="_Toc374200714"/>
+      <w:bookmarkStart w:id="159" w:name="_Toc374200873"/>
+      <w:bookmarkStart w:id="160" w:name="_Toc374200943"/>
+      <w:bookmarkStart w:id="161" w:name="_Toc374201011"/>
+      <w:bookmarkStart w:id="162" w:name="_Toc374201079"/>
+      <w:bookmarkStart w:id="163" w:name="_Toc374201263"/>
+      <w:bookmarkStart w:id="164" w:name="_Toc374389391"/>
+      <w:bookmarkStart w:id="165" w:name="_Toc374389457"/>
+      <w:bookmarkStart w:id="166" w:name="_Toc374389523"/>
+      <w:bookmarkStart w:id="167" w:name="_Toc374389589"/>
+      <w:bookmarkStart w:id="168" w:name="_Toc374389655"/>
+      <w:bookmarkStart w:id="169" w:name="_Toc374474551"/>
+      <w:bookmarkStart w:id="170" w:name="_Toc377809396"/>
+      <w:bookmarkStart w:id="171" w:name="_Toc377809917"/>
+      <w:bookmarkStart w:id="172" w:name="_Toc377810071"/>
+      <w:bookmarkStart w:id="173" w:name="_Toc377820400"/>
+      <w:bookmarkStart w:id="174" w:name="_Toc377938974"/>
+      <w:bookmarkStart w:id="175" w:name="_Toc377939902"/>
+      <w:bookmarkStart w:id="176" w:name="_Toc377942016"/>
+      <w:bookmarkStart w:id="177" w:name="_Toc377942121"/>
+      <w:bookmarkStart w:id="178" w:name="_Toc377953713"/>
+      <w:bookmarkStart w:id="179" w:name="_Toc378069553"/>
+      <w:bookmarkStart w:id="180" w:name="_Toc378070785"/>
+      <w:bookmarkStart w:id="181" w:name="_Toc378070887"/>
+      <w:bookmarkStart w:id="182" w:name="_Toc378070987"/>
+      <w:bookmarkStart w:id="183" w:name="_Toc378071087"/>
+      <w:bookmarkStart w:id="184" w:name="_Toc378071187"/>
+      <w:bookmarkStart w:id="185" w:name="_Toc378071287"/>
+      <w:bookmarkStart w:id="186" w:name="_Toc378071387"/>
+      <w:bookmarkStart w:id="187" w:name="_Toc378071489"/>
+      <w:bookmarkStart w:id="188" w:name="_Toc378071593"/>
+      <w:bookmarkStart w:id="189" w:name="_Toc381445261"/>
+      <w:bookmarkStart w:id="190" w:name="_Toc381708146"/>
       <w:bookmarkEnd w:id="158"/>
       <w:bookmarkEnd w:id="159"/>
       <w:bookmarkEnd w:id="160"/>
@@ -33290,6 +33121,8 @@
       <w:bookmarkEnd w:id="186"/>
       <w:bookmarkEnd w:id="187"/>
       <w:bookmarkEnd w:id="188"/>
+      <w:bookmarkEnd w:id="189"/>
+      <w:bookmarkEnd w:id="190"/>
     </w:p>
     <w:p>
       <w:pPr>
@@ -33308,40 +33141,39 @@
           <w:vanish/>
         </w:rPr>
       </w:pPr>
-      <w:bookmarkStart w:id="189" w:name="_Toc374200715"/>
-      <w:bookmarkStart w:id="190" w:name="_Toc374200874"/>
-      <w:bookmarkStart w:id="191" w:name="_Toc374200944"/>
-      <w:bookmarkStart w:id="192" w:name="_Toc374201012"/>
-      <w:bookmarkStart w:id="193" w:name="_Toc374201080"/>
-      <w:bookmarkStart w:id="194" w:name="_Toc374201264"/>
-      <w:bookmarkStart w:id="195" w:name="_Toc374389392"/>
-      <w:bookmarkStart w:id="196" w:name="_Toc374389458"/>
-      <w:bookmarkStart w:id="197" w:name="_Toc374389524"/>
-      <w:bookmarkStart w:id="198" w:name="_Toc374389590"/>
-      <w:bookmarkStart w:id="199" w:name="_Toc374389656"/>
-      <w:bookmarkStart w:id="200" w:name="_Toc374474552"/>
-      <w:bookmarkStart w:id="201" w:name="_Toc377809397"/>
-      <w:bookmarkStart w:id="202" w:name="_Toc377809918"/>
-      <w:bookmarkStart w:id="203" w:name="_Toc377810072"/>
-      <w:bookmarkStart w:id="204" w:name="_Toc377820401"/>
-      <w:bookmarkStart w:id="205" w:name="_Toc377938975"/>
-      <w:bookmarkStart w:id="206" w:name="_Toc377939903"/>
-      <w:bookmarkStart w:id="207" w:name="_Toc377942017"/>
-      <w:bookmarkStart w:id="208" w:name="_Toc377942122"/>
-      <w:bookmarkStart w:id="209" w:name="_Toc377953714"/>
-      <w:bookmarkStart w:id="210" w:name="_Toc378069554"/>
-      <w:bookmarkStart w:id="211" w:name="_Toc378070786"/>
-      <w:bookmarkStart w:id="212" w:name="_Toc378070888"/>
-      <w:bookmarkStart w:id="213" w:name="_Toc378070988"/>
-      <w:bookmarkStart w:id="214" w:name="_Toc378071088"/>
-      <w:bookmarkStart w:id="215" w:name="_Toc378071188"/>
-      <w:bookmarkStart w:id="216" w:name="_Toc378071288"/>
-      <w:bookmarkStart w:id="217" w:name="_Toc378071388"/>
-      <w:bookmarkStart w:id="218" w:name="_Toc378071490"/>
-      <w:bookmarkStart w:id="219" w:name="_Toc378071594"/>
-      <w:bookmarkStart w:id="220" w:name="_Toc381445262"/>
-      <w:bookmarkEnd w:id="189"/>
-      <w:bookmarkEnd w:id="190"/>
+      <w:bookmarkStart w:id="191" w:name="_Toc374200715"/>
+      <w:bookmarkStart w:id="192" w:name="_Toc374200874"/>
+      <w:bookmarkStart w:id="193" w:name="_Toc374200944"/>
+      <w:bookmarkStart w:id="194" w:name="_Toc374201012"/>
+      <w:bookmarkStart w:id="195" w:name="_Toc374201080"/>
+      <w:bookmarkStart w:id="196" w:name="_Toc374201264"/>
+      <w:bookmarkStart w:id="197" w:name="_Toc374389392"/>
+      <w:bookmarkStart w:id="198" w:name="_Toc374389458"/>
+      <w:bookmarkStart w:id="199" w:name="_Toc374389524"/>
+      <w:bookmarkStart w:id="200" w:name="_Toc374389590"/>
+      <w:bookmarkStart w:id="201" w:name="_Toc374389656"/>
+      <w:bookmarkStart w:id="202" w:name="_Toc374474552"/>
+      <w:bookmarkStart w:id="203" w:name="_Toc377809397"/>
+      <w:bookmarkStart w:id="204" w:name="_Toc377809918"/>
+      <w:bookmarkStart w:id="205" w:name="_Toc377810072"/>
+      <w:bookmarkStart w:id="206" w:name="_Toc377820401"/>
+      <w:bookmarkStart w:id="207" w:name="_Toc377938975"/>
+      <w:bookmarkStart w:id="208" w:name="_Toc377939903"/>
+      <w:bookmarkStart w:id="209" w:name="_Toc377942017"/>
+      <w:bookmarkStart w:id="210" w:name="_Toc377942122"/>
+      <w:bookmarkStart w:id="211" w:name="_Toc377953714"/>
+      <w:bookmarkStart w:id="212" w:name="_Toc378069554"/>
+      <w:bookmarkStart w:id="213" w:name="_Toc378070786"/>
+      <w:bookmarkStart w:id="214" w:name="_Toc378070888"/>
+      <w:bookmarkStart w:id="215" w:name="_Toc378070988"/>
+      <w:bookmarkStart w:id="216" w:name="_Toc378071088"/>
+      <w:bookmarkStart w:id="217" w:name="_Toc378071188"/>
+      <w:bookmarkStart w:id="218" w:name="_Toc378071288"/>
+      <w:bookmarkStart w:id="219" w:name="_Toc378071388"/>
+      <w:bookmarkStart w:id="220" w:name="_Toc378071490"/>
+      <w:bookmarkStart w:id="221" w:name="_Toc378071594"/>
+      <w:bookmarkStart w:id="222" w:name="_Toc381445262"/>
+      <w:bookmarkStart w:id="223" w:name="_Toc381708147"/>
       <w:bookmarkEnd w:id="191"/>
       <w:bookmarkEnd w:id="192"/>
       <w:bookmarkEnd w:id="193"/>
@@ -33372,6 +33204,9 @@
       <w:bookmarkEnd w:id="218"/>
       <w:bookmarkEnd w:id="219"/>
       <w:bookmarkEnd w:id="220"/>
+      <w:bookmarkEnd w:id="221"/>
+      <w:bookmarkEnd w:id="222"/>
+      <w:bookmarkEnd w:id="223"/>
     </w:p>
     <w:p>
       <w:pPr>
@@ -33390,41 +33225,39 @@
           <w:vanish/>
         </w:rPr>
       </w:pPr>
-      <w:bookmarkStart w:id="221" w:name="_Toc374200716"/>
-      <w:bookmarkStart w:id="222" w:name="_Toc374200875"/>
-      <w:bookmarkStart w:id="223" w:name="_Toc374200945"/>
-      <w:bookmarkStart w:id="224" w:name="_Toc374201013"/>
-      <w:bookmarkStart w:id="225" w:name="_Toc374201081"/>
-      <w:bookmarkStart w:id="226" w:name="_Toc374201265"/>
-      <w:bookmarkStart w:id="227" w:name="_Toc374389393"/>
-      <w:bookmarkStart w:id="228" w:name="_Toc374389459"/>
-      <w:bookmarkStart w:id="229" w:name="_Toc374389525"/>
-      <w:bookmarkStart w:id="230" w:name="_Toc374389591"/>
-      <w:bookmarkStart w:id="231" w:name="_Toc374389657"/>
-      <w:bookmarkStart w:id="232" w:name="_Toc374474553"/>
-      <w:bookmarkStart w:id="233" w:name="_Toc377809398"/>
-      <w:bookmarkStart w:id="234" w:name="_Toc377809919"/>
-      <w:bookmarkStart w:id="235" w:name="_Toc377810073"/>
-      <w:bookmarkStart w:id="236" w:name="_Toc377820402"/>
-      <w:bookmarkStart w:id="237" w:name="_Toc377938976"/>
-      <w:bookmarkStart w:id="238" w:name="_Toc377939904"/>
-      <w:bookmarkStart w:id="239" w:name="_Toc377942018"/>
-      <w:bookmarkStart w:id="240" w:name="_Toc377942123"/>
-      <w:bookmarkStart w:id="241" w:name="_Toc377953715"/>
-      <w:bookmarkStart w:id="242" w:name="_Toc378069555"/>
-      <w:bookmarkStart w:id="243" w:name="_Toc378070787"/>
-      <w:bookmarkStart w:id="244" w:name="_Toc378070889"/>
-      <w:bookmarkStart w:id="245" w:name="_Toc378070989"/>
-      <w:bookmarkStart w:id="246" w:name="_Toc378071089"/>
-      <w:bookmarkStart w:id="247" w:name="_Toc378071189"/>
-      <w:bookmarkStart w:id="248" w:name="_Toc378071289"/>
-      <w:bookmarkStart w:id="249" w:name="_Toc378071389"/>
-      <w:bookmarkStart w:id="250" w:name="_Toc378071491"/>
-      <w:bookmarkStart w:id="251" w:name="_Toc378071595"/>
-      <w:bookmarkStart w:id="252" w:name="_Toc381445263"/>
-      <w:bookmarkEnd w:id="221"/>
-      <w:bookmarkEnd w:id="222"/>
-      <w:bookmarkEnd w:id="223"/>
+      <w:bookmarkStart w:id="224" w:name="_Toc374200716"/>
+      <w:bookmarkStart w:id="225" w:name="_Toc374200875"/>
+      <w:bookmarkStart w:id="226" w:name="_Toc374200945"/>
+      <w:bookmarkStart w:id="227" w:name="_Toc374201013"/>
+      <w:bookmarkStart w:id="228" w:name="_Toc374201081"/>
+      <w:bookmarkStart w:id="229" w:name="_Toc374201265"/>
+      <w:bookmarkStart w:id="230" w:name="_Toc374389393"/>
+      <w:bookmarkStart w:id="231" w:name="_Toc374389459"/>
+      <w:bookmarkStart w:id="232" w:name="_Toc374389525"/>
+      <w:bookmarkStart w:id="233" w:name="_Toc374389591"/>
+      <w:bookmarkStart w:id="234" w:name="_Toc374389657"/>
+      <w:bookmarkStart w:id="235" w:name="_Toc374474553"/>
+      <w:bookmarkStart w:id="236" w:name="_Toc377809398"/>
+      <w:bookmarkStart w:id="237" w:name="_Toc377809919"/>
+      <w:bookmarkStart w:id="238" w:name="_Toc377810073"/>
+      <w:bookmarkStart w:id="239" w:name="_Toc377820402"/>
+      <w:bookmarkStart w:id="240" w:name="_Toc377938976"/>
+      <w:bookmarkStart w:id="241" w:name="_Toc377939904"/>
+      <w:bookmarkStart w:id="242" w:name="_Toc377942018"/>
+      <w:bookmarkStart w:id="243" w:name="_Toc377942123"/>
+      <w:bookmarkStart w:id="244" w:name="_Toc377953715"/>
+      <w:bookmarkStart w:id="245" w:name="_Toc378069555"/>
+      <w:bookmarkStart w:id="246" w:name="_Toc378070787"/>
+      <w:bookmarkStart w:id="247" w:name="_Toc378070889"/>
+      <w:bookmarkStart w:id="248" w:name="_Toc378070989"/>
+      <w:bookmarkStart w:id="249" w:name="_Toc378071089"/>
+      <w:bookmarkStart w:id="250" w:name="_Toc378071189"/>
+      <w:bookmarkStart w:id="251" w:name="_Toc378071289"/>
+      <w:bookmarkStart w:id="252" w:name="_Toc378071389"/>
+      <w:bookmarkStart w:id="253" w:name="_Toc378071491"/>
+      <w:bookmarkStart w:id="254" w:name="_Toc378071595"/>
+      <w:bookmarkStart w:id="255" w:name="_Toc381445263"/>
+      <w:bookmarkStart w:id="256" w:name="_Toc381708148"/>
       <w:bookmarkEnd w:id="224"/>
       <w:bookmarkEnd w:id="225"/>
       <w:bookmarkEnd w:id="226"/>
@@ -33454,6 +33287,10 @@
       <w:bookmarkEnd w:id="250"/>
       <w:bookmarkEnd w:id="251"/>
       <w:bookmarkEnd w:id="252"/>
+      <w:bookmarkEnd w:id="253"/>
+      <w:bookmarkEnd w:id="254"/>
+      <w:bookmarkEnd w:id="255"/>
+      <w:bookmarkEnd w:id="256"/>
     </w:p>
     <w:p>
       <w:pPr>
@@ -33472,42 +33309,39 @@
           <w:vanish/>
         </w:rPr>
       </w:pPr>
-      <w:bookmarkStart w:id="253" w:name="_Toc374200717"/>
-      <w:bookmarkStart w:id="254" w:name="_Toc374200876"/>
-      <w:bookmarkStart w:id="255" w:name="_Toc374200946"/>
-      <w:bookmarkStart w:id="256" w:name="_Toc374201014"/>
-      <w:bookmarkStart w:id="257" w:name="_Toc374201082"/>
-      <w:bookmarkStart w:id="258" w:name="_Toc374201266"/>
-      <w:bookmarkStart w:id="259" w:name="_Toc374389394"/>
-      <w:bookmarkStart w:id="260" w:name="_Toc374389460"/>
-      <w:bookmarkStart w:id="261" w:name="_Toc374389526"/>
-      <w:bookmarkStart w:id="262" w:name="_Toc374389592"/>
-      <w:bookmarkStart w:id="263" w:name="_Toc374389658"/>
-      <w:bookmarkStart w:id="264" w:name="_Toc374474554"/>
-      <w:bookmarkStart w:id="265" w:name="_Toc377809399"/>
-      <w:bookmarkStart w:id="266" w:name="_Toc377809920"/>
-      <w:bookmarkStart w:id="267" w:name="_Toc377810074"/>
-      <w:bookmarkStart w:id="268" w:name="_Toc377820403"/>
-      <w:bookmarkStart w:id="269" w:name="_Toc377938977"/>
-      <w:bookmarkStart w:id="270" w:name="_Toc377939905"/>
-      <w:bookmarkStart w:id="271" w:name="_Toc377942019"/>
-      <w:bookmarkStart w:id="272" w:name="_Toc377942124"/>
-      <w:bookmarkStart w:id="273" w:name="_Toc377953716"/>
-      <w:bookmarkStart w:id="274" w:name="_Toc378069556"/>
-      <w:bookmarkStart w:id="275" w:name="_Toc378070788"/>
-      <w:bookmarkStart w:id="276" w:name="_Toc378070890"/>
-      <w:bookmarkStart w:id="277" w:name="_Toc378070990"/>
-      <w:bookmarkStart w:id="278" w:name="_Toc378071090"/>
-      <w:bookmarkStart w:id="279" w:name="_Toc378071190"/>
-      <w:bookmarkStart w:id="280" w:name="_Toc378071290"/>
-      <w:bookmarkStart w:id="281" w:name="_Toc378071390"/>
-      <w:bookmarkStart w:id="282" w:name="_Toc378071492"/>
-      <w:bookmarkStart w:id="283" w:name="_Toc378071596"/>
-      <w:bookmarkStart w:id="284" w:name="_Toc381445264"/>
-      <w:bookmarkEnd w:id="253"/>
-      <w:bookmarkEnd w:id="254"/>
-      <w:bookmarkEnd w:id="255"/>
-      <w:bookmarkEnd w:id="256"/>
+      <w:bookmarkStart w:id="257" w:name="_Toc374200717"/>
+      <w:bookmarkStart w:id="258" w:name="_Toc374200876"/>
+      <w:bookmarkStart w:id="259" w:name="_Toc374200946"/>
+      <w:bookmarkStart w:id="260" w:name="_Toc374201014"/>
+      <w:bookmarkStart w:id="261" w:name="_Toc374201082"/>
+      <w:bookmarkStart w:id="262" w:name="_Toc374201266"/>
+      <w:bookmarkStart w:id="263" w:name="_Toc374389394"/>
+      <w:bookmarkStart w:id="264" w:name="_Toc374389460"/>
+      <w:bookmarkStart w:id="265" w:name="_Toc374389526"/>
+      <w:bookmarkStart w:id="266" w:name="_Toc374389592"/>
+      <w:bookmarkStart w:id="267" w:name="_Toc374389658"/>
+      <w:bookmarkStart w:id="268" w:name="_Toc374474554"/>
+      <w:bookmarkStart w:id="269" w:name="_Toc377809399"/>
+      <w:bookmarkStart w:id="270" w:name="_Toc377809920"/>
+      <w:bookmarkStart w:id="271" w:name="_Toc377810074"/>
+      <w:bookmarkStart w:id="272" w:name="_Toc377820403"/>
+      <w:bookmarkStart w:id="273" w:name="_Toc377938977"/>
+      <w:bookmarkStart w:id="274" w:name="_Toc377939905"/>
+      <w:bookmarkStart w:id="275" w:name="_Toc377942019"/>
+      <w:bookmarkStart w:id="276" w:name="_Toc377942124"/>
+      <w:bookmarkStart w:id="277" w:name="_Toc377953716"/>
+      <w:bookmarkStart w:id="278" w:name="_Toc378069556"/>
+      <w:bookmarkStart w:id="279" w:name="_Toc378070788"/>
+      <w:bookmarkStart w:id="280" w:name="_Toc378070890"/>
+      <w:bookmarkStart w:id="281" w:name="_Toc378070990"/>
+      <w:bookmarkStart w:id="282" w:name="_Toc378071090"/>
+      <w:bookmarkStart w:id="283" w:name="_Toc378071190"/>
+      <w:bookmarkStart w:id="284" w:name="_Toc378071290"/>
+      <w:bookmarkStart w:id="285" w:name="_Toc378071390"/>
+      <w:bookmarkStart w:id="286" w:name="_Toc378071492"/>
+      <w:bookmarkStart w:id="287" w:name="_Toc378071596"/>
+      <w:bookmarkStart w:id="288" w:name="_Toc381445264"/>
+      <w:bookmarkStart w:id="289" w:name="_Toc381708149"/>
       <w:bookmarkEnd w:id="257"/>
       <w:bookmarkEnd w:id="258"/>
       <w:bookmarkEnd w:id="259"/>
@@ -33536,6 +33370,11 @@
       <w:bookmarkEnd w:id="282"/>
       <w:bookmarkEnd w:id="283"/>
       <w:bookmarkEnd w:id="284"/>
+      <w:bookmarkEnd w:id="285"/>
+      <w:bookmarkEnd w:id="286"/>
+      <w:bookmarkEnd w:id="287"/>
+      <w:bookmarkEnd w:id="288"/>
+      <w:bookmarkEnd w:id="289"/>
     </w:p>
     <w:p>
       <w:pPr>
@@ -33556,43 +33395,39 @@
           <w:vanish/>
         </w:rPr>
       </w:pPr>
-      <w:bookmarkStart w:id="285" w:name="_Toc374200718"/>
-      <w:bookmarkStart w:id="286" w:name="_Toc374200877"/>
-      <w:bookmarkStart w:id="287" w:name="_Toc374200947"/>
-      <w:bookmarkStart w:id="288" w:name="_Toc374201015"/>
-      <w:bookmarkStart w:id="289" w:name="_Toc374201083"/>
-      <w:bookmarkStart w:id="290" w:name="_Toc374201267"/>
-      <w:bookmarkStart w:id="291" w:name="_Toc374389395"/>
-      <w:bookmarkStart w:id="292" w:name="_Toc374389461"/>
-      <w:bookmarkStart w:id="293" w:name="_Toc374389527"/>
-      <w:bookmarkStart w:id="294" w:name="_Toc374389593"/>
-      <w:bookmarkStart w:id="295" w:name="_Toc374389659"/>
-      <w:bookmarkStart w:id="296" w:name="_Toc374474555"/>
-      <w:bookmarkStart w:id="297" w:name="_Toc377809400"/>
-      <w:bookmarkStart w:id="298" w:name="_Toc377809921"/>
-      <w:bookmarkStart w:id="299" w:name="_Toc377810075"/>
-      <w:bookmarkStart w:id="300" w:name="_Toc377820404"/>
-      <w:bookmarkStart w:id="301" w:name="_Toc377938978"/>
-      <w:bookmarkStart w:id="302" w:name="_Toc377939906"/>
-      <w:bookmarkStart w:id="303" w:name="_Toc377942020"/>
-      <w:bookmarkStart w:id="304" w:name="_Toc377942125"/>
-      <w:bookmarkStart w:id="305" w:name="_Toc377953717"/>
-      <w:bookmarkStart w:id="306" w:name="_Toc378069557"/>
-      <w:bookmarkStart w:id="307" w:name="_Toc378070789"/>
-      <w:bookmarkStart w:id="308" w:name="_Toc378070891"/>
-      <w:bookmarkStart w:id="309" w:name="_Toc378070991"/>
-      <w:bookmarkStart w:id="310" w:name="_Toc378071091"/>
-      <w:bookmarkStart w:id="311" w:name="_Toc378071191"/>
-      <w:bookmarkStart w:id="312" w:name="_Toc378071291"/>
-      <w:bookmarkStart w:id="313" w:name="_Toc378071391"/>
-      <w:bookmarkStart w:id="314" w:name="_Toc378071493"/>
-      <w:bookmarkStart w:id="315" w:name="_Toc378071597"/>
-      <w:bookmarkStart w:id="316" w:name="_Toc381445265"/>
-      <w:bookmarkEnd w:id="285"/>
-      <w:bookmarkEnd w:id="286"/>
-      <w:bookmarkEnd w:id="287"/>
-      <w:bookmarkEnd w:id="288"/>
-      <w:bookmarkEnd w:id="289"/>
+      <w:bookmarkStart w:id="290" w:name="_Toc374200718"/>
+      <w:bookmarkStart w:id="291" w:name="_Toc374200877"/>
+      <w:bookmarkStart w:id="292" w:name="_Toc374200947"/>
+      <w:bookmarkStart w:id="293" w:name="_Toc374201015"/>
+      <w:bookmarkStart w:id="294" w:name="_Toc374201083"/>
+      <w:bookmarkStart w:id="295" w:name="_Toc374201267"/>
+      <w:bookmarkStart w:id="296" w:name="_Toc374389395"/>
+      <w:bookmarkStart w:id="297" w:name="_Toc374389461"/>
+      <w:bookmarkStart w:id="298" w:name="_Toc374389527"/>
+      <w:bookmarkStart w:id="299" w:name="_Toc374389593"/>
+      <w:bookmarkStart w:id="300" w:name="_Toc374389659"/>
+      <w:bookmarkStart w:id="301" w:name="_Toc374474555"/>
+      <w:bookmarkStart w:id="302" w:name="_Toc377809400"/>
+      <w:bookmarkStart w:id="303" w:name="_Toc377809921"/>
+      <w:bookmarkStart w:id="304" w:name="_Toc377810075"/>
+      <w:bookmarkStart w:id="305" w:name="_Toc377820404"/>
+      <w:bookmarkStart w:id="306" w:name="_Toc377938978"/>
+      <w:bookmarkStart w:id="307" w:name="_Toc377939906"/>
+      <w:bookmarkStart w:id="308" w:name="_Toc377942020"/>
+      <w:bookmarkStart w:id="309" w:name="_Toc377942125"/>
+      <w:bookmarkStart w:id="310" w:name="_Toc377953717"/>
+      <w:bookmarkStart w:id="311" w:name="_Toc378069557"/>
+      <w:bookmarkStart w:id="312" w:name="_Toc378070789"/>
+      <w:bookmarkStart w:id="313" w:name="_Toc378070891"/>
+      <w:bookmarkStart w:id="314" w:name="_Toc378070991"/>
+      <w:bookmarkStart w:id="315" w:name="_Toc378071091"/>
+      <w:bookmarkStart w:id="316" w:name="_Toc378071191"/>
+      <w:bookmarkStart w:id="317" w:name="_Toc378071291"/>
+      <w:bookmarkStart w:id="318" w:name="_Toc378071391"/>
+      <w:bookmarkStart w:id="319" w:name="_Toc378071493"/>
+      <w:bookmarkStart w:id="320" w:name="_Toc378071597"/>
+      <w:bookmarkStart w:id="321" w:name="_Toc381445265"/>
+      <w:bookmarkStart w:id="322" w:name="_Toc381708150"/>
       <w:bookmarkEnd w:id="290"/>
       <w:bookmarkEnd w:id="291"/>
       <w:bookmarkEnd w:id="292"/>
@@ -33620,6 +33455,12 @@
       <w:bookmarkEnd w:id="314"/>
       <w:bookmarkEnd w:id="315"/>
       <w:bookmarkEnd w:id="316"/>
+      <w:bookmarkEnd w:id="317"/>
+      <w:bookmarkEnd w:id="318"/>
+      <w:bookmarkEnd w:id="319"/>
+      <w:bookmarkEnd w:id="320"/>
+      <w:bookmarkEnd w:id="321"/>
+      <w:bookmarkEnd w:id="322"/>
     </w:p>
     <w:p>
       <w:pPr>
@@ -33635,8 +33476,8 @@
           <w:szCs w:val="24"/>
         </w:rPr>
       </w:pPr>
-      <w:bookmarkStart w:id="317" w:name="_Toc251600559"/>
-      <w:bookmarkStart w:id="318" w:name="_Toc381445266"/>
+      <w:bookmarkStart w:id="323" w:name="_Toc251600559"/>
+      <w:bookmarkStart w:id="324" w:name="_Toc381708151"/>
       <w:r>
         <w:rPr>
           <w:sz w:val="24"/>
@@ -33644,8 +33485,8 @@
         </w:rPr>
         <w:t>Durability</w:t>
       </w:r>
-      <w:bookmarkEnd w:id="317"/>
-      <w:bookmarkEnd w:id="318"/>
+      <w:bookmarkEnd w:id="323"/>
+      <w:bookmarkEnd w:id="324"/>
     </w:p>
     <w:p>
       <w:pPr>
@@ -33745,8 +33586,8 @@
           <w:szCs w:val="24"/>
         </w:rPr>
       </w:pPr>
-      <w:bookmarkStart w:id="319" w:name="_Toc251600560"/>
-      <w:bookmarkStart w:id="320" w:name="_Toc381445267"/>
+      <w:bookmarkStart w:id="325" w:name="_Toc251600560"/>
+      <w:bookmarkStart w:id="326" w:name="_Toc381708152"/>
       <w:r>
         <w:rPr>
           <w:sz w:val="24"/>
@@ -33754,8 +33595,8 @@
         </w:rPr>
         <w:t>User</w:t>
       </w:r>
-      <w:bookmarkEnd w:id="319"/>
-      <w:bookmarkEnd w:id="320"/>
+      <w:bookmarkEnd w:id="325"/>
+      <w:bookmarkEnd w:id="326"/>
     </w:p>
     <w:p>
       <w:pPr>
@@ -33890,16 +33731,16 @@
           <w:rFonts w:eastAsia="Batang"/>
         </w:rPr>
       </w:pPr>
-      <w:bookmarkStart w:id="321" w:name="_Toc263962723"/>
-      <w:bookmarkStart w:id="322" w:name="_Toc381445268"/>
+      <w:bookmarkStart w:id="327" w:name="_Toc263962723"/>
+      <w:bookmarkStart w:id="328" w:name="_Toc381708153"/>
       <w:r>
         <w:rPr>
           <w:rFonts w:eastAsia="Batang"/>
         </w:rPr>
         <w:t>Layer-level Considerations</w:t>
       </w:r>
-      <w:bookmarkEnd w:id="321"/>
-      <w:bookmarkEnd w:id="322"/>
+      <w:bookmarkEnd w:id="327"/>
+      <w:bookmarkEnd w:id="328"/>
     </w:p>
     <w:p>
       <w:pPr>
@@ -33920,8 +33761,8 @@
           <w:szCs w:val="24"/>
         </w:rPr>
       </w:pPr>
-      <w:bookmarkStart w:id="323" w:name="_Toc251600562"/>
-      <w:bookmarkStart w:id="324" w:name="_Toc381445269"/>
+      <w:bookmarkStart w:id="329" w:name="_Toc251600562"/>
+      <w:bookmarkStart w:id="330" w:name="_Toc381708154"/>
       <w:r>
         <w:rPr>
           <w:rFonts w:eastAsia="Batang"/>
@@ -33938,8 +33779,8 @@
         </w:rPr>
         <w:t xml:space="preserve"> Layer</w:t>
       </w:r>
-      <w:bookmarkEnd w:id="323"/>
-      <w:bookmarkEnd w:id="324"/>
+      <w:bookmarkEnd w:id="329"/>
+      <w:bookmarkEnd w:id="330"/>
     </w:p>
     <w:p>
       <w:pPr>
@@ -34357,6 +34198,15 @@
         </w:rPr>
         <w:t>o the Warning Layer subsystems.</w:t>
       </w:r>
+    </w:p>
+    <w:p>
+      <w:pPr>
+        <w:pStyle w:val="ColorfulList-Accent11"/>
+        <w:spacing w:before="120" w:after="0" w:line="240" w:lineRule="auto"/>
+        <w:rPr>
+          <w:rFonts w:eastAsia="Batang"/>
+        </w:rPr>
+      </w:pPr>
     </w:p>
     <w:p>
       <w:pPr>
@@ -34395,8 +34245,8 @@
           <w:szCs w:val="24"/>
         </w:rPr>
       </w:pPr>
-      <w:bookmarkStart w:id="325" w:name="_Toc251600563"/>
-      <w:bookmarkStart w:id="326" w:name="_Toc381445270"/>
+      <w:bookmarkStart w:id="331" w:name="_Toc251600563"/>
+      <w:bookmarkStart w:id="332" w:name="_Toc381708155"/>
       <w:r>
         <w:rPr>
           <w:rFonts w:eastAsia="Batang"/>
@@ -34414,8 +34264,8 @@
         </w:rPr>
         <w:t xml:space="preserve"> Layer</w:t>
       </w:r>
-      <w:bookmarkEnd w:id="325"/>
-      <w:bookmarkEnd w:id="326"/>
+      <w:bookmarkEnd w:id="331"/>
+      <w:bookmarkEnd w:id="332"/>
     </w:p>
     <w:p>
       <w:pPr>
@@ -34554,8 +34404,8 @@
           <w:szCs w:val="24"/>
         </w:rPr>
       </w:pPr>
-      <w:bookmarkStart w:id="327" w:name="_Toc251600564"/>
-      <w:bookmarkStart w:id="328" w:name="_Toc381445271"/>
+      <w:bookmarkStart w:id="333" w:name="_Toc251600564"/>
+      <w:bookmarkStart w:id="334" w:name="_Toc381708156"/>
       <w:r>
         <w:rPr>
           <w:rFonts w:eastAsia="Batang"/>
@@ -34564,8 +34414,8 @@
         </w:rPr>
         <w:t>Notification Layer</w:t>
       </w:r>
-      <w:bookmarkEnd w:id="327"/>
-      <w:bookmarkEnd w:id="328"/>
+      <w:bookmarkEnd w:id="333"/>
+      <w:bookmarkEnd w:id="334"/>
     </w:p>
     <w:p>
       <w:pPr>
@@ -34586,10 +34436,10 @@
         <w:t xml:space="preserve">: The Notification Layer shall be designed with proper code to clearly differentiate between object, </w:t>
       </w:r>
       <w:r>
-        <w:t>low battery, and on/</w:t>
-      </w:r>
-      <w:r>
-        <w:t>off notifications.</w:t>
+        <w:t>low battery, and on</w:t>
+      </w:r>
+      <w:r>
+        <w:t xml:space="preserve"> notifications.</w:t>
       </w:r>
     </w:p>
     <w:p>
@@ -34749,7 +34599,10 @@
       <w:jc w:val="both"/>
     </w:pPr>
     <w:r>
-      <w:t>March 1, 2014</w:t>
+      <w:t>March 4</w:t>
+    </w:r>
+    <w:r>
+      <w:t>, 2014</w:t>
     </w:r>
     <w:r>
       <w:tab/>
@@ -34759,7 +34612,7 @@
         <w:rPr>
           <w:noProof/>
         </w:rPr>
-        <w:t>36</w:t>
+        <w:t>11</w:t>
       </w:r>
     </w:fldSimple>
     <w:r>
@@ -39781,7 +39634,7 @@
 </file>
 
 <file path=customXml/itemProps1.xml><?xml version="1.0" encoding="utf-8"?>
-<ds:datastoreItem xmlns:ds="http://schemas.openxmlformats.org/officeDocument/2006/customXml" ds:itemID="{97850EE3-31FA-460C-A0EE-B45AB6105BFB}">
+<ds:datastoreItem xmlns:ds="http://schemas.openxmlformats.org/officeDocument/2006/customXml" ds:itemID="{7B5F7800-E060-4901-9F89-E95C718F6CF9}">
   <ds:schemaRefs>
     <ds:schemaRef ds:uri="http://schemas.openxmlformats.org/officeDocument/2006/bibliography"/>
   </ds:schemaRefs>

--- a/Architecture Design Specification - Sight By Touch.docx
+++ b/Architecture Design Specification - Sight By Touch.docx
@@ -312,7 +312,15 @@
           <w:sz w:val="22"/>
           <w:szCs w:val="22"/>
         </w:rPr>
-        <w:t>1/2014</w:t>
+        <w:t>4</w:t>
+      </w:r>
+      <w:r>
+        <w:rPr>
+          <w:rFonts w:ascii="Times New Roman" w:hAnsi="Times New Roman"/>
+          <w:sz w:val="22"/>
+          <w:szCs w:val="22"/>
+        </w:rPr>
+        <w:t>/2014</w:t>
       </w:r>
     </w:p>
     <w:p>
@@ -13206,7 +13214,7 @@
                     <a:blip r:embed="rId9">
                       <a:extLst>
                         <a:ext uri="{28A0092B-C50C-407E-A947-70E740481C1C}">
-                          <a14:useLocalDpi xmlns="" xmlns:wpc="http://schemas.microsoft.com/office/word/2010/wordprocessingCanvas" xmlns:mc="http://schemas.openxmlformats.org/markup-compatibility/2006" xmlns:o="urn:schemas-microsoft-com:office:office" xmlns:v="urn:schemas-microsoft-com:vml" xmlns:wp14="http://schemas.microsoft.com/office/word/2010/wordprocessingDrawing" xmlns:w10="urn:schemas-microsoft-com:office:word" xmlns:w="http://schemas.openxmlformats.org/wordprocessingml/2006/main" xmlns:w14="http://schemas.microsoft.com/office/word/2010/wordml" xmlns:w15="http://schemas.microsoft.com/office/word/2012/wordml" xmlns:wpg="http://schemas.microsoft.com/office/word/2010/wordprocessingGroup" xmlns:wpi="http://schemas.microsoft.com/office/word/2010/wordprocessingInk" xmlns:wps="http://schemas.microsoft.com/office/word/2010/wordprocessingShape" xmlns:a14="http://schemas.microsoft.com/office/drawing/2010/main" val="0"/>
+                          <a14:useLocalDpi xmlns:a14="http://schemas.microsoft.com/office/drawing/2010/main" xmlns:wps="http://schemas.microsoft.com/office/word/2010/wordprocessingShape" xmlns:wpi="http://schemas.microsoft.com/office/word/2010/wordprocessingInk" xmlns:wpg="http://schemas.microsoft.com/office/word/2010/wordprocessingGroup" xmlns:w15="http://schemas.microsoft.com/office/word/2012/wordml" xmlns:w14="http://schemas.microsoft.com/office/word/2010/wordml" xmlns:w="http://schemas.openxmlformats.org/wordprocessingml/2006/main" xmlns:w10="urn:schemas-microsoft-com:office:word" xmlns:wp14="http://schemas.microsoft.com/office/word/2010/wordprocessingDrawing" xmlns:v="urn:schemas-microsoft-com:vml" xmlns:o="urn:schemas-microsoft-com:office:office" xmlns:mc="http://schemas.openxmlformats.org/markup-compatibility/2006" xmlns:wpc="http://schemas.microsoft.com/office/word/2010/wordprocessingCanvas" xmlns="" val="0"/>
                         </a:ext>
                       </a:extLst>
                     </a:blip>
@@ -13226,7 +13234,7 @@
                     </a:ln>
                     <a:extLst>
                       <a:ext uri="{53640926-AAD7-44D8-BBD7-CCE9431645EC}">
-                        <a14:shadowObscured xmlns="" xmlns:wpc="http://schemas.microsoft.com/office/word/2010/wordprocessingCanvas" xmlns:mc="http://schemas.openxmlformats.org/markup-compatibility/2006" xmlns:o="urn:schemas-microsoft-com:office:office" xmlns:v="urn:schemas-microsoft-com:vml" xmlns:wp14="http://schemas.microsoft.com/office/word/2010/wordprocessingDrawing" xmlns:w10="urn:schemas-microsoft-com:office:word" xmlns:w="http://schemas.openxmlformats.org/wordprocessingml/2006/main" xmlns:w14="http://schemas.microsoft.com/office/word/2010/wordml" xmlns:w15="http://schemas.microsoft.com/office/word/2012/wordml" xmlns:wpg="http://schemas.microsoft.com/office/word/2010/wordprocessingGroup" xmlns:wpi="http://schemas.microsoft.com/office/word/2010/wordprocessingInk" xmlns:wps="http://schemas.microsoft.com/office/word/2010/wordprocessingShape" xmlns:a14="http://schemas.microsoft.com/office/drawing/2010/main"/>
+                        <a14:shadowObscured xmlns:a14="http://schemas.microsoft.com/office/drawing/2010/main" xmlns:wps="http://schemas.microsoft.com/office/word/2010/wordprocessingShape" xmlns:wpi="http://schemas.microsoft.com/office/word/2010/wordprocessingInk" xmlns:wpg="http://schemas.microsoft.com/office/word/2010/wordprocessingGroup" xmlns:w15="http://schemas.microsoft.com/office/word/2012/wordml" xmlns:w14="http://schemas.microsoft.com/office/word/2010/wordml" xmlns:w="http://schemas.openxmlformats.org/wordprocessingml/2006/main" xmlns:w10="urn:schemas-microsoft-com:office:word" xmlns:wp14="http://schemas.microsoft.com/office/word/2010/wordprocessingDrawing" xmlns:v="urn:schemas-microsoft-com:vml" xmlns:o="urn:schemas-microsoft-com:office:office" xmlns:mc="http://schemas.openxmlformats.org/markup-compatibility/2006" xmlns:wpc="http://schemas.microsoft.com/office/word/2010/wordprocessingCanvas" xmlns=""/>
                       </a:ext>
                     </a:extLst>
                   </pic:spPr>
@@ -20486,7 +20494,7 @@
                     <a:blip r:embed="rId9">
                       <a:extLst>
                         <a:ext uri="{28A0092B-C50C-407E-A947-70E740481C1C}">
-                          <a14:useLocalDpi xmlns="" xmlns:wpc="http://schemas.microsoft.com/office/word/2010/wordprocessingCanvas" xmlns:mc="http://schemas.openxmlformats.org/markup-compatibility/2006" xmlns:o="urn:schemas-microsoft-com:office:office" xmlns:v="urn:schemas-microsoft-com:vml" xmlns:wp14="http://schemas.microsoft.com/office/word/2010/wordprocessingDrawing" xmlns:w10="urn:schemas-microsoft-com:office:word" xmlns:w="http://schemas.openxmlformats.org/wordprocessingml/2006/main" xmlns:w14="http://schemas.microsoft.com/office/word/2010/wordml" xmlns:w15="http://schemas.microsoft.com/office/word/2012/wordml" xmlns:wpg="http://schemas.microsoft.com/office/word/2010/wordprocessingGroup" xmlns:wpi="http://schemas.microsoft.com/office/word/2010/wordprocessingInk" xmlns:wps="http://schemas.microsoft.com/office/word/2010/wordprocessingShape" xmlns:a14="http://schemas.microsoft.com/office/drawing/2010/main" val="0"/>
+                          <a14:useLocalDpi xmlns:a14="http://schemas.microsoft.com/office/drawing/2010/main" xmlns:wps="http://schemas.microsoft.com/office/word/2010/wordprocessingShape" xmlns:wpi="http://schemas.microsoft.com/office/word/2010/wordprocessingInk" xmlns:wpg="http://schemas.microsoft.com/office/word/2010/wordprocessingGroup" xmlns:w15="http://schemas.microsoft.com/office/word/2012/wordml" xmlns:w14="http://schemas.microsoft.com/office/word/2010/wordml" xmlns:w="http://schemas.openxmlformats.org/wordprocessingml/2006/main" xmlns:w10="urn:schemas-microsoft-com:office:word" xmlns:wp14="http://schemas.microsoft.com/office/word/2010/wordprocessingDrawing" xmlns:v="urn:schemas-microsoft-com:vml" xmlns:o="urn:schemas-microsoft-com:office:office" xmlns:mc="http://schemas.openxmlformats.org/markup-compatibility/2006" xmlns:wpc="http://schemas.microsoft.com/office/word/2010/wordprocessingCanvas" xmlns="" val="0"/>
                         </a:ext>
                       </a:extLst>
                     </a:blip>
@@ -20506,7 +20514,7 @@
                     </a:ln>
                     <a:extLst>
                       <a:ext uri="{53640926-AAD7-44D8-BBD7-CCE9431645EC}">
-                        <a14:shadowObscured xmlns="" xmlns:wpc="http://schemas.microsoft.com/office/word/2010/wordprocessingCanvas" xmlns:mc="http://schemas.openxmlformats.org/markup-compatibility/2006" xmlns:o="urn:schemas-microsoft-com:office:office" xmlns:v="urn:schemas-microsoft-com:vml" xmlns:wp14="http://schemas.microsoft.com/office/word/2010/wordprocessingDrawing" xmlns:w10="urn:schemas-microsoft-com:office:word" xmlns:w="http://schemas.openxmlformats.org/wordprocessingml/2006/main" xmlns:w14="http://schemas.microsoft.com/office/word/2010/wordml" xmlns:w15="http://schemas.microsoft.com/office/word/2012/wordml" xmlns:wpg="http://schemas.microsoft.com/office/word/2010/wordprocessingGroup" xmlns:wpi="http://schemas.microsoft.com/office/word/2010/wordprocessingInk" xmlns:wps="http://schemas.microsoft.com/office/word/2010/wordprocessingShape" xmlns:a14="http://schemas.microsoft.com/office/drawing/2010/main"/>
+                        <a14:shadowObscured xmlns:a14="http://schemas.microsoft.com/office/drawing/2010/main" xmlns:wps="http://schemas.microsoft.com/office/word/2010/wordprocessingShape" xmlns:wpi="http://schemas.microsoft.com/office/word/2010/wordprocessingInk" xmlns:wpg="http://schemas.microsoft.com/office/word/2010/wordprocessingGroup" xmlns:w15="http://schemas.microsoft.com/office/word/2012/wordml" xmlns:w14="http://schemas.microsoft.com/office/word/2010/wordml" xmlns:w="http://schemas.openxmlformats.org/wordprocessingml/2006/main" xmlns:w10="urn:schemas-microsoft-com:office:word" xmlns:wp14="http://schemas.microsoft.com/office/word/2010/wordprocessingDrawing" xmlns:v="urn:schemas-microsoft-com:vml" xmlns:o="urn:schemas-microsoft-com:office:office" xmlns:mc="http://schemas.openxmlformats.org/markup-compatibility/2006" xmlns:wpc="http://schemas.microsoft.com/office/word/2010/wordprocessingCanvas" xmlns=""/>
                       </a:ext>
                     </a:extLst>
                   </pic:spPr>
@@ -34612,7 +34620,7 @@
         <w:rPr>
           <w:noProof/>
         </w:rPr>
-        <w:t>11</w:t>
+        <w:t>2</w:t>
       </w:r>
     </w:fldSimple>
     <w:r>
@@ -39634,7 +39642,7 @@
 </file>
 
 <file path=customXml/itemProps1.xml><?xml version="1.0" encoding="utf-8"?>
-<ds:datastoreItem xmlns:ds="http://schemas.openxmlformats.org/officeDocument/2006/customXml" ds:itemID="{7B5F7800-E060-4901-9F89-E95C718F6CF9}">
+<ds:datastoreItem xmlns:ds="http://schemas.openxmlformats.org/officeDocument/2006/customXml" ds:itemID="{C7AA4614-71C6-4A1E-9D50-99210EA7B1F7}">
   <ds:schemaRefs>
     <ds:schemaRef ds:uri="http://schemas.openxmlformats.org/officeDocument/2006/bibliography"/>
   </ds:schemaRefs>
